--- a/design/Design.docx
+++ b/design/Design.docx
@@ -448,7 +448,7 @@
           <w:rFonts w:ascii="Liberation Sans" w:cs="Liberation Sans" w:eastAsia="Liberation Sans" w:hAnsi="Liberation Sans"/>
           <w:rtl w:val="0"/>
         </w:rPr>
-        <w:t xml:space="preserve">2.2.1 The application should take a query about the population of a country, and return the population of that given country.</w:t>
+        <w:t xml:space="preserve">2.2.1 The application should take a query about a country, and return the description of that given country.</w:t>
       </w:r>
     </w:p>
     <w:p>
@@ -468,7 +468,27 @@
           <w:rFonts w:ascii="Liberation Sans" w:cs="Liberation Sans" w:eastAsia="Liberation Sans" w:hAnsi="Liberation Sans"/>
           <w:rtl w:val="0"/>
         </w:rPr>
-        <w:t xml:space="preserve">2.2.2 The application should take a query about the capital of a country, and return the capital of the country.</w:t>
+        <w:t xml:space="preserve">2.2.2 The application should take a query about the population of a country, and return the population of that given country.</w:t>
+      </w:r>
+    </w:p>
+    <w:p>
+      <w:pPr>
+        <w:numPr>
+          <w:ilvl w:val="1"/>
+          <w:numId w:val="6"/>
+        </w:numPr>
+        <w:spacing w:after="0" w:afterAutospacing="0" w:line="276" w:lineRule="auto"/>
+        <w:ind w:left="1440" w:hanging="360"/>
+        <w:rPr>
+          <w:rFonts w:ascii="Liberation Sans" w:cs="Liberation Sans" w:eastAsia="Liberation Sans" w:hAnsi="Liberation Sans"/>
+        </w:rPr>
+      </w:pPr>
+      <w:r>
+        <w:rPr>
+          <w:rFonts w:ascii="Liberation Sans" w:cs="Liberation Sans" w:eastAsia="Liberation Sans" w:hAnsi="Liberation Sans"/>
+          <w:rtl w:val="0"/>
+        </w:rPr>
+        <w:t xml:space="preserve">2.2.3 The application should take a query about the capital of a country, and return the capital of the country.</w:t>
       </w:r>
     </w:p>
     <w:p>
@@ -956,6 +976,53 @@
     </w:p>
     <w:p>
       <w:pPr>
+        <w:ind w:left="720" w:firstLine="0"/>
+        <w:jc w:val="center"/>
+        <w:rPr/>
+      </w:pPr>
+      <w:r>
+        <w:rPr/>
+        <w:drawing>
+          <wp:inline distB="114300" distT="114300" distL="114300" distR="114300">
+            <wp:extent cx="5639867" cy="3443288"/>
+            <wp:effectExtent b="0" l="0" r="0" t="0"/>
+            <wp:docPr id="2" name="image2.png"/>
+            <a:graphic>
+              <a:graphicData uri="http://schemas.openxmlformats.org/drawingml/2006/picture">
+                <pic:pic>
+                  <pic:nvPicPr>
+                    <pic:cNvPr id="0" name="image2.png"/>
+                    <pic:cNvPicPr preferRelativeResize="0"/>
+                  </pic:nvPicPr>
+                  <pic:blipFill>
+                    <a:blip r:embed="rId6"/>
+                    <a:srcRect b="52374" l="10631" r="10465" t="10397"/>
+                    <a:stretch>
+                      <a:fillRect/>
+                    </a:stretch>
+                  </pic:blipFill>
+                  <pic:spPr>
+                    <a:xfrm>
+                      <a:off x="0" y="0"/>
+                      <a:ext cx="5639867" cy="3443288"/>
+                    </a:xfrm>
+                    <a:prstGeom prst="rect"/>
+                    <a:ln/>
+                  </pic:spPr>
+                </pic:pic>
+              </a:graphicData>
+            </a:graphic>
+          </wp:inline>
+        </w:drawing>
+      </w:r>
+      <w:r>
+        <w:rPr>
+          <w:rtl w:val="0"/>
+        </w:rPr>
+      </w:r>
+    </w:p>
+    <w:p>
+      <w:pPr>
         <w:numPr>
           <w:ilvl w:val="0"/>
           <w:numId w:val="4"/>
@@ -979,6 +1046,22 @@
       </w:pPr>
       <w:bookmarkStart w:colFirst="0" w:colLast="0" w:name="_aq039k4xrt6u" w:id="11"/>
       <w:bookmarkEnd w:id="11"/>
+      <w:r>
+        <w:br w:type="page"/>
+      </w:r>
+      <w:r>
+        <w:rPr>
+          <w:rtl w:val="0"/>
+        </w:rPr>
+      </w:r>
+    </w:p>
+    <w:p>
+      <w:pPr>
+        <w:pStyle w:val="Heading2"/>
+        <w:rPr/>
+      </w:pPr>
+      <w:bookmarkStart w:colFirst="0" w:colLast="0" w:name="_k5lptw9oapbt" w:id="12"/>
+      <w:bookmarkEnd w:id="12"/>
       <w:r>
         <w:rPr>
           <w:rtl w:val="0"/>
@@ -1033,7 +1116,7 @@
                     <pic:cNvPicPr preferRelativeResize="0"/>
                   </pic:nvPicPr>
                   <pic:blipFill>
-                    <a:blip r:embed="rId6"/>
+                    <a:blip r:embed="rId7"/>
                     <a:srcRect b="0" l="0" r="0" t="0"/>
                     <a:stretch>
                       <a:fillRect/>
@@ -1079,6 +1162,5302 @@
     </w:p>
     <w:p>
       <w:pPr>
+        <w:ind w:left="720" w:firstLine="0"/>
+        <w:rPr/>
+      </w:pPr>
+      <w:r>
+        <w:rPr>
+          <w:rtl w:val="0"/>
+        </w:rPr>
+      </w:r>
+    </w:p>
+    <w:p>
+      <w:pPr>
+        <w:pStyle w:val="Heading3"/>
+        <w:rPr/>
+      </w:pPr>
+      <w:bookmarkStart w:colFirst="0" w:colLast="0" w:name="_55shqk98xdym" w:id="13"/>
+      <w:bookmarkEnd w:id="13"/>
+      <w:r>
+        <w:rPr>
+          <w:rtl w:val="0"/>
+        </w:rPr>
+        <w:t xml:space="preserve">AIML</w:t>
+      </w:r>
+    </w:p>
+    <w:p>
+      <w:pPr>
+        <w:ind w:left="0" w:firstLine="0"/>
+        <w:rPr/>
+      </w:pPr>
+      <w:r>
+        <w:rPr>
+          <w:rtl w:val="0"/>
+        </w:rPr>
+      </w:r>
+    </w:p>
+    <w:p>
+      <w:pPr>
+        <w:ind w:left="0" w:firstLine="0"/>
+        <w:rPr/>
+      </w:pPr>
+      <w:r>
+        <w:rPr>
+          <w:rtl w:val="0"/>
+        </w:rPr>
+      </w:r>
+    </w:p>
+    <w:tbl>
+      <w:tblPr>
+        <w:tblStyle w:val="Table1"/>
+        <w:tblW w:w="9027.07520891365" w:type="dxa"/>
+        <w:jc w:val="left"/>
+        <w:tblInd w:w="100.0" w:type="pct"/>
+        <w:tblBorders>
+          <w:top w:color="000000" w:space="0" w:sz="8" w:val="single"/>
+          <w:left w:color="000000" w:space="0" w:sz="8" w:val="single"/>
+          <w:bottom w:color="000000" w:space="0" w:sz="8" w:val="single"/>
+          <w:right w:color="000000" w:space="0" w:sz="8" w:val="single"/>
+          <w:insideH w:color="000000" w:space="0" w:sz="8" w:val="single"/>
+          <w:insideV w:color="000000" w:space="0" w:sz="8" w:val="single"/>
+        </w:tblBorders>
+        <w:tblLayout w:type="fixed"/>
+        <w:tblLook w:val="0600"/>
+      </w:tblPr>
+      <w:tblGrid>
+        <w:gridCol w:w="915"/>
+        <w:gridCol w:w="2025"/>
+        <w:gridCol w:w="3747.827298050139"/>
+        <w:gridCol w:w="2339.24791086351"/>
+        <w:tblGridChange w:id="0">
+          <w:tblGrid>
+            <w:gridCol w:w="915"/>
+            <w:gridCol w:w="2025"/>
+            <w:gridCol w:w="3747.827298050139"/>
+            <w:gridCol w:w="2339.24791086351"/>
+          </w:tblGrid>
+        </w:tblGridChange>
+      </w:tblGrid>
+      <w:tr>
+        <w:tc>
+          <w:tcPr>
+            <w:shd w:fill="auto" w:val="clear"/>
+            <w:tcMar>
+              <w:top w:w="100.0" w:type="dxa"/>
+              <w:left w:w="100.0" w:type="dxa"/>
+              <w:bottom w:w="100.0" w:type="dxa"/>
+              <w:right w:w="100.0" w:type="dxa"/>
+            </w:tcMar>
+            <w:vAlign w:val="top"/>
+          </w:tcPr>
+          <w:p>
+            <w:pPr>
+              <w:keepNext w:val="0"/>
+              <w:keepLines w:val="0"/>
+              <w:widowControl w:val="0"/>
+              <w:pBdr>
+                <w:top w:space="0" w:sz="0" w:val="nil"/>
+                <w:left w:space="0" w:sz="0" w:val="nil"/>
+                <w:bottom w:space="0" w:sz="0" w:val="nil"/>
+                <w:right w:space="0" w:sz="0" w:val="nil"/>
+                <w:between w:space="0" w:sz="0" w:val="nil"/>
+              </w:pBdr>
+              <w:shd w:fill="auto" w:val="clear"/>
+              <w:spacing w:after="0" w:before="0" w:line="240" w:lineRule="auto"/>
+              <w:ind w:left="0" w:right="0" w:firstLine="0"/>
+              <w:jc w:val="left"/>
+              <w:rPr/>
+            </w:pPr>
+            <w:r>
+              <w:rPr>
+                <w:rtl w:val="0"/>
+              </w:rPr>
+              <w:t xml:space="preserve">ID</w:t>
+            </w:r>
+          </w:p>
+        </w:tc>
+        <w:tc>
+          <w:tcPr>
+            <w:shd w:fill="auto" w:val="clear"/>
+            <w:tcMar>
+              <w:top w:w="100.0" w:type="dxa"/>
+              <w:left w:w="100.0" w:type="dxa"/>
+              <w:bottom w:w="100.0" w:type="dxa"/>
+              <w:right w:w="100.0" w:type="dxa"/>
+            </w:tcMar>
+            <w:vAlign w:val="top"/>
+          </w:tcPr>
+          <w:p>
+            <w:pPr>
+              <w:keepNext w:val="0"/>
+              <w:keepLines w:val="0"/>
+              <w:widowControl w:val="0"/>
+              <w:pBdr>
+                <w:top w:space="0" w:sz="0" w:val="nil"/>
+                <w:left w:space="0" w:sz="0" w:val="nil"/>
+                <w:bottom w:space="0" w:sz="0" w:val="nil"/>
+                <w:right w:space="0" w:sz="0" w:val="nil"/>
+                <w:between w:space="0" w:sz="0" w:val="nil"/>
+              </w:pBdr>
+              <w:shd w:fill="auto" w:val="clear"/>
+              <w:spacing w:after="0" w:before="0" w:line="240" w:lineRule="auto"/>
+              <w:ind w:left="0" w:right="0" w:firstLine="0"/>
+              <w:jc w:val="left"/>
+              <w:rPr/>
+            </w:pPr>
+            <w:r>
+              <w:rPr>
+                <w:rtl w:val="0"/>
+              </w:rPr>
+              <w:t xml:space="preserve">User query</w:t>
+            </w:r>
+          </w:p>
+        </w:tc>
+        <w:tc>
+          <w:tcPr>
+            <w:shd w:fill="auto" w:val="clear"/>
+            <w:tcMar>
+              <w:top w:w="100.0" w:type="dxa"/>
+              <w:left w:w="100.0" w:type="dxa"/>
+              <w:bottom w:w="100.0" w:type="dxa"/>
+              <w:right w:w="100.0" w:type="dxa"/>
+            </w:tcMar>
+            <w:vAlign w:val="top"/>
+          </w:tcPr>
+          <w:p>
+            <w:pPr>
+              <w:keepNext w:val="0"/>
+              <w:keepLines w:val="0"/>
+              <w:widowControl w:val="0"/>
+              <w:pBdr>
+                <w:top w:space="0" w:sz="0" w:val="nil"/>
+                <w:left w:space="0" w:sz="0" w:val="nil"/>
+                <w:bottom w:space="0" w:sz="0" w:val="nil"/>
+                <w:right w:space="0" w:sz="0" w:val="nil"/>
+                <w:between w:space="0" w:sz="0" w:val="nil"/>
+              </w:pBdr>
+              <w:shd w:fill="auto" w:val="clear"/>
+              <w:spacing w:after="0" w:before="0" w:line="240" w:lineRule="auto"/>
+              <w:ind w:left="0" w:right="0" w:firstLine="0"/>
+              <w:jc w:val="left"/>
+              <w:rPr/>
+            </w:pPr>
+            <w:r>
+              <w:rPr>
+                <w:rtl w:val="0"/>
+              </w:rPr>
+              <w:t xml:space="preserve">AIML Pattern</w:t>
+            </w:r>
+          </w:p>
+        </w:tc>
+        <w:tc>
+          <w:tcPr>
+            <w:shd w:fill="auto" w:val="clear"/>
+            <w:tcMar>
+              <w:top w:w="100.0" w:type="dxa"/>
+              <w:left w:w="100.0" w:type="dxa"/>
+              <w:bottom w:w="100.0" w:type="dxa"/>
+              <w:right w:w="100.0" w:type="dxa"/>
+            </w:tcMar>
+            <w:vAlign w:val="top"/>
+          </w:tcPr>
+          <w:p>
+            <w:pPr>
+              <w:keepNext w:val="0"/>
+              <w:keepLines w:val="0"/>
+              <w:widowControl w:val="0"/>
+              <w:pBdr>
+                <w:top w:space="0" w:sz="0" w:val="nil"/>
+                <w:left w:space="0" w:sz="0" w:val="nil"/>
+                <w:bottom w:space="0" w:sz="0" w:val="nil"/>
+                <w:right w:space="0" w:sz="0" w:val="nil"/>
+                <w:between w:space="0" w:sz="0" w:val="nil"/>
+              </w:pBdr>
+              <w:shd w:fill="auto" w:val="clear"/>
+              <w:spacing w:after="0" w:before="0" w:line="240" w:lineRule="auto"/>
+              <w:ind w:left="0" w:right="0" w:firstLine="0"/>
+              <w:jc w:val="left"/>
+              <w:rPr/>
+            </w:pPr>
+            <w:r>
+              <w:rPr>
+                <w:rtl w:val="0"/>
+              </w:rPr>
+              <w:t xml:space="preserve">Output</w:t>
+            </w:r>
+          </w:p>
+        </w:tc>
+      </w:tr>
+      <w:tr>
+        <w:tc>
+          <w:tcPr>
+            <w:shd w:fill="auto" w:val="clear"/>
+            <w:tcMar>
+              <w:top w:w="100.0" w:type="dxa"/>
+              <w:left w:w="100.0" w:type="dxa"/>
+              <w:bottom w:w="100.0" w:type="dxa"/>
+              <w:right w:w="100.0" w:type="dxa"/>
+            </w:tcMar>
+            <w:vAlign w:val="top"/>
+          </w:tcPr>
+          <w:p>
+            <w:pPr>
+              <w:keepNext w:val="0"/>
+              <w:keepLines w:val="0"/>
+              <w:widowControl w:val="0"/>
+              <w:pBdr>
+                <w:top w:space="0" w:sz="0" w:val="nil"/>
+                <w:left w:space="0" w:sz="0" w:val="nil"/>
+                <w:bottom w:space="0" w:sz="0" w:val="nil"/>
+                <w:right w:space="0" w:sz="0" w:val="nil"/>
+                <w:between w:space="0" w:sz="0" w:val="nil"/>
+              </w:pBdr>
+              <w:shd w:fill="auto" w:val="clear"/>
+              <w:spacing w:after="0" w:before="0" w:line="240" w:lineRule="auto"/>
+              <w:ind w:left="0" w:right="0" w:firstLine="0"/>
+              <w:jc w:val="left"/>
+              <w:rPr/>
+            </w:pPr>
+            <w:r>
+              <w:rPr>
+                <w:rtl w:val="0"/>
+              </w:rPr>
+              <w:t xml:space="preserve">2.1.1</w:t>
+            </w:r>
+          </w:p>
+        </w:tc>
+        <w:tc>
+          <w:tcPr>
+            <w:shd w:fill="auto" w:val="clear"/>
+            <w:tcMar>
+              <w:top w:w="100.0" w:type="dxa"/>
+              <w:left w:w="100.0" w:type="dxa"/>
+              <w:bottom w:w="100.0" w:type="dxa"/>
+              <w:right w:w="100.0" w:type="dxa"/>
+            </w:tcMar>
+            <w:vAlign w:val="top"/>
+          </w:tcPr>
+          <w:p>
+            <w:pPr>
+              <w:keepNext w:val="0"/>
+              <w:keepLines w:val="0"/>
+              <w:widowControl w:val="0"/>
+              <w:pBdr>
+                <w:top w:space="0" w:sz="0" w:val="nil"/>
+                <w:left w:space="0" w:sz="0" w:val="nil"/>
+                <w:bottom w:space="0" w:sz="0" w:val="nil"/>
+                <w:right w:space="0" w:sz="0" w:val="nil"/>
+                <w:between w:space="0" w:sz="0" w:val="nil"/>
+              </w:pBdr>
+              <w:shd w:fill="auto" w:val="clear"/>
+              <w:spacing w:after="0" w:before="0" w:line="240" w:lineRule="auto"/>
+              <w:ind w:left="0" w:right="0" w:firstLine="0"/>
+              <w:jc w:val="left"/>
+              <w:rPr/>
+            </w:pPr>
+            <w:r>
+              <w:rPr>
+                <w:rtl w:val="0"/>
+              </w:rPr>
+              <w:t xml:space="preserve">“Who is Person”</w:t>
+            </w:r>
+          </w:p>
+        </w:tc>
+        <w:tc>
+          <w:tcPr>
+            <w:shd w:fill="auto" w:val="clear"/>
+            <w:tcMar>
+              <w:top w:w="100.0" w:type="dxa"/>
+              <w:left w:w="100.0" w:type="dxa"/>
+              <w:bottom w:w="100.0" w:type="dxa"/>
+              <w:right w:w="100.0" w:type="dxa"/>
+            </w:tcMar>
+            <w:vAlign w:val="top"/>
+          </w:tcPr>
+          <w:p>
+            <w:pPr>
+              <w:keepNext w:val="0"/>
+              <w:keepLines w:val="0"/>
+              <w:widowControl w:val="0"/>
+              <w:pBdr>
+                <w:top w:space="0" w:sz="0" w:val="nil"/>
+                <w:left w:space="0" w:sz="0" w:val="nil"/>
+                <w:bottom w:space="0" w:sz="0" w:val="nil"/>
+                <w:right w:space="0" w:sz="0" w:val="nil"/>
+                <w:between w:space="0" w:sz="0" w:val="nil"/>
+              </w:pBdr>
+              <w:shd w:fill="auto" w:val="clear"/>
+              <w:spacing w:after="0" w:before="0" w:line="240" w:lineRule="auto"/>
+              <w:ind w:left="0" w:right="0" w:firstLine="0"/>
+              <w:jc w:val="left"/>
+              <w:rPr>
+                <w:rFonts w:ascii="Consolas" w:cs="Consolas" w:eastAsia="Consolas" w:hAnsi="Consolas"/>
+                <w:sz w:val="20"/>
+                <w:szCs w:val="20"/>
+              </w:rPr>
+            </w:pPr>
+            <w:r>
+              <w:rPr>
+                <w:rFonts w:ascii="Consolas" w:cs="Consolas" w:eastAsia="Consolas" w:hAnsi="Consolas"/>
+                <w:sz w:val="20"/>
+                <w:szCs w:val="20"/>
+                <w:rtl w:val="0"/>
+              </w:rPr>
+              <w:t xml:space="preserve">&lt;pattern&gt; WHO IS * &lt;/pattern&gt;</w:t>
+            </w:r>
+          </w:p>
+          <w:p>
+            <w:pPr>
+              <w:keepNext w:val="0"/>
+              <w:keepLines w:val="0"/>
+              <w:widowControl w:val="0"/>
+              <w:pBdr>
+                <w:top w:space="0" w:sz="0" w:val="nil"/>
+                <w:left w:space="0" w:sz="0" w:val="nil"/>
+                <w:bottom w:space="0" w:sz="0" w:val="nil"/>
+                <w:right w:space="0" w:sz="0" w:val="nil"/>
+                <w:between w:space="0" w:sz="0" w:val="nil"/>
+              </w:pBdr>
+              <w:shd w:fill="auto" w:val="clear"/>
+              <w:spacing w:after="0" w:before="0" w:line="240" w:lineRule="auto"/>
+              <w:ind w:left="0" w:right="0" w:firstLine="0"/>
+              <w:jc w:val="left"/>
+              <w:rPr>
+                <w:rFonts w:ascii="Consolas" w:cs="Consolas" w:eastAsia="Consolas" w:hAnsi="Consolas"/>
+                <w:sz w:val="20"/>
+                <w:szCs w:val="20"/>
+              </w:rPr>
+            </w:pPr>
+            <w:r>
+              <w:rPr>
+                <w:rFonts w:ascii="Consolas" w:cs="Consolas" w:eastAsia="Consolas" w:hAnsi="Consolas"/>
+                <w:sz w:val="20"/>
+                <w:szCs w:val="20"/>
+                <w:rtl w:val="0"/>
+              </w:rPr>
+              <w:t xml:space="preserve">&lt;template&gt;</w:t>
+            </w:r>
+          </w:p>
+          <w:p>
+            <w:pPr>
+              <w:keepNext w:val="0"/>
+              <w:keepLines w:val="0"/>
+              <w:widowControl w:val="0"/>
+              <w:pBdr>
+                <w:top w:space="0" w:sz="0" w:val="nil"/>
+                <w:left w:space="0" w:sz="0" w:val="nil"/>
+                <w:bottom w:space="0" w:sz="0" w:val="nil"/>
+                <w:right w:space="0" w:sz="0" w:val="nil"/>
+                <w:between w:space="0" w:sz="0" w:val="nil"/>
+              </w:pBdr>
+              <w:shd w:fill="auto" w:val="clear"/>
+              <w:spacing w:after="0" w:before="0" w:line="240" w:lineRule="auto"/>
+              <w:ind w:left="0" w:right="0" w:firstLine="0"/>
+              <w:jc w:val="left"/>
+              <w:rPr>
+                <w:rFonts w:ascii="Consolas" w:cs="Consolas" w:eastAsia="Consolas" w:hAnsi="Consolas"/>
+                <w:sz w:val="20"/>
+                <w:szCs w:val="20"/>
+              </w:rPr>
+            </w:pPr>
+            <w:r>
+              <w:rPr>
+                <w:rFonts w:ascii="Consolas" w:cs="Consolas" w:eastAsia="Consolas" w:hAnsi="Consolas"/>
+                <w:sz w:val="20"/>
+                <w:szCs w:val="20"/>
+                <w:rtl w:val="0"/>
+              </w:rPr>
+              <w:t xml:space="preserve">  &lt;oob&gt;</w:t>
+            </w:r>
+          </w:p>
+          <w:p>
+            <w:pPr>
+              <w:keepNext w:val="0"/>
+              <w:keepLines w:val="0"/>
+              <w:widowControl w:val="0"/>
+              <w:pBdr>
+                <w:top w:space="0" w:sz="0" w:val="nil"/>
+                <w:left w:space="0" w:sz="0" w:val="nil"/>
+                <w:bottom w:space="0" w:sz="0" w:val="nil"/>
+                <w:right w:space="0" w:sz="0" w:val="nil"/>
+                <w:between w:space="0" w:sz="0" w:val="nil"/>
+              </w:pBdr>
+              <w:shd w:fill="auto" w:val="clear"/>
+              <w:spacing w:after="0" w:before="0" w:line="240" w:lineRule="auto"/>
+              <w:ind w:left="0" w:right="0" w:firstLine="0"/>
+              <w:jc w:val="left"/>
+              <w:rPr>
+                <w:rFonts w:ascii="Consolas" w:cs="Consolas" w:eastAsia="Consolas" w:hAnsi="Consolas"/>
+                <w:sz w:val="20"/>
+                <w:szCs w:val="20"/>
+              </w:rPr>
+            </w:pPr>
+            <w:r>
+              <w:rPr>
+                <w:rFonts w:ascii="Consolas" w:cs="Consolas" w:eastAsia="Consolas" w:hAnsi="Consolas"/>
+                <w:sz w:val="20"/>
+                <w:szCs w:val="20"/>
+                <w:rtl w:val="0"/>
+              </w:rPr>
+              <w:t xml:space="preserve">    &lt;query type=”person-comment”&gt;&lt;star/&gt;&lt;/query&gt;</w:t>
+            </w:r>
+          </w:p>
+          <w:p>
+            <w:pPr>
+              <w:keepNext w:val="0"/>
+              <w:keepLines w:val="0"/>
+              <w:widowControl w:val="0"/>
+              <w:pBdr>
+                <w:top w:space="0" w:sz="0" w:val="nil"/>
+                <w:left w:space="0" w:sz="0" w:val="nil"/>
+                <w:bottom w:space="0" w:sz="0" w:val="nil"/>
+                <w:right w:space="0" w:sz="0" w:val="nil"/>
+                <w:between w:space="0" w:sz="0" w:val="nil"/>
+              </w:pBdr>
+              <w:shd w:fill="auto" w:val="clear"/>
+              <w:spacing w:after="0" w:before="0" w:line="240" w:lineRule="auto"/>
+              <w:ind w:left="0" w:right="0" w:firstLine="0"/>
+              <w:jc w:val="left"/>
+              <w:rPr>
+                <w:rFonts w:ascii="Consolas" w:cs="Consolas" w:eastAsia="Consolas" w:hAnsi="Consolas"/>
+                <w:sz w:val="20"/>
+                <w:szCs w:val="20"/>
+              </w:rPr>
+            </w:pPr>
+            <w:r>
+              <w:rPr>
+                <w:rFonts w:ascii="Consolas" w:cs="Consolas" w:eastAsia="Consolas" w:hAnsi="Consolas"/>
+                <w:sz w:val="20"/>
+                <w:szCs w:val="20"/>
+                <w:rtl w:val="0"/>
+              </w:rPr>
+              <w:t xml:space="preserve">  &lt;/oob&gt;</w:t>
+            </w:r>
+          </w:p>
+          <w:p>
+            <w:pPr>
+              <w:keepNext w:val="0"/>
+              <w:keepLines w:val="0"/>
+              <w:widowControl w:val="0"/>
+              <w:pBdr>
+                <w:top w:space="0" w:sz="0" w:val="nil"/>
+                <w:left w:space="0" w:sz="0" w:val="nil"/>
+                <w:bottom w:space="0" w:sz="0" w:val="nil"/>
+                <w:right w:space="0" w:sz="0" w:val="nil"/>
+                <w:between w:space="0" w:sz="0" w:val="nil"/>
+              </w:pBdr>
+              <w:shd w:fill="auto" w:val="clear"/>
+              <w:spacing w:after="0" w:before="0" w:line="240" w:lineRule="auto"/>
+              <w:ind w:left="0" w:right="0" w:firstLine="0"/>
+              <w:jc w:val="left"/>
+              <w:rPr>
+                <w:rFonts w:ascii="Consolas" w:cs="Consolas" w:eastAsia="Consolas" w:hAnsi="Consolas"/>
+                <w:sz w:val="20"/>
+                <w:szCs w:val="20"/>
+              </w:rPr>
+            </w:pPr>
+            <w:r>
+              <w:rPr>
+                <w:rFonts w:ascii="Consolas" w:cs="Consolas" w:eastAsia="Consolas" w:hAnsi="Consolas"/>
+                <w:sz w:val="20"/>
+                <w:szCs w:val="20"/>
+                <w:rtl w:val="0"/>
+              </w:rPr>
+              <w:t xml:space="preserve">&lt;/template&gt;</w:t>
+            </w:r>
+          </w:p>
+        </w:tc>
+        <w:tc>
+          <w:tcPr>
+            <w:shd w:fill="auto" w:val="clear"/>
+            <w:tcMar>
+              <w:top w:w="100.0" w:type="dxa"/>
+              <w:left w:w="100.0" w:type="dxa"/>
+              <w:bottom w:w="100.0" w:type="dxa"/>
+              <w:right w:w="100.0" w:type="dxa"/>
+            </w:tcMar>
+            <w:vAlign w:val="top"/>
+          </w:tcPr>
+          <w:p>
+            <w:pPr>
+              <w:keepNext w:val="0"/>
+              <w:keepLines w:val="0"/>
+              <w:widowControl w:val="0"/>
+              <w:pBdr>
+                <w:top w:space="0" w:sz="0" w:val="nil"/>
+                <w:left w:space="0" w:sz="0" w:val="nil"/>
+                <w:bottom w:space="0" w:sz="0" w:val="nil"/>
+                <w:right w:space="0" w:sz="0" w:val="nil"/>
+                <w:between w:space="0" w:sz="0" w:val="nil"/>
+              </w:pBdr>
+              <w:shd w:fill="auto" w:val="clear"/>
+              <w:spacing w:after="0" w:before="0" w:line="240" w:lineRule="auto"/>
+              <w:ind w:left="0" w:right="0" w:firstLine="0"/>
+              <w:jc w:val="left"/>
+              <w:rPr/>
+            </w:pPr>
+            <w:r>
+              <w:rPr>
+                <w:rtl w:val="0"/>
+              </w:rPr>
+              <w:t xml:space="preserve">Outputs the abstract or comment (rdfs:comment) of the given person</w:t>
+            </w:r>
+          </w:p>
+        </w:tc>
+      </w:tr>
+      <w:tr>
+        <w:tc>
+          <w:tcPr>
+            <w:shd w:fill="auto" w:val="clear"/>
+            <w:tcMar>
+              <w:top w:w="100.0" w:type="dxa"/>
+              <w:left w:w="100.0" w:type="dxa"/>
+              <w:bottom w:w="100.0" w:type="dxa"/>
+              <w:right w:w="100.0" w:type="dxa"/>
+            </w:tcMar>
+            <w:vAlign w:val="top"/>
+          </w:tcPr>
+          <w:p>
+            <w:pPr>
+              <w:keepNext w:val="0"/>
+              <w:keepLines w:val="0"/>
+              <w:widowControl w:val="0"/>
+              <w:pBdr>
+                <w:top w:space="0" w:sz="0" w:val="nil"/>
+                <w:left w:space="0" w:sz="0" w:val="nil"/>
+                <w:bottom w:space="0" w:sz="0" w:val="nil"/>
+                <w:right w:space="0" w:sz="0" w:val="nil"/>
+                <w:between w:space="0" w:sz="0" w:val="nil"/>
+              </w:pBdr>
+              <w:shd w:fill="auto" w:val="clear"/>
+              <w:spacing w:after="0" w:before="0" w:line="240" w:lineRule="auto"/>
+              <w:ind w:left="0" w:right="0" w:firstLine="0"/>
+              <w:jc w:val="left"/>
+              <w:rPr/>
+            </w:pPr>
+            <w:r>
+              <w:rPr>
+                <w:rtl w:val="0"/>
+              </w:rPr>
+            </w:r>
+          </w:p>
+        </w:tc>
+        <w:tc>
+          <w:tcPr>
+            <w:shd w:fill="auto" w:val="clear"/>
+            <w:tcMar>
+              <w:top w:w="100.0" w:type="dxa"/>
+              <w:left w:w="100.0" w:type="dxa"/>
+              <w:bottom w:w="100.0" w:type="dxa"/>
+              <w:right w:w="100.0" w:type="dxa"/>
+            </w:tcMar>
+            <w:vAlign w:val="top"/>
+          </w:tcPr>
+          <w:p>
+            <w:pPr>
+              <w:keepNext w:val="0"/>
+              <w:keepLines w:val="0"/>
+              <w:widowControl w:val="0"/>
+              <w:pBdr>
+                <w:top w:space="0" w:sz="0" w:val="nil"/>
+                <w:left w:space="0" w:sz="0" w:val="nil"/>
+                <w:bottom w:space="0" w:sz="0" w:val="nil"/>
+                <w:right w:space="0" w:sz="0" w:val="nil"/>
+                <w:between w:space="0" w:sz="0" w:val="nil"/>
+              </w:pBdr>
+              <w:shd w:fill="auto" w:val="clear"/>
+              <w:spacing w:after="0" w:before="0" w:line="240" w:lineRule="auto"/>
+              <w:ind w:left="0" w:right="0" w:firstLine="0"/>
+              <w:jc w:val="left"/>
+              <w:rPr/>
+            </w:pPr>
+            <w:r>
+              <w:rPr>
+                <w:rtl w:val="0"/>
+              </w:rPr>
+              <w:t xml:space="preserve">“Person”</w:t>
+            </w:r>
+          </w:p>
+        </w:tc>
+        <w:tc>
+          <w:tcPr>
+            <w:shd w:fill="auto" w:val="clear"/>
+            <w:tcMar>
+              <w:top w:w="100.0" w:type="dxa"/>
+              <w:left w:w="100.0" w:type="dxa"/>
+              <w:bottom w:w="100.0" w:type="dxa"/>
+              <w:right w:w="100.0" w:type="dxa"/>
+            </w:tcMar>
+            <w:vAlign w:val="top"/>
+          </w:tcPr>
+          <w:p>
+            <w:pPr>
+              <w:widowControl w:val="0"/>
+              <w:spacing w:line="240" w:lineRule="auto"/>
+              <w:rPr>
+                <w:rFonts w:ascii="Consolas" w:cs="Consolas" w:eastAsia="Consolas" w:hAnsi="Consolas"/>
+                <w:sz w:val="20"/>
+                <w:szCs w:val="20"/>
+              </w:rPr>
+            </w:pPr>
+            <w:r>
+              <w:rPr>
+                <w:rFonts w:ascii="Consolas" w:cs="Consolas" w:eastAsia="Consolas" w:hAnsi="Consolas"/>
+                <w:sz w:val="20"/>
+                <w:szCs w:val="20"/>
+                <w:rtl w:val="0"/>
+              </w:rPr>
+              <w:t xml:space="preserve">&lt;pattern&gt; * &lt;/pattern&gt;</w:t>
+            </w:r>
+          </w:p>
+          <w:p>
+            <w:pPr>
+              <w:widowControl w:val="0"/>
+              <w:spacing w:line="240" w:lineRule="auto"/>
+              <w:rPr>
+                <w:rFonts w:ascii="Consolas" w:cs="Consolas" w:eastAsia="Consolas" w:hAnsi="Consolas"/>
+                <w:sz w:val="20"/>
+                <w:szCs w:val="20"/>
+              </w:rPr>
+            </w:pPr>
+            <w:r>
+              <w:rPr>
+                <w:rFonts w:ascii="Consolas" w:cs="Consolas" w:eastAsia="Consolas" w:hAnsi="Consolas"/>
+                <w:sz w:val="20"/>
+                <w:szCs w:val="20"/>
+                <w:rtl w:val="0"/>
+              </w:rPr>
+              <w:t xml:space="preserve">&lt;template&gt;</w:t>
+            </w:r>
+          </w:p>
+          <w:p>
+            <w:pPr>
+              <w:widowControl w:val="0"/>
+              <w:spacing w:line="240" w:lineRule="auto"/>
+              <w:rPr>
+                <w:rFonts w:ascii="Consolas" w:cs="Consolas" w:eastAsia="Consolas" w:hAnsi="Consolas"/>
+                <w:sz w:val="20"/>
+                <w:szCs w:val="20"/>
+              </w:rPr>
+            </w:pPr>
+            <w:r>
+              <w:rPr>
+                <w:rFonts w:ascii="Consolas" w:cs="Consolas" w:eastAsia="Consolas" w:hAnsi="Consolas"/>
+                <w:sz w:val="20"/>
+                <w:szCs w:val="20"/>
+                <w:rtl w:val="0"/>
+              </w:rPr>
+              <w:t xml:space="preserve">  &lt;srai&gt;</w:t>
+            </w:r>
+          </w:p>
+          <w:p>
+            <w:pPr>
+              <w:widowControl w:val="0"/>
+              <w:spacing w:line="240" w:lineRule="auto"/>
+              <w:rPr>
+                <w:rFonts w:ascii="Consolas" w:cs="Consolas" w:eastAsia="Consolas" w:hAnsi="Consolas"/>
+                <w:sz w:val="20"/>
+                <w:szCs w:val="20"/>
+              </w:rPr>
+            </w:pPr>
+            <w:r>
+              <w:rPr>
+                <w:rFonts w:ascii="Consolas" w:cs="Consolas" w:eastAsia="Consolas" w:hAnsi="Consolas"/>
+                <w:sz w:val="20"/>
+                <w:szCs w:val="20"/>
+                <w:rtl w:val="0"/>
+              </w:rPr>
+              <w:t xml:space="preserve">    &lt;oob&gt;</w:t>
+            </w:r>
+          </w:p>
+          <w:p>
+            <w:pPr>
+              <w:widowControl w:val="0"/>
+              <w:spacing w:line="240" w:lineRule="auto"/>
+              <w:rPr>
+                <w:rFonts w:ascii="Consolas" w:cs="Consolas" w:eastAsia="Consolas" w:hAnsi="Consolas"/>
+                <w:sz w:val="20"/>
+                <w:szCs w:val="20"/>
+              </w:rPr>
+            </w:pPr>
+            <w:r>
+              <w:rPr>
+                <w:rFonts w:ascii="Consolas" w:cs="Consolas" w:eastAsia="Consolas" w:hAnsi="Consolas"/>
+                <w:sz w:val="20"/>
+                <w:szCs w:val="20"/>
+                <w:rtl w:val="0"/>
+              </w:rPr>
+              <w:t xml:space="preserve">      &lt;query type=”person-comment”&gt;&lt;star/&gt;&lt;/query&gt;</w:t>
+            </w:r>
+          </w:p>
+          <w:p>
+            <w:pPr>
+              <w:widowControl w:val="0"/>
+              <w:spacing w:line="240" w:lineRule="auto"/>
+              <w:rPr>
+                <w:rFonts w:ascii="Consolas" w:cs="Consolas" w:eastAsia="Consolas" w:hAnsi="Consolas"/>
+                <w:sz w:val="20"/>
+                <w:szCs w:val="20"/>
+              </w:rPr>
+            </w:pPr>
+            <w:r>
+              <w:rPr>
+                <w:rFonts w:ascii="Consolas" w:cs="Consolas" w:eastAsia="Consolas" w:hAnsi="Consolas"/>
+                <w:sz w:val="20"/>
+                <w:szCs w:val="20"/>
+                <w:rtl w:val="0"/>
+              </w:rPr>
+              <w:t xml:space="preserve">    &lt;/oob&gt;</w:t>
+            </w:r>
+          </w:p>
+          <w:p>
+            <w:pPr>
+              <w:widowControl w:val="0"/>
+              <w:spacing w:line="240" w:lineRule="auto"/>
+              <w:rPr>
+                <w:rFonts w:ascii="Consolas" w:cs="Consolas" w:eastAsia="Consolas" w:hAnsi="Consolas"/>
+                <w:sz w:val="20"/>
+                <w:szCs w:val="20"/>
+              </w:rPr>
+            </w:pPr>
+            <w:r>
+              <w:rPr>
+                <w:rFonts w:ascii="Consolas" w:cs="Consolas" w:eastAsia="Consolas" w:hAnsi="Consolas"/>
+                <w:sz w:val="20"/>
+                <w:szCs w:val="20"/>
+                <w:rtl w:val="0"/>
+              </w:rPr>
+              <w:t xml:space="preserve">  &lt;/srai&gt;</w:t>
+            </w:r>
+          </w:p>
+          <w:p>
+            <w:pPr>
+              <w:widowControl w:val="0"/>
+              <w:spacing w:line="240" w:lineRule="auto"/>
+              <w:rPr>
+                <w:rFonts w:ascii="Consolas" w:cs="Consolas" w:eastAsia="Consolas" w:hAnsi="Consolas"/>
+                <w:sz w:val="20"/>
+                <w:szCs w:val="20"/>
+              </w:rPr>
+            </w:pPr>
+            <w:r>
+              <w:rPr>
+                <w:rFonts w:ascii="Consolas" w:cs="Consolas" w:eastAsia="Consolas" w:hAnsi="Consolas"/>
+                <w:sz w:val="20"/>
+                <w:szCs w:val="20"/>
+                <w:rtl w:val="0"/>
+              </w:rPr>
+              <w:t xml:space="preserve">&lt;/template&gt;</w:t>
+            </w:r>
+          </w:p>
+        </w:tc>
+        <w:tc>
+          <w:tcPr>
+            <w:shd w:fill="auto" w:val="clear"/>
+            <w:tcMar>
+              <w:top w:w="100.0" w:type="dxa"/>
+              <w:left w:w="100.0" w:type="dxa"/>
+              <w:bottom w:w="100.0" w:type="dxa"/>
+              <w:right w:w="100.0" w:type="dxa"/>
+            </w:tcMar>
+            <w:vAlign w:val="top"/>
+          </w:tcPr>
+          <w:p>
+            <w:pPr>
+              <w:keepNext w:val="0"/>
+              <w:keepLines w:val="0"/>
+              <w:widowControl w:val="0"/>
+              <w:pBdr>
+                <w:top w:space="0" w:sz="0" w:val="nil"/>
+                <w:left w:space="0" w:sz="0" w:val="nil"/>
+                <w:bottom w:space="0" w:sz="0" w:val="nil"/>
+                <w:right w:space="0" w:sz="0" w:val="nil"/>
+                <w:between w:space="0" w:sz="0" w:val="nil"/>
+              </w:pBdr>
+              <w:shd w:fill="auto" w:val="clear"/>
+              <w:spacing w:after="0" w:before="0" w:line="240" w:lineRule="auto"/>
+              <w:ind w:left="0" w:right="0" w:firstLine="0"/>
+              <w:jc w:val="left"/>
+              <w:rPr/>
+            </w:pPr>
+            <w:r>
+              <w:rPr>
+                <w:rtl w:val="0"/>
+              </w:rPr>
+            </w:r>
+          </w:p>
+        </w:tc>
+      </w:tr>
+      <w:tr>
+        <w:tc>
+          <w:tcPr>
+            <w:shd w:fill="auto" w:val="clear"/>
+            <w:tcMar>
+              <w:top w:w="100.0" w:type="dxa"/>
+              <w:left w:w="100.0" w:type="dxa"/>
+              <w:bottom w:w="100.0" w:type="dxa"/>
+              <w:right w:w="100.0" w:type="dxa"/>
+            </w:tcMar>
+            <w:vAlign w:val="top"/>
+          </w:tcPr>
+          <w:p>
+            <w:pPr>
+              <w:keepNext w:val="0"/>
+              <w:keepLines w:val="0"/>
+              <w:widowControl w:val="0"/>
+              <w:pBdr>
+                <w:top w:space="0" w:sz="0" w:val="nil"/>
+                <w:left w:space="0" w:sz="0" w:val="nil"/>
+                <w:bottom w:space="0" w:sz="0" w:val="nil"/>
+                <w:right w:space="0" w:sz="0" w:val="nil"/>
+                <w:between w:space="0" w:sz="0" w:val="nil"/>
+              </w:pBdr>
+              <w:shd w:fill="auto" w:val="clear"/>
+              <w:spacing w:after="0" w:before="0" w:line="240" w:lineRule="auto"/>
+              <w:ind w:left="0" w:right="0" w:firstLine="0"/>
+              <w:jc w:val="left"/>
+              <w:rPr/>
+            </w:pPr>
+            <w:r>
+              <w:rPr>
+                <w:rtl w:val="0"/>
+              </w:rPr>
+            </w:r>
+          </w:p>
+        </w:tc>
+        <w:tc>
+          <w:tcPr>
+            <w:shd w:fill="auto" w:val="clear"/>
+            <w:tcMar>
+              <w:top w:w="100.0" w:type="dxa"/>
+              <w:left w:w="100.0" w:type="dxa"/>
+              <w:bottom w:w="100.0" w:type="dxa"/>
+              <w:right w:w="100.0" w:type="dxa"/>
+            </w:tcMar>
+            <w:vAlign w:val="top"/>
+          </w:tcPr>
+          <w:p>
+            <w:pPr>
+              <w:keepNext w:val="0"/>
+              <w:keepLines w:val="0"/>
+              <w:widowControl w:val="0"/>
+              <w:pBdr>
+                <w:top w:space="0" w:sz="0" w:val="nil"/>
+                <w:left w:space="0" w:sz="0" w:val="nil"/>
+                <w:bottom w:space="0" w:sz="0" w:val="nil"/>
+                <w:right w:space="0" w:sz="0" w:val="nil"/>
+                <w:between w:space="0" w:sz="0" w:val="nil"/>
+              </w:pBdr>
+              <w:shd w:fill="auto" w:val="clear"/>
+              <w:spacing w:after="0" w:before="0" w:line="240" w:lineRule="auto"/>
+              <w:ind w:left="0" w:right="0" w:firstLine="0"/>
+              <w:jc w:val="left"/>
+              <w:rPr/>
+            </w:pPr>
+            <w:r>
+              <w:rPr>
+                <w:rtl w:val="0"/>
+              </w:rPr>
+              <w:t xml:space="preserve">“Person description”</w:t>
+            </w:r>
+          </w:p>
+        </w:tc>
+        <w:tc>
+          <w:tcPr>
+            <w:shd w:fill="auto" w:val="clear"/>
+            <w:tcMar>
+              <w:top w:w="100.0" w:type="dxa"/>
+              <w:left w:w="100.0" w:type="dxa"/>
+              <w:bottom w:w="100.0" w:type="dxa"/>
+              <w:right w:w="100.0" w:type="dxa"/>
+            </w:tcMar>
+            <w:vAlign w:val="top"/>
+          </w:tcPr>
+          <w:p>
+            <w:pPr>
+              <w:widowControl w:val="0"/>
+              <w:spacing w:line="240" w:lineRule="auto"/>
+              <w:rPr>
+                <w:rFonts w:ascii="Consolas" w:cs="Consolas" w:eastAsia="Consolas" w:hAnsi="Consolas"/>
+                <w:sz w:val="20"/>
+                <w:szCs w:val="20"/>
+              </w:rPr>
+            </w:pPr>
+            <w:r>
+              <w:rPr>
+                <w:rFonts w:ascii="Consolas" w:cs="Consolas" w:eastAsia="Consolas" w:hAnsi="Consolas"/>
+                <w:sz w:val="20"/>
+                <w:szCs w:val="20"/>
+                <w:rtl w:val="0"/>
+              </w:rPr>
+              <w:t xml:space="preserve">&lt;pattern&gt; * DESCRIPTION &lt;/pattern&gt;</w:t>
+            </w:r>
+          </w:p>
+          <w:p>
+            <w:pPr>
+              <w:widowControl w:val="0"/>
+              <w:spacing w:line="240" w:lineRule="auto"/>
+              <w:rPr>
+                <w:rFonts w:ascii="Consolas" w:cs="Consolas" w:eastAsia="Consolas" w:hAnsi="Consolas"/>
+                <w:sz w:val="20"/>
+                <w:szCs w:val="20"/>
+              </w:rPr>
+            </w:pPr>
+            <w:r>
+              <w:rPr>
+                <w:rFonts w:ascii="Consolas" w:cs="Consolas" w:eastAsia="Consolas" w:hAnsi="Consolas"/>
+                <w:sz w:val="20"/>
+                <w:szCs w:val="20"/>
+                <w:rtl w:val="0"/>
+              </w:rPr>
+              <w:t xml:space="preserve">&lt;template&gt;</w:t>
+            </w:r>
+          </w:p>
+          <w:p>
+            <w:pPr>
+              <w:widowControl w:val="0"/>
+              <w:spacing w:line="240" w:lineRule="auto"/>
+              <w:rPr>
+                <w:rFonts w:ascii="Consolas" w:cs="Consolas" w:eastAsia="Consolas" w:hAnsi="Consolas"/>
+                <w:sz w:val="20"/>
+                <w:szCs w:val="20"/>
+              </w:rPr>
+            </w:pPr>
+            <w:r>
+              <w:rPr>
+                <w:rFonts w:ascii="Consolas" w:cs="Consolas" w:eastAsia="Consolas" w:hAnsi="Consolas"/>
+                <w:sz w:val="20"/>
+                <w:szCs w:val="20"/>
+                <w:rtl w:val="0"/>
+              </w:rPr>
+              <w:t xml:space="preserve">  &lt;srai&gt;</w:t>
+            </w:r>
+          </w:p>
+          <w:p>
+            <w:pPr>
+              <w:widowControl w:val="0"/>
+              <w:spacing w:line="240" w:lineRule="auto"/>
+              <w:rPr>
+                <w:rFonts w:ascii="Consolas" w:cs="Consolas" w:eastAsia="Consolas" w:hAnsi="Consolas"/>
+                <w:sz w:val="20"/>
+                <w:szCs w:val="20"/>
+              </w:rPr>
+            </w:pPr>
+            <w:r>
+              <w:rPr>
+                <w:rFonts w:ascii="Consolas" w:cs="Consolas" w:eastAsia="Consolas" w:hAnsi="Consolas"/>
+                <w:sz w:val="20"/>
+                <w:szCs w:val="20"/>
+                <w:rtl w:val="0"/>
+              </w:rPr>
+              <w:t xml:space="preserve">    &lt;oob&gt;</w:t>
+            </w:r>
+          </w:p>
+          <w:p>
+            <w:pPr>
+              <w:widowControl w:val="0"/>
+              <w:spacing w:line="240" w:lineRule="auto"/>
+              <w:rPr>
+                <w:rFonts w:ascii="Consolas" w:cs="Consolas" w:eastAsia="Consolas" w:hAnsi="Consolas"/>
+                <w:sz w:val="20"/>
+                <w:szCs w:val="20"/>
+              </w:rPr>
+            </w:pPr>
+            <w:r>
+              <w:rPr>
+                <w:rFonts w:ascii="Consolas" w:cs="Consolas" w:eastAsia="Consolas" w:hAnsi="Consolas"/>
+                <w:sz w:val="20"/>
+                <w:szCs w:val="20"/>
+                <w:rtl w:val="0"/>
+              </w:rPr>
+              <w:t xml:space="preserve">      &lt;query type=”person-comment”&gt;&lt;star/&gt;&lt;/query&gt;</w:t>
+            </w:r>
+          </w:p>
+          <w:p>
+            <w:pPr>
+              <w:widowControl w:val="0"/>
+              <w:spacing w:line="240" w:lineRule="auto"/>
+              <w:rPr>
+                <w:rFonts w:ascii="Consolas" w:cs="Consolas" w:eastAsia="Consolas" w:hAnsi="Consolas"/>
+                <w:sz w:val="20"/>
+                <w:szCs w:val="20"/>
+              </w:rPr>
+            </w:pPr>
+            <w:r>
+              <w:rPr>
+                <w:rFonts w:ascii="Consolas" w:cs="Consolas" w:eastAsia="Consolas" w:hAnsi="Consolas"/>
+                <w:sz w:val="20"/>
+                <w:szCs w:val="20"/>
+                <w:rtl w:val="0"/>
+              </w:rPr>
+              <w:t xml:space="preserve">    &lt;/oob&gt;</w:t>
+            </w:r>
+          </w:p>
+          <w:p>
+            <w:pPr>
+              <w:widowControl w:val="0"/>
+              <w:spacing w:line="240" w:lineRule="auto"/>
+              <w:rPr>
+                <w:rFonts w:ascii="Consolas" w:cs="Consolas" w:eastAsia="Consolas" w:hAnsi="Consolas"/>
+                <w:sz w:val="20"/>
+                <w:szCs w:val="20"/>
+              </w:rPr>
+            </w:pPr>
+            <w:r>
+              <w:rPr>
+                <w:rFonts w:ascii="Consolas" w:cs="Consolas" w:eastAsia="Consolas" w:hAnsi="Consolas"/>
+                <w:sz w:val="20"/>
+                <w:szCs w:val="20"/>
+                <w:rtl w:val="0"/>
+              </w:rPr>
+              <w:t xml:space="preserve">  &lt;/srai&gt;</w:t>
+            </w:r>
+          </w:p>
+          <w:p>
+            <w:pPr>
+              <w:widowControl w:val="0"/>
+              <w:spacing w:line="240" w:lineRule="auto"/>
+              <w:rPr>
+                <w:rFonts w:ascii="Consolas" w:cs="Consolas" w:eastAsia="Consolas" w:hAnsi="Consolas"/>
+                <w:sz w:val="20"/>
+                <w:szCs w:val="20"/>
+              </w:rPr>
+            </w:pPr>
+            <w:r>
+              <w:rPr>
+                <w:rFonts w:ascii="Consolas" w:cs="Consolas" w:eastAsia="Consolas" w:hAnsi="Consolas"/>
+                <w:sz w:val="20"/>
+                <w:szCs w:val="20"/>
+                <w:rtl w:val="0"/>
+              </w:rPr>
+              <w:t xml:space="preserve">&lt;/template&gt;</w:t>
+            </w:r>
+          </w:p>
+        </w:tc>
+        <w:tc>
+          <w:tcPr>
+            <w:shd w:fill="auto" w:val="clear"/>
+            <w:tcMar>
+              <w:top w:w="100.0" w:type="dxa"/>
+              <w:left w:w="100.0" w:type="dxa"/>
+              <w:bottom w:w="100.0" w:type="dxa"/>
+              <w:right w:w="100.0" w:type="dxa"/>
+            </w:tcMar>
+            <w:vAlign w:val="top"/>
+          </w:tcPr>
+          <w:p>
+            <w:pPr>
+              <w:keepNext w:val="0"/>
+              <w:keepLines w:val="0"/>
+              <w:widowControl w:val="0"/>
+              <w:pBdr>
+                <w:top w:space="0" w:sz="0" w:val="nil"/>
+                <w:left w:space="0" w:sz="0" w:val="nil"/>
+                <w:bottom w:space="0" w:sz="0" w:val="nil"/>
+                <w:right w:space="0" w:sz="0" w:val="nil"/>
+                <w:between w:space="0" w:sz="0" w:val="nil"/>
+              </w:pBdr>
+              <w:shd w:fill="auto" w:val="clear"/>
+              <w:spacing w:after="0" w:before="0" w:line="240" w:lineRule="auto"/>
+              <w:ind w:left="0" w:right="0" w:firstLine="0"/>
+              <w:jc w:val="left"/>
+              <w:rPr/>
+            </w:pPr>
+            <w:r>
+              <w:rPr>
+                <w:rtl w:val="0"/>
+              </w:rPr>
+            </w:r>
+          </w:p>
+        </w:tc>
+      </w:tr>
+      <w:tr>
+        <w:tc>
+          <w:tcPr>
+            <w:shd w:fill="auto" w:val="clear"/>
+            <w:tcMar>
+              <w:top w:w="100.0" w:type="dxa"/>
+              <w:left w:w="100.0" w:type="dxa"/>
+              <w:bottom w:w="100.0" w:type="dxa"/>
+              <w:right w:w="100.0" w:type="dxa"/>
+            </w:tcMar>
+            <w:vAlign w:val="top"/>
+          </w:tcPr>
+          <w:p>
+            <w:pPr>
+              <w:keepNext w:val="0"/>
+              <w:keepLines w:val="0"/>
+              <w:widowControl w:val="0"/>
+              <w:pBdr>
+                <w:top w:space="0" w:sz="0" w:val="nil"/>
+                <w:left w:space="0" w:sz="0" w:val="nil"/>
+                <w:bottom w:space="0" w:sz="0" w:val="nil"/>
+                <w:right w:space="0" w:sz="0" w:val="nil"/>
+                <w:between w:space="0" w:sz="0" w:val="nil"/>
+              </w:pBdr>
+              <w:shd w:fill="auto" w:val="clear"/>
+              <w:spacing w:after="0" w:before="0" w:line="240" w:lineRule="auto"/>
+              <w:ind w:left="0" w:right="0" w:firstLine="0"/>
+              <w:jc w:val="left"/>
+              <w:rPr/>
+            </w:pPr>
+            <w:r>
+              <w:rPr>
+                <w:rtl w:val="0"/>
+              </w:rPr>
+            </w:r>
+          </w:p>
+        </w:tc>
+        <w:tc>
+          <w:tcPr>
+            <w:shd w:fill="auto" w:val="clear"/>
+            <w:tcMar>
+              <w:top w:w="100.0" w:type="dxa"/>
+              <w:left w:w="100.0" w:type="dxa"/>
+              <w:bottom w:w="100.0" w:type="dxa"/>
+              <w:right w:w="100.0" w:type="dxa"/>
+            </w:tcMar>
+            <w:vAlign w:val="top"/>
+          </w:tcPr>
+          <w:p>
+            <w:pPr>
+              <w:keepNext w:val="0"/>
+              <w:keepLines w:val="0"/>
+              <w:widowControl w:val="0"/>
+              <w:pBdr>
+                <w:top w:space="0" w:sz="0" w:val="nil"/>
+                <w:left w:space="0" w:sz="0" w:val="nil"/>
+                <w:bottom w:space="0" w:sz="0" w:val="nil"/>
+                <w:right w:space="0" w:sz="0" w:val="nil"/>
+                <w:between w:space="0" w:sz="0" w:val="nil"/>
+              </w:pBdr>
+              <w:shd w:fill="auto" w:val="clear"/>
+              <w:spacing w:after="0" w:before="0" w:line="240" w:lineRule="auto"/>
+              <w:ind w:left="0" w:right="0" w:firstLine="0"/>
+              <w:jc w:val="left"/>
+              <w:rPr/>
+            </w:pPr>
+            <w:r>
+              <w:rPr>
+                <w:rtl w:val="0"/>
+              </w:rPr>
+              <w:t xml:space="preserve">“Do you know who Person is”</w:t>
+            </w:r>
+          </w:p>
+        </w:tc>
+        <w:tc>
+          <w:tcPr>
+            <w:shd w:fill="auto" w:val="clear"/>
+            <w:tcMar>
+              <w:top w:w="100.0" w:type="dxa"/>
+              <w:left w:w="100.0" w:type="dxa"/>
+              <w:bottom w:w="100.0" w:type="dxa"/>
+              <w:right w:w="100.0" w:type="dxa"/>
+            </w:tcMar>
+            <w:vAlign w:val="top"/>
+          </w:tcPr>
+          <w:p>
+            <w:pPr>
+              <w:widowControl w:val="0"/>
+              <w:spacing w:line="240" w:lineRule="auto"/>
+              <w:rPr>
+                <w:rFonts w:ascii="Consolas" w:cs="Consolas" w:eastAsia="Consolas" w:hAnsi="Consolas"/>
+                <w:sz w:val="20"/>
+                <w:szCs w:val="20"/>
+              </w:rPr>
+            </w:pPr>
+            <w:r>
+              <w:rPr>
+                <w:rFonts w:ascii="Consolas" w:cs="Consolas" w:eastAsia="Consolas" w:hAnsi="Consolas"/>
+                <w:sz w:val="20"/>
+                <w:szCs w:val="20"/>
+                <w:rtl w:val="0"/>
+              </w:rPr>
+              <w:t xml:space="preserve">&lt;pattern&gt; DO YOU KNOW WHO * IS &lt;/pattern&gt;</w:t>
+            </w:r>
+          </w:p>
+          <w:p>
+            <w:pPr>
+              <w:widowControl w:val="0"/>
+              <w:spacing w:line="240" w:lineRule="auto"/>
+              <w:rPr>
+                <w:rFonts w:ascii="Consolas" w:cs="Consolas" w:eastAsia="Consolas" w:hAnsi="Consolas"/>
+                <w:sz w:val="20"/>
+                <w:szCs w:val="20"/>
+              </w:rPr>
+            </w:pPr>
+            <w:r>
+              <w:rPr>
+                <w:rFonts w:ascii="Consolas" w:cs="Consolas" w:eastAsia="Consolas" w:hAnsi="Consolas"/>
+                <w:sz w:val="20"/>
+                <w:szCs w:val="20"/>
+                <w:rtl w:val="0"/>
+              </w:rPr>
+              <w:t xml:space="preserve">&lt;template&gt;</w:t>
+            </w:r>
+          </w:p>
+          <w:p>
+            <w:pPr>
+              <w:widowControl w:val="0"/>
+              <w:spacing w:line="240" w:lineRule="auto"/>
+              <w:rPr>
+                <w:rFonts w:ascii="Consolas" w:cs="Consolas" w:eastAsia="Consolas" w:hAnsi="Consolas"/>
+                <w:sz w:val="20"/>
+                <w:szCs w:val="20"/>
+              </w:rPr>
+            </w:pPr>
+            <w:r>
+              <w:rPr>
+                <w:rFonts w:ascii="Consolas" w:cs="Consolas" w:eastAsia="Consolas" w:hAnsi="Consolas"/>
+                <w:sz w:val="20"/>
+                <w:szCs w:val="20"/>
+                <w:rtl w:val="0"/>
+              </w:rPr>
+              <w:t xml:space="preserve">  &lt;srai&gt;</w:t>
+            </w:r>
+          </w:p>
+          <w:p>
+            <w:pPr>
+              <w:widowControl w:val="0"/>
+              <w:spacing w:line="240" w:lineRule="auto"/>
+              <w:rPr>
+                <w:rFonts w:ascii="Consolas" w:cs="Consolas" w:eastAsia="Consolas" w:hAnsi="Consolas"/>
+                <w:sz w:val="20"/>
+                <w:szCs w:val="20"/>
+              </w:rPr>
+            </w:pPr>
+            <w:r>
+              <w:rPr>
+                <w:rFonts w:ascii="Consolas" w:cs="Consolas" w:eastAsia="Consolas" w:hAnsi="Consolas"/>
+                <w:sz w:val="20"/>
+                <w:szCs w:val="20"/>
+                <w:rtl w:val="0"/>
+              </w:rPr>
+              <w:t xml:space="preserve">    &lt;oob&gt;</w:t>
+            </w:r>
+          </w:p>
+          <w:p>
+            <w:pPr>
+              <w:widowControl w:val="0"/>
+              <w:spacing w:line="240" w:lineRule="auto"/>
+              <w:rPr>
+                <w:rFonts w:ascii="Consolas" w:cs="Consolas" w:eastAsia="Consolas" w:hAnsi="Consolas"/>
+                <w:sz w:val="20"/>
+                <w:szCs w:val="20"/>
+              </w:rPr>
+            </w:pPr>
+            <w:r>
+              <w:rPr>
+                <w:rFonts w:ascii="Consolas" w:cs="Consolas" w:eastAsia="Consolas" w:hAnsi="Consolas"/>
+                <w:sz w:val="20"/>
+                <w:szCs w:val="20"/>
+                <w:rtl w:val="0"/>
+              </w:rPr>
+              <w:t xml:space="preserve">      &lt;query type=”person-comment”&gt;&lt;star/&gt;&lt;/query&gt;</w:t>
+            </w:r>
+          </w:p>
+          <w:p>
+            <w:pPr>
+              <w:widowControl w:val="0"/>
+              <w:spacing w:line="240" w:lineRule="auto"/>
+              <w:rPr>
+                <w:rFonts w:ascii="Consolas" w:cs="Consolas" w:eastAsia="Consolas" w:hAnsi="Consolas"/>
+                <w:sz w:val="20"/>
+                <w:szCs w:val="20"/>
+              </w:rPr>
+            </w:pPr>
+            <w:r>
+              <w:rPr>
+                <w:rFonts w:ascii="Consolas" w:cs="Consolas" w:eastAsia="Consolas" w:hAnsi="Consolas"/>
+                <w:sz w:val="20"/>
+                <w:szCs w:val="20"/>
+                <w:rtl w:val="0"/>
+              </w:rPr>
+              <w:t xml:space="preserve">    &lt;/oob&gt;</w:t>
+            </w:r>
+          </w:p>
+          <w:p>
+            <w:pPr>
+              <w:widowControl w:val="0"/>
+              <w:spacing w:line="240" w:lineRule="auto"/>
+              <w:rPr>
+                <w:rFonts w:ascii="Consolas" w:cs="Consolas" w:eastAsia="Consolas" w:hAnsi="Consolas"/>
+                <w:sz w:val="20"/>
+                <w:szCs w:val="20"/>
+              </w:rPr>
+            </w:pPr>
+            <w:r>
+              <w:rPr>
+                <w:rFonts w:ascii="Consolas" w:cs="Consolas" w:eastAsia="Consolas" w:hAnsi="Consolas"/>
+                <w:sz w:val="20"/>
+                <w:szCs w:val="20"/>
+                <w:rtl w:val="0"/>
+              </w:rPr>
+              <w:t xml:space="preserve">  &lt;/srai&gt;</w:t>
+            </w:r>
+          </w:p>
+          <w:p>
+            <w:pPr>
+              <w:widowControl w:val="0"/>
+              <w:spacing w:line="240" w:lineRule="auto"/>
+              <w:rPr>
+                <w:rFonts w:ascii="Consolas" w:cs="Consolas" w:eastAsia="Consolas" w:hAnsi="Consolas"/>
+                <w:sz w:val="20"/>
+                <w:szCs w:val="20"/>
+              </w:rPr>
+            </w:pPr>
+            <w:r>
+              <w:rPr>
+                <w:rFonts w:ascii="Consolas" w:cs="Consolas" w:eastAsia="Consolas" w:hAnsi="Consolas"/>
+                <w:sz w:val="20"/>
+                <w:szCs w:val="20"/>
+                <w:rtl w:val="0"/>
+              </w:rPr>
+              <w:t xml:space="preserve">&lt;/template&gt;</w:t>
+            </w:r>
+          </w:p>
+        </w:tc>
+        <w:tc>
+          <w:tcPr>
+            <w:shd w:fill="auto" w:val="clear"/>
+            <w:tcMar>
+              <w:top w:w="100.0" w:type="dxa"/>
+              <w:left w:w="100.0" w:type="dxa"/>
+              <w:bottom w:w="100.0" w:type="dxa"/>
+              <w:right w:w="100.0" w:type="dxa"/>
+            </w:tcMar>
+            <w:vAlign w:val="top"/>
+          </w:tcPr>
+          <w:p>
+            <w:pPr>
+              <w:keepNext w:val="0"/>
+              <w:keepLines w:val="0"/>
+              <w:widowControl w:val="0"/>
+              <w:pBdr>
+                <w:top w:space="0" w:sz="0" w:val="nil"/>
+                <w:left w:space="0" w:sz="0" w:val="nil"/>
+                <w:bottom w:space="0" w:sz="0" w:val="nil"/>
+                <w:right w:space="0" w:sz="0" w:val="nil"/>
+                <w:between w:space="0" w:sz="0" w:val="nil"/>
+              </w:pBdr>
+              <w:shd w:fill="auto" w:val="clear"/>
+              <w:spacing w:after="0" w:before="0" w:line="240" w:lineRule="auto"/>
+              <w:ind w:left="0" w:right="0" w:firstLine="0"/>
+              <w:jc w:val="left"/>
+              <w:rPr/>
+            </w:pPr>
+            <w:r>
+              <w:rPr>
+                <w:rtl w:val="0"/>
+              </w:rPr>
+            </w:r>
+          </w:p>
+        </w:tc>
+      </w:tr>
+      <w:tr>
+        <w:tc>
+          <w:tcPr>
+            <w:shd w:fill="auto" w:val="clear"/>
+            <w:tcMar>
+              <w:top w:w="100.0" w:type="dxa"/>
+              <w:left w:w="100.0" w:type="dxa"/>
+              <w:bottom w:w="100.0" w:type="dxa"/>
+              <w:right w:w="100.0" w:type="dxa"/>
+            </w:tcMar>
+            <w:vAlign w:val="top"/>
+          </w:tcPr>
+          <w:p>
+            <w:pPr>
+              <w:keepNext w:val="0"/>
+              <w:keepLines w:val="0"/>
+              <w:widowControl w:val="0"/>
+              <w:pBdr>
+                <w:top w:space="0" w:sz="0" w:val="nil"/>
+                <w:left w:space="0" w:sz="0" w:val="nil"/>
+                <w:bottom w:space="0" w:sz="0" w:val="nil"/>
+                <w:right w:space="0" w:sz="0" w:val="nil"/>
+                <w:between w:space="0" w:sz="0" w:val="nil"/>
+              </w:pBdr>
+              <w:shd w:fill="auto" w:val="clear"/>
+              <w:spacing w:after="0" w:before="0" w:line="240" w:lineRule="auto"/>
+              <w:ind w:left="0" w:right="0" w:firstLine="0"/>
+              <w:jc w:val="left"/>
+              <w:rPr/>
+            </w:pPr>
+            <w:r>
+              <w:rPr>
+                <w:rtl w:val="0"/>
+              </w:rPr>
+              <w:t xml:space="preserve">2.1.2</w:t>
+            </w:r>
+          </w:p>
+        </w:tc>
+        <w:tc>
+          <w:tcPr>
+            <w:shd w:fill="auto" w:val="clear"/>
+            <w:tcMar>
+              <w:top w:w="100.0" w:type="dxa"/>
+              <w:left w:w="100.0" w:type="dxa"/>
+              <w:bottom w:w="100.0" w:type="dxa"/>
+              <w:right w:w="100.0" w:type="dxa"/>
+            </w:tcMar>
+            <w:vAlign w:val="top"/>
+          </w:tcPr>
+          <w:p>
+            <w:pPr>
+              <w:keepNext w:val="0"/>
+              <w:keepLines w:val="0"/>
+              <w:widowControl w:val="0"/>
+              <w:pBdr>
+                <w:top w:space="0" w:sz="0" w:val="nil"/>
+                <w:left w:space="0" w:sz="0" w:val="nil"/>
+                <w:bottom w:space="0" w:sz="0" w:val="nil"/>
+                <w:right w:space="0" w:sz="0" w:val="nil"/>
+                <w:between w:space="0" w:sz="0" w:val="nil"/>
+              </w:pBdr>
+              <w:shd w:fill="auto" w:val="clear"/>
+              <w:spacing w:after="0" w:before="0" w:line="240" w:lineRule="auto"/>
+              <w:ind w:left="0" w:right="0" w:firstLine="0"/>
+              <w:jc w:val="left"/>
+              <w:rPr/>
+            </w:pPr>
+            <w:r>
+              <w:rPr>
+                <w:rtl w:val="0"/>
+              </w:rPr>
+              <w:t xml:space="preserve">“When was Person born”</w:t>
+            </w:r>
+          </w:p>
+        </w:tc>
+        <w:tc>
+          <w:tcPr>
+            <w:shd w:fill="auto" w:val="clear"/>
+            <w:tcMar>
+              <w:top w:w="100.0" w:type="dxa"/>
+              <w:left w:w="100.0" w:type="dxa"/>
+              <w:bottom w:w="100.0" w:type="dxa"/>
+              <w:right w:w="100.0" w:type="dxa"/>
+            </w:tcMar>
+            <w:vAlign w:val="top"/>
+          </w:tcPr>
+          <w:p>
+            <w:pPr>
+              <w:widowControl w:val="0"/>
+              <w:spacing w:line="240" w:lineRule="auto"/>
+              <w:rPr>
+                <w:rFonts w:ascii="Consolas" w:cs="Consolas" w:eastAsia="Consolas" w:hAnsi="Consolas"/>
+                <w:sz w:val="20"/>
+                <w:szCs w:val="20"/>
+              </w:rPr>
+            </w:pPr>
+            <w:r>
+              <w:rPr>
+                <w:rFonts w:ascii="Consolas" w:cs="Consolas" w:eastAsia="Consolas" w:hAnsi="Consolas"/>
+                <w:sz w:val="20"/>
+                <w:szCs w:val="20"/>
+                <w:rtl w:val="0"/>
+              </w:rPr>
+              <w:t xml:space="preserve">&lt;pattern&gt; WHEN WAS * BORN &lt;/pattern&gt;</w:t>
+            </w:r>
+          </w:p>
+          <w:p>
+            <w:pPr>
+              <w:widowControl w:val="0"/>
+              <w:spacing w:line="240" w:lineRule="auto"/>
+              <w:rPr>
+                <w:rFonts w:ascii="Consolas" w:cs="Consolas" w:eastAsia="Consolas" w:hAnsi="Consolas"/>
+                <w:sz w:val="20"/>
+                <w:szCs w:val="20"/>
+              </w:rPr>
+            </w:pPr>
+            <w:r>
+              <w:rPr>
+                <w:rFonts w:ascii="Consolas" w:cs="Consolas" w:eastAsia="Consolas" w:hAnsi="Consolas"/>
+                <w:sz w:val="20"/>
+                <w:szCs w:val="20"/>
+                <w:rtl w:val="0"/>
+              </w:rPr>
+              <w:t xml:space="preserve">&lt;template&gt;</w:t>
+            </w:r>
+          </w:p>
+          <w:p>
+            <w:pPr>
+              <w:widowControl w:val="0"/>
+              <w:spacing w:line="240" w:lineRule="auto"/>
+              <w:rPr>
+                <w:rFonts w:ascii="Consolas" w:cs="Consolas" w:eastAsia="Consolas" w:hAnsi="Consolas"/>
+                <w:sz w:val="20"/>
+                <w:szCs w:val="20"/>
+              </w:rPr>
+            </w:pPr>
+            <w:r>
+              <w:rPr>
+                <w:rFonts w:ascii="Consolas" w:cs="Consolas" w:eastAsia="Consolas" w:hAnsi="Consolas"/>
+                <w:sz w:val="20"/>
+                <w:szCs w:val="20"/>
+                <w:rtl w:val="0"/>
+              </w:rPr>
+              <w:t xml:space="preserve">  &lt;oob&gt;</w:t>
+            </w:r>
+          </w:p>
+          <w:p>
+            <w:pPr>
+              <w:widowControl w:val="0"/>
+              <w:spacing w:line="240" w:lineRule="auto"/>
+              <w:rPr>
+                <w:rFonts w:ascii="Consolas" w:cs="Consolas" w:eastAsia="Consolas" w:hAnsi="Consolas"/>
+                <w:sz w:val="20"/>
+                <w:szCs w:val="20"/>
+              </w:rPr>
+            </w:pPr>
+            <w:r>
+              <w:rPr>
+                <w:rFonts w:ascii="Consolas" w:cs="Consolas" w:eastAsia="Consolas" w:hAnsi="Consolas"/>
+                <w:sz w:val="20"/>
+                <w:szCs w:val="20"/>
+                <w:rtl w:val="0"/>
+              </w:rPr>
+              <w:t xml:space="preserve">    &lt;query type=”person-birthdate”&gt;&lt;star/&gt;&lt;/query&gt;</w:t>
+            </w:r>
+          </w:p>
+          <w:p>
+            <w:pPr>
+              <w:widowControl w:val="0"/>
+              <w:spacing w:line="240" w:lineRule="auto"/>
+              <w:rPr>
+                <w:rFonts w:ascii="Consolas" w:cs="Consolas" w:eastAsia="Consolas" w:hAnsi="Consolas"/>
+                <w:sz w:val="20"/>
+                <w:szCs w:val="20"/>
+              </w:rPr>
+            </w:pPr>
+            <w:r>
+              <w:rPr>
+                <w:rFonts w:ascii="Consolas" w:cs="Consolas" w:eastAsia="Consolas" w:hAnsi="Consolas"/>
+                <w:sz w:val="20"/>
+                <w:szCs w:val="20"/>
+                <w:rtl w:val="0"/>
+              </w:rPr>
+              <w:t xml:space="preserve">  &lt;/oob&gt;</w:t>
+            </w:r>
+          </w:p>
+          <w:p>
+            <w:pPr>
+              <w:widowControl w:val="0"/>
+              <w:spacing w:line="240" w:lineRule="auto"/>
+              <w:rPr>
+                <w:rFonts w:ascii="Consolas" w:cs="Consolas" w:eastAsia="Consolas" w:hAnsi="Consolas"/>
+              </w:rPr>
+            </w:pPr>
+            <w:r>
+              <w:rPr>
+                <w:rFonts w:ascii="Consolas" w:cs="Consolas" w:eastAsia="Consolas" w:hAnsi="Consolas"/>
+                <w:sz w:val="20"/>
+                <w:szCs w:val="20"/>
+                <w:rtl w:val="0"/>
+              </w:rPr>
+              <w:t xml:space="preserve">&lt;/template&gt;</w:t>
+            </w:r>
+            <w:r>
+              <w:rPr>
+                <w:rtl w:val="0"/>
+              </w:rPr>
+            </w:r>
+          </w:p>
+        </w:tc>
+        <w:tc>
+          <w:tcPr>
+            <w:shd w:fill="auto" w:val="clear"/>
+            <w:tcMar>
+              <w:top w:w="100.0" w:type="dxa"/>
+              <w:left w:w="100.0" w:type="dxa"/>
+              <w:bottom w:w="100.0" w:type="dxa"/>
+              <w:right w:w="100.0" w:type="dxa"/>
+            </w:tcMar>
+            <w:vAlign w:val="top"/>
+          </w:tcPr>
+          <w:p>
+            <w:pPr>
+              <w:keepNext w:val="0"/>
+              <w:keepLines w:val="0"/>
+              <w:widowControl w:val="0"/>
+              <w:pBdr>
+                <w:top w:space="0" w:sz="0" w:val="nil"/>
+                <w:left w:space="0" w:sz="0" w:val="nil"/>
+                <w:bottom w:space="0" w:sz="0" w:val="nil"/>
+                <w:right w:space="0" w:sz="0" w:val="nil"/>
+                <w:between w:space="0" w:sz="0" w:val="nil"/>
+              </w:pBdr>
+              <w:shd w:fill="auto" w:val="clear"/>
+              <w:spacing w:after="0" w:before="0" w:line="240" w:lineRule="auto"/>
+              <w:ind w:left="0" w:right="0" w:firstLine="0"/>
+              <w:jc w:val="left"/>
+              <w:rPr/>
+            </w:pPr>
+            <w:r>
+              <w:rPr>
+                <w:rtl w:val="0"/>
+              </w:rPr>
+            </w:r>
+          </w:p>
+        </w:tc>
+      </w:tr>
+      <w:tr>
+        <w:tc>
+          <w:tcPr>
+            <w:shd w:fill="auto" w:val="clear"/>
+            <w:tcMar>
+              <w:top w:w="100.0" w:type="dxa"/>
+              <w:left w:w="100.0" w:type="dxa"/>
+              <w:bottom w:w="100.0" w:type="dxa"/>
+              <w:right w:w="100.0" w:type="dxa"/>
+            </w:tcMar>
+            <w:vAlign w:val="top"/>
+          </w:tcPr>
+          <w:p>
+            <w:pPr>
+              <w:keepNext w:val="0"/>
+              <w:keepLines w:val="0"/>
+              <w:widowControl w:val="0"/>
+              <w:pBdr>
+                <w:top w:space="0" w:sz="0" w:val="nil"/>
+                <w:left w:space="0" w:sz="0" w:val="nil"/>
+                <w:bottom w:space="0" w:sz="0" w:val="nil"/>
+                <w:right w:space="0" w:sz="0" w:val="nil"/>
+                <w:between w:space="0" w:sz="0" w:val="nil"/>
+              </w:pBdr>
+              <w:shd w:fill="auto" w:val="clear"/>
+              <w:spacing w:after="0" w:before="0" w:line="240" w:lineRule="auto"/>
+              <w:ind w:left="0" w:right="0" w:firstLine="0"/>
+              <w:jc w:val="left"/>
+              <w:rPr/>
+            </w:pPr>
+            <w:r>
+              <w:rPr>
+                <w:rtl w:val="0"/>
+              </w:rPr>
+            </w:r>
+          </w:p>
+        </w:tc>
+        <w:tc>
+          <w:tcPr>
+            <w:shd w:fill="auto" w:val="clear"/>
+            <w:tcMar>
+              <w:top w:w="100.0" w:type="dxa"/>
+              <w:left w:w="100.0" w:type="dxa"/>
+              <w:bottom w:w="100.0" w:type="dxa"/>
+              <w:right w:w="100.0" w:type="dxa"/>
+            </w:tcMar>
+            <w:vAlign w:val="top"/>
+          </w:tcPr>
+          <w:p>
+            <w:pPr>
+              <w:keepNext w:val="0"/>
+              <w:keepLines w:val="0"/>
+              <w:widowControl w:val="0"/>
+              <w:pBdr>
+                <w:top w:space="0" w:sz="0" w:val="nil"/>
+                <w:left w:space="0" w:sz="0" w:val="nil"/>
+                <w:bottom w:space="0" w:sz="0" w:val="nil"/>
+                <w:right w:space="0" w:sz="0" w:val="nil"/>
+                <w:between w:space="0" w:sz="0" w:val="nil"/>
+              </w:pBdr>
+              <w:shd w:fill="auto" w:val="clear"/>
+              <w:spacing w:after="0" w:before="0" w:line="240" w:lineRule="auto"/>
+              <w:ind w:left="0" w:right="0" w:firstLine="0"/>
+              <w:jc w:val="left"/>
+              <w:rPr/>
+            </w:pPr>
+            <w:r>
+              <w:rPr>
+                <w:rtl w:val="0"/>
+              </w:rPr>
+              <w:t xml:space="preserve">“Person born”</w:t>
+            </w:r>
+          </w:p>
+        </w:tc>
+        <w:tc>
+          <w:tcPr>
+            <w:shd w:fill="auto" w:val="clear"/>
+            <w:tcMar>
+              <w:top w:w="100.0" w:type="dxa"/>
+              <w:left w:w="100.0" w:type="dxa"/>
+              <w:bottom w:w="100.0" w:type="dxa"/>
+              <w:right w:w="100.0" w:type="dxa"/>
+            </w:tcMar>
+            <w:vAlign w:val="top"/>
+          </w:tcPr>
+          <w:p>
+            <w:pPr>
+              <w:keepNext w:val="0"/>
+              <w:keepLines w:val="0"/>
+              <w:widowControl w:val="0"/>
+              <w:pBdr>
+                <w:top w:space="0" w:sz="0" w:val="nil"/>
+                <w:left w:space="0" w:sz="0" w:val="nil"/>
+                <w:bottom w:space="0" w:sz="0" w:val="nil"/>
+                <w:right w:space="0" w:sz="0" w:val="nil"/>
+                <w:between w:space="0" w:sz="0" w:val="nil"/>
+              </w:pBdr>
+              <w:shd w:fill="auto" w:val="clear"/>
+              <w:spacing w:after="0" w:before="0" w:line="240" w:lineRule="auto"/>
+              <w:ind w:left="0" w:right="0" w:firstLine="0"/>
+              <w:jc w:val="left"/>
+              <w:rPr>
+                <w:rFonts w:ascii="Consolas" w:cs="Consolas" w:eastAsia="Consolas" w:hAnsi="Consolas"/>
+              </w:rPr>
+            </w:pPr>
+            <w:r>
+              <w:rPr>
+                <w:rtl w:val="0"/>
+              </w:rPr>
+            </w:r>
+          </w:p>
+        </w:tc>
+        <w:tc>
+          <w:tcPr>
+            <w:shd w:fill="auto" w:val="clear"/>
+            <w:tcMar>
+              <w:top w:w="100.0" w:type="dxa"/>
+              <w:left w:w="100.0" w:type="dxa"/>
+              <w:bottom w:w="100.0" w:type="dxa"/>
+              <w:right w:w="100.0" w:type="dxa"/>
+            </w:tcMar>
+            <w:vAlign w:val="top"/>
+          </w:tcPr>
+          <w:p>
+            <w:pPr>
+              <w:keepNext w:val="0"/>
+              <w:keepLines w:val="0"/>
+              <w:widowControl w:val="0"/>
+              <w:pBdr>
+                <w:top w:space="0" w:sz="0" w:val="nil"/>
+                <w:left w:space="0" w:sz="0" w:val="nil"/>
+                <w:bottom w:space="0" w:sz="0" w:val="nil"/>
+                <w:right w:space="0" w:sz="0" w:val="nil"/>
+                <w:between w:space="0" w:sz="0" w:val="nil"/>
+              </w:pBdr>
+              <w:shd w:fill="auto" w:val="clear"/>
+              <w:spacing w:after="0" w:before="0" w:line="240" w:lineRule="auto"/>
+              <w:ind w:left="0" w:right="0" w:firstLine="0"/>
+              <w:jc w:val="left"/>
+              <w:rPr/>
+            </w:pPr>
+            <w:r>
+              <w:rPr>
+                <w:rtl w:val="0"/>
+              </w:rPr>
+            </w:r>
+          </w:p>
+        </w:tc>
+      </w:tr>
+      <w:tr>
+        <w:tc>
+          <w:tcPr>
+            <w:shd w:fill="auto" w:val="clear"/>
+            <w:tcMar>
+              <w:top w:w="100.0" w:type="dxa"/>
+              <w:left w:w="100.0" w:type="dxa"/>
+              <w:bottom w:w="100.0" w:type="dxa"/>
+              <w:right w:w="100.0" w:type="dxa"/>
+            </w:tcMar>
+            <w:vAlign w:val="top"/>
+          </w:tcPr>
+          <w:p>
+            <w:pPr>
+              <w:keepNext w:val="0"/>
+              <w:keepLines w:val="0"/>
+              <w:widowControl w:val="0"/>
+              <w:pBdr>
+                <w:top w:space="0" w:sz="0" w:val="nil"/>
+                <w:left w:space="0" w:sz="0" w:val="nil"/>
+                <w:bottom w:space="0" w:sz="0" w:val="nil"/>
+                <w:right w:space="0" w:sz="0" w:val="nil"/>
+                <w:between w:space="0" w:sz="0" w:val="nil"/>
+              </w:pBdr>
+              <w:shd w:fill="auto" w:val="clear"/>
+              <w:spacing w:after="0" w:before="0" w:line="240" w:lineRule="auto"/>
+              <w:ind w:left="0" w:right="0" w:firstLine="0"/>
+              <w:jc w:val="left"/>
+              <w:rPr/>
+            </w:pPr>
+            <w:r>
+              <w:rPr>
+                <w:rtl w:val="0"/>
+              </w:rPr>
+            </w:r>
+          </w:p>
+        </w:tc>
+        <w:tc>
+          <w:tcPr>
+            <w:shd w:fill="auto" w:val="clear"/>
+            <w:tcMar>
+              <w:top w:w="100.0" w:type="dxa"/>
+              <w:left w:w="100.0" w:type="dxa"/>
+              <w:bottom w:w="100.0" w:type="dxa"/>
+              <w:right w:w="100.0" w:type="dxa"/>
+            </w:tcMar>
+            <w:vAlign w:val="top"/>
+          </w:tcPr>
+          <w:p>
+            <w:pPr>
+              <w:keepNext w:val="0"/>
+              <w:keepLines w:val="0"/>
+              <w:widowControl w:val="0"/>
+              <w:pBdr>
+                <w:top w:space="0" w:sz="0" w:val="nil"/>
+                <w:left w:space="0" w:sz="0" w:val="nil"/>
+                <w:bottom w:space="0" w:sz="0" w:val="nil"/>
+                <w:right w:space="0" w:sz="0" w:val="nil"/>
+                <w:between w:space="0" w:sz="0" w:val="nil"/>
+              </w:pBdr>
+              <w:shd w:fill="auto" w:val="clear"/>
+              <w:spacing w:after="0" w:before="0" w:line="240" w:lineRule="auto"/>
+              <w:ind w:left="0" w:right="0" w:firstLine="0"/>
+              <w:jc w:val="left"/>
+              <w:rPr/>
+            </w:pPr>
+            <w:r>
+              <w:rPr>
+                <w:rtl w:val="0"/>
+              </w:rPr>
+              <w:t xml:space="preserve">“Person birthdate”</w:t>
+            </w:r>
+          </w:p>
+        </w:tc>
+        <w:tc>
+          <w:tcPr>
+            <w:shd w:fill="auto" w:val="clear"/>
+            <w:tcMar>
+              <w:top w:w="100.0" w:type="dxa"/>
+              <w:left w:w="100.0" w:type="dxa"/>
+              <w:bottom w:w="100.0" w:type="dxa"/>
+              <w:right w:w="100.0" w:type="dxa"/>
+            </w:tcMar>
+            <w:vAlign w:val="top"/>
+          </w:tcPr>
+          <w:p>
+            <w:pPr>
+              <w:keepNext w:val="0"/>
+              <w:keepLines w:val="0"/>
+              <w:widowControl w:val="0"/>
+              <w:pBdr>
+                <w:top w:space="0" w:sz="0" w:val="nil"/>
+                <w:left w:space="0" w:sz="0" w:val="nil"/>
+                <w:bottom w:space="0" w:sz="0" w:val="nil"/>
+                <w:right w:space="0" w:sz="0" w:val="nil"/>
+                <w:between w:space="0" w:sz="0" w:val="nil"/>
+              </w:pBdr>
+              <w:shd w:fill="auto" w:val="clear"/>
+              <w:spacing w:after="0" w:before="0" w:line="240" w:lineRule="auto"/>
+              <w:ind w:left="0" w:right="0" w:firstLine="0"/>
+              <w:jc w:val="left"/>
+              <w:rPr>
+                <w:rFonts w:ascii="Consolas" w:cs="Consolas" w:eastAsia="Consolas" w:hAnsi="Consolas"/>
+              </w:rPr>
+            </w:pPr>
+            <w:r>
+              <w:rPr>
+                <w:rtl w:val="0"/>
+              </w:rPr>
+            </w:r>
+          </w:p>
+        </w:tc>
+        <w:tc>
+          <w:tcPr>
+            <w:shd w:fill="auto" w:val="clear"/>
+            <w:tcMar>
+              <w:top w:w="100.0" w:type="dxa"/>
+              <w:left w:w="100.0" w:type="dxa"/>
+              <w:bottom w:w="100.0" w:type="dxa"/>
+              <w:right w:w="100.0" w:type="dxa"/>
+            </w:tcMar>
+            <w:vAlign w:val="top"/>
+          </w:tcPr>
+          <w:p>
+            <w:pPr>
+              <w:keepNext w:val="0"/>
+              <w:keepLines w:val="0"/>
+              <w:widowControl w:val="0"/>
+              <w:pBdr>
+                <w:top w:space="0" w:sz="0" w:val="nil"/>
+                <w:left w:space="0" w:sz="0" w:val="nil"/>
+                <w:bottom w:space="0" w:sz="0" w:val="nil"/>
+                <w:right w:space="0" w:sz="0" w:val="nil"/>
+                <w:between w:space="0" w:sz="0" w:val="nil"/>
+              </w:pBdr>
+              <w:shd w:fill="auto" w:val="clear"/>
+              <w:spacing w:after="0" w:before="0" w:line="240" w:lineRule="auto"/>
+              <w:ind w:left="0" w:right="0" w:firstLine="0"/>
+              <w:jc w:val="left"/>
+              <w:rPr/>
+            </w:pPr>
+            <w:r>
+              <w:rPr>
+                <w:rtl w:val="0"/>
+              </w:rPr>
+            </w:r>
+          </w:p>
+        </w:tc>
+      </w:tr>
+      <w:tr>
+        <w:tc>
+          <w:tcPr>
+            <w:shd w:fill="auto" w:val="clear"/>
+            <w:tcMar>
+              <w:top w:w="100.0" w:type="dxa"/>
+              <w:left w:w="100.0" w:type="dxa"/>
+              <w:bottom w:w="100.0" w:type="dxa"/>
+              <w:right w:w="100.0" w:type="dxa"/>
+            </w:tcMar>
+            <w:vAlign w:val="top"/>
+          </w:tcPr>
+          <w:p>
+            <w:pPr>
+              <w:keepNext w:val="0"/>
+              <w:keepLines w:val="0"/>
+              <w:widowControl w:val="0"/>
+              <w:pBdr>
+                <w:top w:space="0" w:sz="0" w:val="nil"/>
+                <w:left w:space="0" w:sz="0" w:val="nil"/>
+                <w:bottom w:space="0" w:sz="0" w:val="nil"/>
+                <w:right w:space="0" w:sz="0" w:val="nil"/>
+                <w:between w:space="0" w:sz="0" w:val="nil"/>
+              </w:pBdr>
+              <w:shd w:fill="auto" w:val="clear"/>
+              <w:spacing w:after="0" w:before="0" w:line="240" w:lineRule="auto"/>
+              <w:ind w:left="0" w:right="0" w:firstLine="0"/>
+              <w:jc w:val="left"/>
+              <w:rPr/>
+            </w:pPr>
+            <w:r>
+              <w:rPr>
+                <w:rtl w:val="0"/>
+              </w:rPr>
+            </w:r>
+          </w:p>
+        </w:tc>
+        <w:tc>
+          <w:tcPr>
+            <w:shd w:fill="auto" w:val="clear"/>
+            <w:tcMar>
+              <w:top w:w="100.0" w:type="dxa"/>
+              <w:left w:w="100.0" w:type="dxa"/>
+              <w:bottom w:w="100.0" w:type="dxa"/>
+              <w:right w:w="100.0" w:type="dxa"/>
+            </w:tcMar>
+            <w:vAlign w:val="top"/>
+          </w:tcPr>
+          <w:p>
+            <w:pPr>
+              <w:keepNext w:val="0"/>
+              <w:keepLines w:val="0"/>
+              <w:widowControl w:val="0"/>
+              <w:pBdr>
+                <w:top w:space="0" w:sz="0" w:val="nil"/>
+                <w:left w:space="0" w:sz="0" w:val="nil"/>
+                <w:bottom w:space="0" w:sz="0" w:val="nil"/>
+                <w:right w:space="0" w:sz="0" w:val="nil"/>
+                <w:between w:space="0" w:sz="0" w:val="nil"/>
+              </w:pBdr>
+              <w:shd w:fill="auto" w:val="clear"/>
+              <w:spacing w:after="0" w:before="0" w:line="240" w:lineRule="auto"/>
+              <w:ind w:left="0" w:right="0" w:firstLine="0"/>
+              <w:jc w:val="left"/>
+              <w:rPr/>
+            </w:pPr>
+            <w:r>
+              <w:rPr>
+                <w:rtl w:val="0"/>
+              </w:rPr>
+              <w:t xml:space="preserve">“Person born on”</w:t>
+            </w:r>
+          </w:p>
+        </w:tc>
+        <w:tc>
+          <w:tcPr>
+            <w:shd w:fill="auto" w:val="clear"/>
+            <w:tcMar>
+              <w:top w:w="100.0" w:type="dxa"/>
+              <w:left w:w="100.0" w:type="dxa"/>
+              <w:bottom w:w="100.0" w:type="dxa"/>
+              <w:right w:w="100.0" w:type="dxa"/>
+            </w:tcMar>
+            <w:vAlign w:val="top"/>
+          </w:tcPr>
+          <w:p>
+            <w:pPr>
+              <w:keepNext w:val="0"/>
+              <w:keepLines w:val="0"/>
+              <w:widowControl w:val="0"/>
+              <w:pBdr>
+                <w:top w:space="0" w:sz="0" w:val="nil"/>
+                <w:left w:space="0" w:sz="0" w:val="nil"/>
+                <w:bottom w:space="0" w:sz="0" w:val="nil"/>
+                <w:right w:space="0" w:sz="0" w:val="nil"/>
+                <w:between w:space="0" w:sz="0" w:val="nil"/>
+              </w:pBdr>
+              <w:shd w:fill="auto" w:val="clear"/>
+              <w:spacing w:after="0" w:before="0" w:line="240" w:lineRule="auto"/>
+              <w:ind w:left="0" w:right="0" w:firstLine="0"/>
+              <w:jc w:val="left"/>
+              <w:rPr>
+                <w:rFonts w:ascii="Consolas" w:cs="Consolas" w:eastAsia="Consolas" w:hAnsi="Consolas"/>
+              </w:rPr>
+            </w:pPr>
+            <w:r>
+              <w:rPr>
+                <w:rtl w:val="0"/>
+              </w:rPr>
+            </w:r>
+          </w:p>
+        </w:tc>
+        <w:tc>
+          <w:tcPr>
+            <w:shd w:fill="auto" w:val="clear"/>
+            <w:tcMar>
+              <w:top w:w="100.0" w:type="dxa"/>
+              <w:left w:w="100.0" w:type="dxa"/>
+              <w:bottom w:w="100.0" w:type="dxa"/>
+              <w:right w:w="100.0" w:type="dxa"/>
+            </w:tcMar>
+            <w:vAlign w:val="top"/>
+          </w:tcPr>
+          <w:p>
+            <w:pPr>
+              <w:keepNext w:val="0"/>
+              <w:keepLines w:val="0"/>
+              <w:widowControl w:val="0"/>
+              <w:pBdr>
+                <w:top w:space="0" w:sz="0" w:val="nil"/>
+                <w:left w:space="0" w:sz="0" w:val="nil"/>
+                <w:bottom w:space="0" w:sz="0" w:val="nil"/>
+                <w:right w:space="0" w:sz="0" w:val="nil"/>
+                <w:between w:space="0" w:sz="0" w:val="nil"/>
+              </w:pBdr>
+              <w:shd w:fill="auto" w:val="clear"/>
+              <w:spacing w:after="0" w:before="0" w:line="240" w:lineRule="auto"/>
+              <w:ind w:left="0" w:right="0" w:firstLine="0"/>
+              <w:jc w:val="left"/>
+              <w:rPr/>
+            </w:pPr>
+            <w:r>
+              <w:rPr>
+                <w:rtl w:val="0"/>
+              </w:rPr>
+            </w:r>
+          </w:p>
+        </w:tc>
+      </w:tr>
+      <w:tr>
+        <w:tc>
+          <w:tcPr>
+            <w:shd w:fill="auto" w:val="clear"/>
+            <w:tcMar>
+              <w:top w:w="100.0" w:type="dxa"/>
+              <w:left w:w="100.0" w:type="dxa"/>
+              <w:bottom w:w="100.0" w:type="dxa"/>
+              <w:right w:w="100.0" w:type="dxa"/>
+            </w:tcMar>
+            <w:vAlign w:val="top"/>
+          </w:tcPr>
+          <w:p>
+            <w:pPr>
+              <w:keepNext w:val="0"/>
+              <w:keepLines w:val="0"/>
+              <w:widowControl w:val="0"/>
+              <w:pBdr>
+                <w:top w:space="0" w:sz="0" w:val="nil"/>
+                <w:left w:space="0" w:sz="0" w:val="nil"/>
+                <w:bottom w:space="0" w:sz="0" w:val="nil"/>
+                <w:right w:space="0" w:sz="0" w:val="nil"/>
+                <w:between w:space="0" w:sz="0" w:val="nil"/>
+              </w:pBdr>
+              <w:shd w:fill="auto" w:val="clear"/>
+              <w:spacing w:after="0" w:before="0" w:line="240" w:lineRule="auto"/>
+              <w:ind w:left="0" w:right="0" w:firstLine="0"/>
+              <w:jc w:val="left"/>
+              <w:rPr/>
+            </w:pPr>
+            <w:r>
+              <w:rPr>
+                <w:rtl w:val="0"/>
+              </w:rPr>
+              <w:t xml:space="preserve">2.1.3</w:t>
+            </w:r>
+          </w:p>
+        </w:tc>
+        <w:tc>
+          <w:tcPr>
+            <w:shd w:fill="auto" w:val="clear"/>
+            <w:tcMar>
+              <w:top w:w="100.0" w:type="dxa"/>
+              <w:left w:w="100.0" w:type="dxa"/>
+              <w:bottom w:w="100.0" w:type="dxa"/>
+              <w:right w:w="100.0" w:type="dxa"/>
+            </w:tcMar>
+            <w:vAlign w:val="top"/>
+          </w:tcPr>
+          <w:p>
+            <w:pPr>
+              <w:keepNext w:val="0"/>
+              <w:keepLines w:val="0"/>
+              <w:widowControl w:val="0"/>
+              <w:pBdr>
+                <w:top w:space="0" w:sz="0" w:val="nil"/>
+                <w:left w:space="0" w:sz="0" w:val="nil"/>
+                <w:bottom w:space="0" w:sz="0" w:val="nil"/>
+                <w:right w:space="0" w:sz="0" w:val="nil"/>
+                <w:between w:space="0" w:sz="0" w:val="nil"/>
+              </w:pBdr>
+              <w:shd w:fill="auto" w:val="clear"/>
+              <w:spacing w:after="0" w:before="0" w:line="240" w:lineRule="auto"/>
+              <w:ind w:left="0" w:right="0" w:firstLine="0"/>
+              <w:jc w:val="left"/>
+              <w:rPr/>
+            </w:pPr>
+            <w:r>
+              <w:rPr>
+                <w:rtl w:val="0"/>
+              </w:rPr>
+              <w:t xml:space="preserve">“How old is Person”</w:t>
+            </w:r>
+          </w:p>
+        </w:tc>
+        <w:tc>
+          <w:tcPr>
+            <w:shd w:fill="auto" w:val="clear"/>
+            <w:tcMar>
+              <w:top w:w="100.0" w:type="dxa"/>
+              <w:left w:w="100.0" w:type="dxa"/>
+              <w:bottom w:w="100.0" w:type="dxa"/>
+              <w:right w:w="100.0" w:type="dxa"/>
+            </w:tcMar>
+            <w:vAlign w:val="top"/>
+          </w:tcPr>
+          <w:p>
+            <w:pPr>
+              <w:keepNext w:val="0"/>
+              <w:keepLines w:val="0"/>
+              <w:widowControl w:val="0"/>
+              <w:pBdr>
+                <w:top w:space="0" w:sz="0" w:val="nil"/>
+                <w:left w:space="0" w:sz="0" w:val="nil"/>
+                <w:bottom w:space="0" w:sz="0" w:val="nil"/>
+                <w:right w:space="0" w:sz="0" w:val="nil"/>
+                <w:between w:space="0" w:sz="0" w:val="nil"/>
+              </w:pBdr>
+              <w:shd w:fill="auto" w:val="clear"/>
+              <w:spacing w:after="0" w:before="0" w:line="240" w:lineRule="auto"/>
+              <w:ind w:left="0" w:right="0" w:firstLine="0"/>
+              <w:jc w:val="left"/>
+              <w:rPr>
+                <w:rFonts w:ascii="Consolas" w:cs="Consolas" w:eastAsia="Consolas" w:hAnsi="Consolas"/>
+              </w:rPr>
+            </w:pPr>
+            <w:r>
+              <w:rPr>
+                <w:rtl w:val="0"/>
+              </w:rPr>
+            </w:r>
+          </w:p>
+        </w:tc>
+        <w:tc>
+          <w:tcPr>
+            <w:shd w:fill="auto" w:val="clear"/>
+            <w:tcMar>
+              <w:top w:w="100.0" w:type="dxa"/>
+              <w:left w:w="100.0" w:type="dxa"/>
+              <w:bottom w:w="100.0" w:type="dxa"/>
+              <w:right w:w="100.0" w:type="dxa"/>
+            </w:tcMar>
+            <w:vAlign w:val="top"/>
+          </w:tcPr>
+          <w:p>
+            <w:pPr>
+              <w:keepNext w:val="0"/>
+              <w:keepLines w:val="0"/>
+              <w:widowControl w:val="0"/>
+              <w:pBdr>
+                <w:top w:space="0" w:sz="0" w:val="nil"/>
+                <w:left w:space="0" w:sz="0" w:val="nil"/>
+                <w:bottom w:space="0" w:sz="0" w:val="nil"/>
+                <w:right w:space="0" w:sz="0" w:val="nil"/>
+                <w:between w:space="0" w:sz="0" w:val="nil"/>
+              </w:pBdr>
+              <w:shd w:fill="auto" w:val="clear"/>
+              <w:spacing w:after="0" w:before="0" w:line="240" w:lineRule="auto"/>
+              <w:ind w:left="0" w:right="0" w:firstLine="0"/>
+              <w:jc w:val="left"/>
+              <w:rPr/>
+            </w:pPr>
+            <w:r>
+              <w:rPr>
+                <w:rtl w:val="0"/>
+              </w:rPr>
+            </w:r>
+          </w:p>
+        </w:tc>
+      </w:tr>
+      <w:tr>
+        <w:tc>
+          <w:tcPr>
+            <w:shd w:fill="auto" w:val="clear"/>
+            <w:tcMar>
+              <w:top w:w="100.0" w:type="dxa"/>
+              <w:left w:w="100.0" w:type="dxa"/>
+              <w:bottom w:w="100.0" w:type="dxa"/>
+              <w:right w:w="100.0" w:type="dxa"/>
+            </w:tcMar>
+            <w:vAlign w:val="top"/>
+          </w:tcPr>
+          <w:p>
+            <w:pPr>
+              <w:keepNext w:val="0"/>
+              <w:keepLines w:val="0"/>
+              <w:widowControl w:val="0"/>
+              <w:pBdr>
+                <w:top w:space="0" w:sz="0" w:val="nil"/>
+                <w:left w:space="0" w:sz="0" w:val="nil"/>
+                <w:bottom w:space="0" w:sz="0" w:val="nil"/>
+                <w:right w:space="0" w:sz="0" w:val="nil"/>
+                <w:between w:space="0" w:sz="0" w:val="nil"/>
+              </w:pBdr>
+              <w:shd w:fill="auto" w:val="clear"/>
+              <w:spacing w:after="0" w:before="0" w:line="240" w:lineRule="auto"/>
+              <w:ind w:left="0" w:right="0" w:firstLine="0"/>
+              <w:jc w:val="left"/>
+              <w:rPr/>
+            </w:pPr>
+            <w:r>
+              <w:rPr>
+                <w:rtl w:val="0"/>
+              </w:rPr>
+            </w:r>
+          </w:p>
+        </w:tc>
+        <w:tc>
+          <w:tcPr>
+            <w:shd w:fill="auto" w:val="clear"/>
+            <w:tcMar>
+              <w:top w:w="100.0" w:type="dxa"/>
+              <w:left w:w="100.0" w:type="dxa"/>
+              <w:bottom w:w="100.0" w:type="dxa"/>
+              <w:right w:w="100.0" w:type="dxa"/>
+            </w:tcMar>
+            <w:vAlign w:val="top"/>
+          </w:tcPr>
+          <w:p>
+            <w:pPr>
+              <w:keepNext w:val="0"/>
+              <w:keepLines w:val="0"/>
+              <w:widowControl w:val="0"/>
+              <w:pBdr>
+                <w:top w:space="0" w:sz="0" w:val="nil"/>
+                <w:left w:space="0" w:sz="0" w:val="nil"/>
+                <w:bottom w:space="0" w:sz="0" w:val="nil"/>
+                <w:right w:space="0" w:sz="0" w:val="nil"/>
+                <w:between w:space="0" w:sz="0" w:val="nil"/>
+              </w:pBdr>
+              <w:shd w:fill="auto" w:val="clear"/>
+              <w:spacing w:after="0" w:before="0" w:line="240" w:lineRule="auto"/>
+              <w:ind w:left="0" w:right="0" w:firstLine="0"/>
+              <w:jc w:val="left"/>
+              <w:rPr/>
+            </w:pPr>
+            <w:r>
+              <w:rPr>
+                <w:rtl w:val="0"/>
+              </w:rPr>
+              <w:t xml:space="preserve">“Person age”</w:t>
+            </w:r>
+          </w:p>
+        </w:tc>
+        <w:tc>
+          <w:tcPr>
+            <w:shd w:fill="auto" w:val="clear"/>
+            <w:tcMar>
+              <w:top w:w="100.0" w:type="dxa"/>
+              <w:left w:w="100.0" w:type="dxa"/>
+              <w:bottom w:w="100.0" w:type="dxa"/>
+              <w:right w:w="100.0" w:type="dxa"/>
+            </w:tcMar>
+            <w:vAlign w:val="top"/>
+          </w:tcPr>
+          <w:p>
+            <w:pPr>
+              <w:keepNext w:val="0"/>
+              <w:keepLines w:val="0"/>
+              <w:widowControl w:val="0"/>
+              <w:pBdr>
+                <w:top w:space="0" w:sz="0" w:val="nil"/>
+                <w:left w:space="0" w:sz="0" w:val="nil"/>
+                <w:bottom w:space="0" w:sz="0" w:val="nil"/>
+                <w:right w:space="0" w:sz="0" w:val="nil"/>
+                <w:between w:space="0" w:sz="0" w:val="nil"/>
+              </w:pBdr>
+              <w:shd w:fill="auto" w:val="clear"/>
+              <w:spacing w:after="0" w:before="0" w:line="240" w:lineRule="auto"/>
+              <w:ind w:left="0" w:right="0" w:firstLine="0"/>
+              <w:jc w:val="left"/>
+              <w:rPr>
+                <w:rFonts w:ascii="Consolas" w:cs="Consolas" w:eastAsia="Consolas" w:hAnsi="Consolas"/>
+              </w:rPr>
+            </w:pPr>
+            <w:r>
+              <w:rPr>
+                <w:rtl w:val="0"/>
+              </w:rPr>
+            </w:r>
+          </w:p>
+        </w:tc>
+        <w:tc>
+          <w:tcPr>
+            <w:shd w:fill="auto" w:val="clear"/>
+            <w:tcMar>
+              <w:top w:w="100.0" w:type="dxa"/>
+              <w:left w:w="100.0" w:type="dxa"/>
+              <w:bottom w:w="100.0" w:type="dxa"/>
+              <w:right w:w="100.0" w:type="dxa"/>
+            </w:tcMar>
+            <w:vAlign w:val="top"/>
+          </w:tcPr>
+          <w:p>
+            <w:pPr>
+              <w:keepNext w:val="0"/>
+              <w:keepLines w:val="0"/>
+              <w:widowControl w:val="0"/>
+              <w:pBdr>
+                <w:top w:space="0" w:sz="0" w:val="nil"/>
+                <w:left w:space="0" w:sz="0" w:val="nil"/>
+                <w:bottom w:space="0" w:sz="0" w:val="nil"/>
+                <w:right w:space="0" w:sz="0" w:val="nil"/>
+                <w:between w:space="0" w:sz="0" w:val="nil"/>
+              </w:pBdr>
+              <w:shd w:fill="auto" w:val="clear"/>
+              <w:spacing w:after="0" w:before="0" w:line="240" w:lineRule="auto"/>
+              <w:ind w:left="0" w:right="0" w:firstLine="0"/>
+              <w:jc w:val="left"/>
+              <w:rPr/>
+            </w:pPr>
+            <w:r>
+              <w:rPr>
+                <w:rtl w:val="0"/>
+              </w:rPr>
+            </w:r>
+          </w:p>
+        </w:tc>
+      </w:tr>
+      <w:tr>
+        <w:tc>
+          <w:tcPr>
+            <w:shd w:fill="auto" w:val="clear"/>
+            <w:tcMar>
+              <w:top w:w="100.0" w:type="dxa"/>
+              <w:left w:w="100.0" w:type="dxa"/>
+              <w:bottom w:w="100.0" w:type="dxa"/>
+              <w:right w:w="100.0" w:type="dxa"/>
+            </w:tcMar>
+            <w:vAlign w:val="top"/>
+          </w:tcPr>
+          <w:p>
+            <w:pPr>
+              <w:keepNext w:val="0"/>
+              <w:keepLines w:val="0"/>
+              <w:widowControl w:val="0"/>
+              <w:pBdr>
+                <w:top w:space="0" w:sz="0" w:val="nil"/>
+                <w:left w:space="0" w:sz="0" w:val="nil"/>
+                <w:bottom w:space="0" w:sz="0" w:val="nil"/>
+                <w:right w:space="0" w:sz="0" w:val="nil"/>
+                <w:between w:space="0" w:sz="0" w:val="nil"/>
+              </w:pBdr>
+              <w:shd w:fill="auto" w:val="clear"/>
+              <w:spacing w:after="0" w:before="0" w:line="240" w:lineRule="auto"/>
+              <w:ind w:left="0" w:right="0" w:firstLine="0"/>
+              <w:jc w:val="left"/>
+              <w:rPr/>
+            </w:pPr>
+            <w:r>
+              <w:rPr>
+                <w:rtl w:val="0"/>
+              </w:rPr>
+            </w:r>
+          </w:p>
+        </w:tc>
+        <w:tc>
+          <w:tcPr>
+            <w:shd w:fill="auto" w:val="clear"/>
+            <w:tcMar>
+              <w:top w:w="100.0" w:type="dxa"/>
+              <w:left w:w="100.0" w:type="dxa"/>
+              <w:bottom w:w="100.0" w:type="dxa"/>
+              <w:right w:w="100.0" w:type="dxa"/>
+            </w:tcMar>
+            <w:vAlign w:val="top"/>
+          </w:tcPr>
+          <w:p>
+            <w:pPr>
+              <w:widowControl w:val="0"/>
+              <w:spacing w:line="240" w:lineRule="auto"/>
+              <w:rPr/>
+            </w:pPr>
+            <w:r>
+              <w:rPr>
+                <w:rtl w:val="0"/>
+              </w:rPr>
+              <w:t xml:space="preserve">“Person age now”</w:t>
+            </w:r>
+          </w:p>
+        </w:tc>
+        <w:tc>
+          <w:tcPr>
+            <w:shd w:fill="auto" w:val="clear"/>
+            <w:tcMar>
+              <w:top w:w="100.0" w:type="dxa"/>
+              <w:left w:w="100.0" w:type="dxa"/>
+              <w:bottom w:w="100.0" w:type="dxa"/>
+              <w:right w:w="100.0" w:type="dxa"/>
+            </w:tcMar>
+            <w:vAlign w:val="top"/>
+          </w:tcPr>
+          <w:p>
+            <w:pPr>
+              <w:keepNext w:val="0"/>
+              <w:keepLines w:val="0"/>
+              <w:widowControl w:val="0"/>
+              <w:pBdr>
+                <w:top w:space="0" w:sz="0" w:val="nil"/>
+                <w:left w:space="0" w:sz="0" w:val="nil"/>
+                <w:bottom w:space="0" w:sz="0" w:val="nil"/>
+                <w:right w:space="0" w:sz="0" w:val="nil"/>
+                <w:between w:space="0" w:sz="0" w:val="nil"/>
+              </w:pBdr>
+              <w:shd w:fill="auto" w:val="clear"/>
+              <w:spacing w:after="0" w:before="0" w:line="240" w:lineRule="auto"/>
+              <w:ind w:left="0" w:right="0" w:firstLine="0"/>
+              <w:jc w:val="left"/>
+              <w:rPr>
+                <w:rFonts w:ascii="Consolas" w:cs="Consolas" w:eastAsia="Consolas" w:hAnsi="Consolas"/>
+              </w:rPr>
+            </w:pPr>
+            <w:r>
+              <w:rPr>
+                <w:rtl w:val="0"/>
+              </w:rPr>
+            </w:r>
+          </w:p>
+        </w:tc>
+        <w:tc>
+          <w:tcPr>
+            <w:shd w:fill="auto" w:val="clear"/>
+            <w:tcMar>
+              <w:top w:w="100.0" w:type="dxa"/>
+              <w:left w:w="100.0" w:type="dxa"/>
+              <w:bottom w:w="100.0" w:type="dxa"/>
+              <w:right w:w="100.0" w:type="dxa"/>
+            </w:tcMar>
+            <w:vAlign w:val="top"/>
+          </w:tcPr>
+          <w:p>
+            <w:pPr>
+              <w:keepNext w:val="0"/>
+              <w:keepLines w:val="0"/>
+              <w:widowControl w:val="0"/>
+              <w:pBdr>
+                <w:top w:space="0" w:sz="0" w:val="nil"/>
+                <w:left w:space="0" w:sz="0" w:val="nil"/>
+                <w:bottom w:space="0" w:sz="0" w:val="nil"/>
+                <w:right w:space="0" w:sz="0" w:val="nil"/>
+                <w:between w:space="0" w:sz="0" w:val="nil"/>
+              </w:pBdr>
+              <w:shd w:fill="auto" w:val="clear"/>
+              <w:spacing w:after="0" w:before="0" w:line="240" w:lineRule="auto"/>
+              <w:ind w:left="0" w:right="0" w:firstLine="0"/>
+              <w:jc w:val="left"/>
+              <w:rPr/>
+            </w:pPr>
+            <w:r>
+              <w:rPr>
+                <w:rtl w:val="0"/>
+              </w:rPr>
+            </w:r>
+          </w:p>
+        </w:tc>
+      </w:tr>
+      <w:tr>
+        <w:tc>
+          <w:tcPr>
+            <w:shd w:fill="auto" w:val="clear"/>
+            <w:tcMar>
+              <w:top w:w="100.0" w:type="dxa"/>
+              <w:left w:w="100.0" w:type="dxa"/>
+              <w:bottom w:w="100.0" w:type="dxa"/>
+              <w:right w:w="100.0" w:type="dxa"/>
+            </w:tcMar>
+            <w:vAlign w:val="top"/>
+          </w:tcPr>
+          <w:p>
+            <w:pPr>
+              <w:keepNext w:val="0"/>
+              <w:keepLines w:val="0"/>
+              <w:widowControl w:val="0"/>
+              <w:pBdr>
+                <w:top w:space="0" w:sz="0" w:val="nil"/>
+                <w:left w:space="0" w:sz="0" w:val="nil"/>
+                <w:bottom w:space="0" w:sz="0" w:val="nil"/>
+                <w:right w:space="0" w:sz="0" w:val="nil"/>
+                <w:between w:space="0" w:sz="0" w:val="nil"/>
+              </w:pBdr>
+              <w:shd w:fill="auto" w:val="clear"/>
+              <w:spacing w:after="0" w:before="0" w:line="240" w:lineRule="auto"/>
+              <w:ind w:left="0" w:right="0" w:firstLine="0"/>
+              <w:jc w:val="left"/>
+              <w:rPr/>
+            </w:pPr>
+            <w:r>
+              <w:rPr>
+                <w:rtl w:val="0"/>
+              </w:rPr>
+            </w:r>
+          </w:p>
+        </w:tc>
+        <w:tc>
+          <w:tcPr>
+            <w:shd w:fill="auto" w:val="clear"/>
+            <w:tcMar>
+              <w:top w:w="100.0" w:type="dxa"/>
+              <w:left w:w="100.0" w:type="dxa"/>
+              <w:bottom w:w="100.0" w:type="dxa"/>
+              <w:right w:w="100.0" w:type="dxa"/>
+            </w:tcMar>
+            <w:vAlign w:val="top"/>
+          </w:tcPr>
+          <w:p>
+            <w:pPr>
+              <w:keepNext w:val="0"/>
+              <w:keepLines w:val="0"/>
+              <w:widowControl w:val="0"/>
+              <w:pBdr>
+                <w:top w:space="0" w:sz="0" w:val="nil"/>
+                <w:left w:space="0" w:sz="0" w:val="nil"/>
+                <w:bottom w:space="0" w:sz="0" w:val="nil"/>
+                <w:right w:space="0" w:sz="0" w:val="nil"/>
+                <w:between w:space="0" w:sz="0" w:val="nil"/>
+              </w:pBdr>
+              <w:shd w:fill="auto" w:val="clear"/>
+              <w:spacing w:after="0" w:before="0" w:line="240" w:lineRule="auto"/>
+              <w:ind w:left="0" w:right="0" w:firstLine="0"/>
+              <w:jc w:val="left"/>
+              <w:rPr/>
+            </w:pPr>
+            <w:r>
+              <w:rPr>
+                <w:rtl w:val="0"/>
+              </w:rPr>
+              <w:t xml:space="preserve">“Person age when they died”</w:t>
+            </w:r>
+          </w:p>
+        </w:tc>
+        <w:tc>
+          <w:tcPr>
+            <w:shd w:fill="auto" w:val="clear"/>
+            <w:tcMar>
+              <w:top w:w="100.0" w:type="dxa"/>
+              <w:left w:w="100.0" w:type="dxa"/>
+              <w:bottom w:w="100.0" w:type="dxa"/>
+              <w:right w:w="100.0" w:type="dxa"/>
+            </w:tcMar>
+            <w:vAlign w:val="top"/>
+          </w:tcPr>
+          <w:p>
+            <w:pPr>
+              <w:keepNext w:val="0"/>
+              <w:keepLines w:val="0"/>
+              <w:widowControl w:val="0"/>
+              <w:pBdr>
+                <w:top w:space="0" w:sz="0" w:val="nil"/>
+                <w:left w:space="0" w:sz="0" w:val="nil"/>
+                <w:bottom w:space="0" w:sz="0" w:val="nil"/>
+                <w:right w:space="0" w:sz="0" w:val="nil"/>
+                <w:between w:space="0" w:sz="0" w:val="nil"/>
+              </w:pBdr>
+              <w:shd w:fill="auto" w:val="clear"/>
+              <w:spacing w:after="0" w:before="0" w:line="240" w:lineRule="auto"/>
+              <w:ind w:left="0" w:right="0" w:firstLine="0"/>
+              <w:jc w:val="left"/>
+              <w:rPr>
+                <w:rFonts w:ascii="Consolas" w:cs="Consolas" w:eastAsia="Consolas" w:hAnsi="Consolas"/>
+              </w:rPr>
+            </w:pPr>
+            <w:r>
+              <w:rPr>
+                <w:rtl w:val="0"/>
+              </w:rPr>
+            </w:r>
+          </w:p>
+        </w:tc>
+        <w:tc>
+          <w:tcPr>
+            <w:shd w:fill="auto" w:val="clear"/>
+            <w:tcMar>
+              <w:top w:w="100.0" w:type="dxa"/>
+              <w:left w:w="100.0" w:type="dxa"/>
+              <w:bottom w:w="100.0" w:type="dxa"/>
+              <w:right w:w="100.0" w:type="dxa"/>
+            </w:tcMar>
+            <w:vAlign w:val="top"/>
+          </w:tcPr>
+          <w:p>
+            <w:pPr>
+              <w:keepNext w:val="0"/>
+              <w:keepLines w:val="0"/>
+              <w:widowControl w:val="0"/>
+              <w:pBdr>
+                <w:top w:space="0" w:sz="0" w:val="nil"/>
+                <w:left w:space="0" w:sz="0" w:val="nil"/>
+                <w:bottom w:space="0" w:sz="0" w:val="nil"/>
+                <w:right w:space="0" w:sz="0" w:val="nil"/>
+                <w:between w:space="0" w:sz="0" w:val="nil"/>
+              </w:pBdr>
+              <w:shd w:fill="auto" w:val="clear"/>
+              <w:spacing w:after="0" w:before="0" w:line="240" w:lineRule="auto"/>
+              <w:ind w:left="0" w:right="0" w:firstLine="0"/>
+              <w:jc w:val="left"/>
+              <w:rPr/>
+            </w:pPr>
+            <w:r>
+              <w:rPr>
+                <w:rtl w:val="0"/>
+              </w:rPr>
+            </w:r>
+          </w:p>
+        </w:tc>
+      </w:tr>
+      <w:tr>
+        <w:tc>
+          <w:tcPr>
+            <w:shd w:fill="auto" w:val="clear"/>
+            <w:tcMar>
+              <w:top w:w="100.0" w:type="dxa"/>
+              <w:left w:w="100.0" w:type="dxa"/>
+              <w:bottom w:w="100.0" w:type="dxa"/>
+              <w:right w:w="100.0" w:type="dxa"/>
+            </w:tcMar>
+            <w:vAlign w:val="top"/>
+          </w:tcPr>
+          <w:p>
+            <w:pPr>
+              <w:keepNext w:val="0"/>
+              <w:keepLines w:val="0"/>
+              <w:widowControl w:val="0"/>
+              <w:pBdr>
+                <w:top w:space="0" w:sz="0" w:val="nil"/>
+                <w:left w:space="0" w:sz="0" w:val="nil"/>
+                <w:bottom w:space="0" w:sz="0" w:val="nil"/>
+                <w:right w:space="0" w:sz="0" w:val="nil"/>
+                <w:between w:space="0" w:sz="0" w:val="nil"/>
+              </w:pBdr>
+              <w:shd w:fill="auto" w:val="clear"/>
+              <w:spacing w:after="0" w:before="0" w:line="240" w:lineRule="auto"/>
+              <w:ind w:left="0" w:right="0" w:firstLine="0"/>
+              <w:jc w:val="left"/>
+              <w:rPr/>
+            </w:pPr>
+            <w:r>
+              <w:rPr>
+                <w:rtl w:val="0"/>
+              </w:rPr>
+            </w:r>
+          </w:p>
+        </w:tc>
+        <w:tc>
+          <w:tcPr>
+            <w:shd w:fill="auto" w:val="clear"/>
+            <w:tcMar>
+              <w:top w:w="100.0" w:type="dxa"/>
+              <w:left w:w="100.0" w:type="dxa"/>
+              <w:bottom w:w="100.0" w:type="dxa"/>
+              <w:right w:w="100.0" w:type="dxa"/>
+            </w:tcMar>
+            <w:vAlign w:val="top"/>
+          </w:tcPr>
+          <w:p>
+            <w:pPr>
+              <w:keepNext w:val="0"/>
+              <w:keepLines w:val="0"/>
+              <w:widowControl w:val="0"/>
+              <w:pBdr>
+                <w:top w:space="0" w:sz="0" w:val="nil"/>
+                <w:left w:space="0" w:sz="0" w:val="nil"/>
+                <w:bottom w:space="0" w:sz="0" w:val="nil"/>
+                <w:right w:space="0" w:sz="0" w:val="nil"/>
+                <w:between w:space="0" w:sz="0" w:val="nil"/>
+              </w:pBdr>
+              <w:shd w:fill="auto" w:val="clear"/>
+              <w:spacing w:after="0" w:before="0" w:line="240" w:lineRule="auto"/>
+              <w:ind w:left="0" w:right="0" w:firstLine="0"/>
+              <w:jc w:val="left"/>
+              <w:rPr/>
+            </w:pPr>
+            <w:r>
+              <w:rPr>
+                <w:rtl w:val="0"/>
+              </w:rPr>
+              <w:t xml:space="preserve">“Person how old were they when they died”</w:t>
+            </w:r>
+          </w:p>
+        </w:tc>
+        <w:tc>
+          <w:tcPr>
+            <w:shd w:fill="auto" w:val="clear"/>
+            <w:tcMar>
+              <w:top w:w="100.0" w:type="dxa"/>
+              <w:left w:w="100.0" w:type="dxa"/>
+              <w:bottom w:w="100.0" w:type="dxa"/>
+              <w:right w:w="100.0" w:type="dxa"/>
+            </w:tcMar>
+            <w:vAlign w:val="top"/>
+          </w:tcPr>
+          <w:p>
+            <w:pPr>
+              <w:keepNext w:val="0"/>
+              <w:keepLines w:val="0"/>
+              <w:widowControl w:val="0"/>
+              <w:pBdr>
+                <w:top w:space="0" w:sz="0" w:val="nil"/>
+                <w:left w:space="0" w:sz="0" w:val="nil"/>
+                <w:bottom w:space="0" w:sz="0" w:val="nil"/>
+                <w:right w:space="0" w:sz="0" w:val="nil"/>
+                <w:between w:space="0" w:sz="0" w:val="nil"/>
+              </w:pBdr>
+              <w:shd w:fill="auto" w:val="clear"/>
+              <w:spacing w:after="0" w:before="0" w:line="240" w:lineRule="auto"/>
+              <w:ind w:left="0" w:right="0" w:firstLine="0"/>
+              <w:jc w:val="left"/>
+              <w:rPr>
+                <w:rFonts w:ascii="Consolas" w:cs="Consolas" w:eastAsia="Consolas" w:hAnsi="Consolas"/>
+              </w:rPr>
+            </w:pPr>
+            <w:r>
+              <w:rPr>
+                <w:rtl w:val="0"/>
+              </w:rPr>
+            </w:r>
+          </w:p>
+        </w:tc>
+        <w:tc>
+          <w:tcPr>
+            <w:shd w:fill="auto" w:val="clear"/>
+            <w:tcMar>
+              <w:top w:w="100.0" w:type="dxa"/>
+              <w:left w:w="100.0" w:type="dxa"/>
+              <w:bottom w:w="100.0" w:type="dxa"/>
+              <w:right w:w="100.0" w:type="dxa"/>
+            </w:tcMar>
+            <w:vAlign w:val="top"/>
+          </w:tcPr>
+          <w:p>
+            <w:pPr>
+              <w:keepNext w:val="0"/>
+              <w:keepLines w:val="0"/>
+              <w:widowControl w:val="0"/>
+              <w:pBdr>
+                <w:top w:space="0" w:sz="0" w:val="nil"/>
+                <w:left w:space="0" w:sz="0" w:val="nil"/>
+                <w:bottom w:space="0" w:sz="0" w:val="nil"/>
+                <w:right w:space="0" w:sz="0" w:val="nil"/>
+                <w:between w:space="0" w:sz="0" w:val="nil"/>
+              </w:pBdr>
+              <w:shd w:fill="auto" w:val="clear"/>
+              <w:spacing w:after="0" w:before="0" w:line="240" w:lineRule="auto"/>
+              <w:ind w:left="0" w:right="0" w:firstLine="0"/>
+              <w:jc w:val="left"/>
+              <w:rPr/>
+            </w:pPr>
+            <w:r>
+              <w:rPr>
+                <w:rtl w:val="0"/>
+              </w:rPr>
+            </w:r>
+          </w:p>
+        </w:tc>
+      </w:tr>
+      <w:tr>
+        <w:tc>
+          <w:tcPr>
+            <w:shd w:fill="auto" w:val="clear"/>
+            <w:tcMar>
+              <w:top w:w="100.0" w:type="dxa"/>
+              <w:left w:w="100.0" w:type="dxa"/>
+              <w:bottom w:w="100.0" w:type="dxa"/>
+              <w:right w:w="100.0" w:type="dxa"/>
+            </w:tcMar>
+            <w:vAlign w:val="top"/>
+          </w:tcPr>
+          <w:p>
+            <w:pPr>
+              <w:keepNext w:val="0"/>
+              <w:keepLines w:val="0"/>
+              <w:widowControl w:val="0"/>
+              <w:pBdr>
+                <w:top w:space="0" w:sz="0" w:val="nil"/>
+                <w:left w:space="0" w:sz="0" w:val="nil"/>
+                <w:bottom w:space="0" w:sz="0" w:val="nil"/>
+                <w:right w:space="0" w:sz="0" w:val="nil"/>
+                <w:between w:space="0" w:sz="0" w:val="nil"/>
+              </w:pBdr>
+              <w:shd w:fill="auto" w:val="clear"/>
+              <w:spacing w:after="0" w:before="0" w:line="240" w:lineRule="auto"/>
+              <w:ind w:left="0" w:right="0" w:firstLine="0"/>
+              <w:jc w:val="left"/>
+              <w:rPr/>
+            </w:pPr>
+            <w:r>
+              <w:rPr>
+                <w:rtl w:val="0"/>
+              </w:rPr>
+            </w:r>
+          </w:p>
+        </w:tc>
+        <w:tc>
+          <w:tcPr>
+            <w:shd w:fill="auto" w:val="clear"/>
+            <w:tcMar>
+              <w:top w:w="100.0" w:type="dxa"/>
+              <w:left w:w="100.0" w:type="dxa"/>
+              <w:bottom w:w="100.0" w:type="dxa"/>
+              <w:right w:w="100.0" w:type="dxa"/>
+            </w:tcMar>
+            <w:vAlign w:val="top"/>
+          </w:tcPr>
+          <w:p>
+            <w:pPr>
+              <w:widowControl w:val="0"/>
+              <w:spacing w:line="240" w:lineRule="auto"/>
+              <w:rPr/>
+            </w:pPr>
+            <w:r>
+              <w:rPr>
+                <w:rtl w:val="0"/>
+              </w:rPr>
+              <w:t xml:space="preserve">“Person how old”</w:t>
+            </w:r>
+          </w:p>
+        </w:tc>
+        <w:tc>
+          <w:tcPr>
+            <w:shd w:fill="auto" w:val="clear"/>
+            <w:tcMar>
+              <w:top w:w="100.0" w:type="dxa"/>
+              <w:left w:w="100.0" w:type="dxa"/>
+              <w:bottom w:w="100.0" w:type="dxa"/>
+              <w:right w:w="100.0" w:type="dxa"/>
+            </w:tcMar>
+            <w:vAlign w:val="top"/>
+          </w:tcPr>
+          <w:p>
+            <w:pPr>
+              <w:keepNext w:val="0"/>
+              <w:keepLines w:val="0"/>
+              <w:widowControl w:val="0"/>
+              <w:pBdr>
+                <w:top w:space="0" w:sz="0" w:val="nil"/>
+                <w:left w:space="0" w:sz="0" w:val="nil"/>
+                <w:bottom w:space="0" w:sz="0" w:val="nil"/>
+                <w:right w:space="0" w:sz="0" w:val="nil"/>
+                <w:between w:space="0" w:sz="0" w:val="nil"/>
+              </w:pBdr>
+              <w:shd w:fill="auto" w:val="clear"/>
+              <w:spacing w:after="0" w:before="0" w:line="240" w:lineRule="auto"/>
+              <w:ind w:left="0" w:right="0" w:firstLine="0"/>
+              <w:jc w:val="left"/>
+              <w:rPr>
+                <w:rFonts w:ascii="Consolas" w:cs="Consolas" w:eastAsia="Consolas" w:hAnsi="Consolas"/>
+              </w:rPr>
+            </w:pPr>
+            <w:r>
+              <w:rPr>
+                <w:rtl w:val="0"/>
+              </w:rPr>
+            </w:r>
+          </w:p>
+        </w:tc>
+        <w:tc>
+          <w:tcPr>
+            <w:shd w:fill="auto" w:val="clear"/>
+            <w:tcMar>
+              <w:top w:w="100.0" w:type="dxa"/>
+              <w:left w:w="100.0" w:type="dxa"/>
+              <w:bottom w:w="100.0" w:type="dxa"/>
+              <w:right w:w="100.0" w:type="dxa"/>
+            </w:tcMar>
+            <w:vAlign w:val="top"/>
+          </w:tcPr>
+          <w:p>
+            <w:pPr>
+              <w:keepNext w:val="0"/>
+              <w:keepLines w:val="0"/>
+              <w:widowControl w:val="0"/>
+              <w:pBdr>
+                <w:top w:space="0" w:sz="0" w:val="nil"/>
+                <w:left w:space="0" w:sz="0" w:val="nil"/>
+                <w:bottom w:space="0" w:sz="0" w:val="nil"/>
+                <w:right w:space="0" w:sz="0" w:val="nil"/>
+                <w:between w:space="0" w:sz="0" w:val="nil"/>
+              </w:pBdr>
+              <w:shd w:fill="auto" w:val="clear"/>
+              <w:spacing w:after="0" w:before="0" w:line="240" w:lineRule="auto"/>
+              <w:ind w:left="0" w:right="0" w:firstLine="0"/>
+              <w:jc w:val="left"/>
+              <w:rPr/>
+            </w:pPr>
+            <w:r>
+              <w:rPr>
+                <w:rtl w:val="0"/>
+              </w:rPr>
+            </w:r>
+          </w:p>
+        </w:tc>
+      </w:tr>
+      <w:tr>
+        <w:tc>
+          <w:tcPr>
+            <w:shd w:fill="auto" w:val="clear"/>
+            <w:tcMar>
+              <w:top w:w="100.0" w:type="dxa"/>
+              <w:left w:w="100.0" w:type="dxa"/>
+              <w:bottom w:w="100.0" w:type="dxa"/>
+              <w:right w:w="100.0" w:type="dxa"/>
+            </w:tcMar>
+            <w:vAlign w:val="top"/>
+          </w:tcPr>
+          <w:p>
+            <w:pPr>
+              <w:keepNext w:val="0"/>
+              <w:keepLines w:val="0"/>
+              <w:widowControl w:val="0"/>
+              <w:pBdr>
+                <w:top w:space="0" w:sz="0" w:val="nil"/>
+                <w:left w:space="0" w:sz="0" w:val="nil"/>
+                <w:bottom w:space="0" w:sz="0" w:val="nil"/>
+                <w:right w:space="0" w:sz="0" w:val="nil"/>
+                <w:between w:space="0" w:sz="0" w:val="nil"/>
+              </w:pBdr>
+              <w:shd w:fill="auto" w:val="clear"/>
+              <w:spacing w:after="0" w:before="0" w:line="240" w:lineRule="auto"/>
+              <w:ind w:left="0" w:right="0" w:firstLine="0"/>
+              <w:jc w:val="left"/>
+              <w:rPr/>
+            </w:pPr>
+            <w:r>
+              <w:rPr>
+                <w:rtl w:val="0"/>
+              </w:rPr>
+              <w:t xml:space="preserve">2.1.4</w:t>
+            </w:r>
+          </w:p>
+        </w:tc>
+        <w:tc>
+          <w:tcPr>
+            <w:shd w:fill="auto" w:val="clear"/>
+            <w:tcMar>
+              <w:top w:w="100.0" w:type="dxa"/>
+              <w:left w:w="100.0" w:type="dxa"/>
+              <w:bottom w:w="100.0" w:type="dxa"/>
+              <w:right w:w="100.0" w:type="dxa"/>
+            </w:tcMar>
+            <w:vAlign w:val="top"/>
+          </w:tcPr>
+          <w:p>
+            <w:pPr>
+              <w:keepNext w:val="0"/>
+              <w:keepLines w:val="0"/>
+              <w:widowControl w:val="0"/>
+              <w:pBdr>
+                <w:top w:space="0" w:sz="0" w:val="nil"/>
+                <w:left w:space="0" w:sz="0" w:val="nil"/>
+                <w:bottom w:space="0" w:sz="0" w:val="nil"/>
+                <w:right w:space="0" w:sz="0" w:val="nil"/>
+                <w:between w:space="0" w:sz="0" w:val="nil"/>
+              </w:pBdr>
+              <w:shd w:fill="auto" w:val="clear"/>
+              <w:spacing w:after="0" w:before="0" w:line="240" w:lineRule="auto"/>
+              <w:ind w:left="0" w:right="0" w:firstLine="0"/>
+              <w:jc w:val="left"/>
+              <w:rPr/>
+            </w:pPr>
+            <w:r>
+              <w:rPr>
+                <w:rtl w:val="0"/>
+              </w:rPr>
+              <w:t xml:space="preserve">Where was Person born</w:t>
+            </w:r>
+          </w:p>
+        </w:tc>
+        <w:tc>
+          <w:tcPr>
+            <w:shd w:fill="auto" w:val="clear"/>
+            <w:tcMar>
+              <w:top w:w="100.0" w:type="dxa"/>
+              <w:left w:w="100.0" w:type="dxa"/>
+              <w:bottom w:w="100.0" w:type="dxa"/>
+              <w:right w:w="100.0" w:type="dxa"/>
+            </w:tcMar>
+            <w:vAlign w:val="top"/>
+          </w:tcPr>
+          <w:p>
+            <w:pPr>
+              <w:keepNext w:val="0"/>
+              <w:keepLines w:val="0"/>
+              <w:widowControl w:val="0"/>
+              <w:pBdr>
+                <w:top w:space="0" w:sz="0" w:val="nil"/>
+                <w:left w:space="0" w:sz="0" w:val="nil"/>
+                <w:bottom w:space="0" w:sz="0" w:val="nil"/>
+                <w:right w:space="0" w:sz="0" w:val="nil"/>
+                <w:between w:space="0" w:sz="0" w:val="nil"/>
+              </w:pBdr>
+              <w:shd w:fill="auto" w:val="clear"/>
+              <w:spacing w:after="0" w:before="0" w:line="240" w:lineRule="auto"/>
+              <w:ind w:left="0" w:right="0" w:firstLine="0"/>
+              <w:jc w:val="left"/>
+              <w:rPr>
+                <w:rFonts w:ascii="Consolas" w:cs="Consolas" w:eastAsia="Consolas" w:hAnsi="Consolas"/>
+              </w:rPr>
+            </w:pPr>
+            <w:r>
+              <w:rPr>
+                <w:rtl w:val="0"/>
+              </w:rPr>
+            </w:r>
+          </w:p>
+        </w:tc>
+        <w:tc>
+          <w:tcPr>
+            <w:shd w:fill="auto" w:val="clear"/>
+            <w:tcMar>
+              <w:top w:w="100.0" w:type="dxa"/>
+              <w:left w:w="100.0" w:type="dxa"/>
+              <w:bottom w:w="100.0" w:type="dxa"/>
+              <w:right w:w="100.0" w:type="dxa"/>
+            </w:tcMar>
+            <w:vAlign w:val="top"/>
+          </w:tcPr>
+          <w:p>
+            <w:pPr>
+              <w:keepNext w:val="0"/>
+              <w:keepLines w:val="0"/>
+              <w:widowControl w:val="0"/>
+              <w:pBdr>
+                <w:top w:space="0" w:sz="0" w:val="nil"/>
+                <w:left w:space="0" w:sz="0" w:val="nil"/>
+                <w:bottom w:space="0" w:sz="0" w:val="nil"/>
+                <w:right w:space="0" w:sz="0" w:val="nil"/>
+                <w:between w:space="0" w:sz="0" w:val="nil"/>
+              </w:pBdr>
+              <w:shd w:fill="auto" w:val="clear"/>
+              <w:spacing w:after="0" w:before="0" w:line="240" w:lineRule="auto"/>
+              <w:ind w:left="0" w:right="0" w:firstLine="0"/>
+              <w:jc w:val="left"/>
+              <w:rPr/>
+            </w:pPr>
+            <w:r>
+              <w:rPr>
+                <w:rtl w:val="0"/>
+              </w:rPr>
+            </w:r>
+          </w:p>
+        </w:tc>
+      </w:tr>
+      <w:tr>
+        <w:tc>
+          <w:tcPr>
+            <w:shd w:fill="auto" w:val="clear"/>
+            <w:tcMar>
+              <w:top w:w="100.0" w:type="dxa"/>
+              <w:left w:w="100.0" w:type="dxa"/>
+              <w:bottom w:w="100.0" w:type="dxa"/>
+              <w:right w:w="100.0" w:type="dxa"/>
+            </w:tcMar>
+            <w:vAlign w:val="top"/>
+          </w:tcPr>
+          <w:p>
+            <w:pPr>
+              <w:keepNext w:val="0"/>
+              <w:keepLines w:val="0"/>
+              <w:widowControl w:val="0"/>
+              <w:pBdr>
+                <w:top w:space="0" w:sz="0" w:val="nil"/>
+                <w:left w:space="0" w:sz="0" w:val="nil"/>
+                <w:bottom w:space="0" w:sz="0" w:val="nil"/>
+                <w:right w:space="0" w:sz="0" w:val="nil"/>
+                <w:between w:space="0" w:sz="0" w:val="nil"/>
+              </w:pBdr>
+              <w:shd w:fill="auto" w:val="clear"/>
+              <w:spacing w:after="0" w:before="0" w:line="240" w:lineRule="auto"/>
+              <w:ind w:left="0" w:right="0" w:firstLine="0"/>
+              <w:jc w:val="left"/>
+              <w:rPr/>
+            </w:pPr>
+            <w:r>
+              <w:rPr>
+                <w:rtl w:val="0"/>
+              </w:rPr>
+              <w:t xml:space="preserve">2.1.5</w:t>
+            </w:r>
+          </w:p>
+        </w:tc>
+        <w:tc>
+          <w:tcPr>
+            <w:shd w:fill="auto" w:val="clear"/>
+            <w:tcMar>
+              <w:top w:w="100.0" w:type="dxa"/>
+              <w:left w:w="100.0" w:type="dxa"/>
+              <w:bottom w:w="100.0" w:type="dxa"/>
+              <w:right w:w="100.0" w:type="dxa"/>
+            </w:tcMar>
+            <w:vAlign w:val="top"/>
+          </w:tcPr>
+          <w:p>
+            <w:pPr>
+              <w:keepNext w:val="0"/>
+              <w:keepLines w:val="0"/>
+              <w:widowControl w:val="0"/>
+              <w:pBdr>
+                <w:top w:space="0" w:sz="0" w:val="nil"/>
+                <w:left w:space="0" w:sz="0" w:val="nil"/>
+                <w:bottom w:space="0" w:sz="0" w:val="nil"/>
+                <w:right w:space="0" w:sz="0" w:val="nil"/>
+                <w:between w:space="0" w:sz="0" w:val="nil"/>
+              </w:pBdr>
+              <w:shd w:fill="auto" w:val="clear"/>
+              <w:spacing w:after="0" w:before="0" w:line="240" w:lineRule="auto"/>
+              <w:ind w:left="0" w:right="0" w:firstLine="0"/>
+              <w:jc w:val="left"/>
+              <w:rPr/>
+            </w:pPr>
+            <w:r>
+              <w:rPr>
+                <w:rtl w:val="0"/>
+              </w:rPr>
+              <w:t xml:space="preserve">When did Person die</w:t>
+            </w:r>
+          </w:p>
+        </w:tc>
+        <w:tc>
+          <w:tcPr>
+            <w:shd w:fill="auto" w:val="clear"/>
+            <w:tcMar>
+              <w:top w:w="100.0" w:type="dxa"/>
+              <w:left w:w="100.0" w:type="dxa"/>
+              <w:bottom w:w="100.0" w:type="dxa"/>
+              <w:right w:w="100.0" w:type="dxa"/>
+            </w:tcMar>
+            <w:vAlign w:val="top"/>
+          </w:tcPr>
+          <w:p>
+            <w:pPr>
+              <w:keepNext w:val="0"/>
+              <w:keepLines w:val="0"/>
+              <w:widowControl w:val="0"/>
+              <w:pBdr>
+                <w:top w:space="0" w:sz="0" w:val="nil"/>
+                <w:left w:space="0" w:sz="0" w:val="nil"/>
+                <w:bottom w:space="0" w:sz="0" w:val="nil"/>
+                <w:right w:space="0" w:sz="0" w:val="nil"/>
+                <w:between w:space="0" w:sz="0" w:val="nil"/>
+              </w:pBdr>
+              <w:shd w:fill="auto" w:val="clear"/>
+              <w:spacing w:after="0" w:before="0" w:line="240" w:lineRule="auto"/>
+              <w:ind w:left="0" w:right="0" w:firstLine="0"/>
+              <w:jc w:val="left"/>
+              <w:rPr>
+                <w:rFonts w:ascii="Consolas" w:cs="Consolas" w:eastAsia="Consolas" w:hAnsi="Consolas"/>
+              </w:rPr>
+            </w:pPr>
+            <w:r>
+              <w:rPr>
+                <w:rtl w:val="0"/>
+              </w:rPr>
+            </w:r>
+          </w:p>
+        </w:tc>
+        <w:tc>
+          <w:tcPr>
+            <w:shd w:fill="auto" w:val="clear"/>
+            <w:tcMar>
+              <w:top w:w="100.0" w:type="dxa"/>
+              <w:left w:w="100.0" w:type="dxa"/>
+              <w:bottom w:w="100.0" w:type="dxa"/>
+              <w:right w:w="100.0" w:type="dxa"/>
+            </w:tcMar>
+            <w:vAlign w:val="top"/>
+          </w:tcPr>
+          <w:p>
+            <w:pPr>
+              <w:keepNext w:val="0"/>
+              <w:keepLines w:val="0"/>
+              <w:widowControl w:val="0"/>
+              <w:pBdr>
+                <w:top w:space="0" w:sz="0" w:val="nil"/>
+                <w:left w:space="0" w:sz="0" w:val="nil"/>
+                <w:bottom w:space="0" w:sz="0" w:val="nil"/>
+                <w:right w:space="0" w:sz="0" w:val="nil"/>
+                <w:between w:space="0" w:sz="0" w:val="nil"/>
+              </w:pBdr>
+              <w:shd w:fill="auto" w:val="clear"/>
+              <w:spacing w:after="0" w:before="0" w:line="240" w:lineRule="auto"/>
+              <w:ind w:left="0" w:right="0" w:firstLine="0"/>
+              <w:jc w:val="left"/>
+              <w:rPr/>
+            </w:pPr>
+            <w:r>
+              <w:rPr>
+                <w:rtl w:val="0"/>
+              </w:rPr>
+            </w:r>
+          </w:p>
+        </w:tc>
+      </w:tr>
+      <w:tr>
+        <w:tc>
+          <w:tcPr>
+            <w:shd w:fill="auto" w:val="clear"/>
+            <w:tcMar>
+              <w:top w:w="100.0" w:type="dxa"/>
+              <w:left w:w="100.0" w:type="dxa"/>
+              <w:bottom w:w="100.0" w:type="dxa"/>
+              <w:right w:w="100.0" w:type="dxa"/>
+            </w:tcMar>
+            <w:vAlign w:val="top"/>
+          </w:tcPr>
+          <w:p>
+            <w:pPr>
+              <w:keepNext w:val="0"/>
+              <w:keepLines w:val="0"/>
+              <w:widowControl w:val="0"/>
+              <w:pBdr>
+                <w:top w:space="0" w:sz="0" w:val="nil"/>
+                <w:left w:space="0" w:sz="0" w:val="nil"/>
+                <w:bottom w:space="0" w:sz="0" w:val="nil"/>
+                <w:right w:space="0" w:sz="0" w:val="nil"/>
+                <w:between w:space="0" w:sz="0" w:val="nil"/>
+              </w:pBdr>
+              <w:shd w:fill="auto" w:val="clear"/>
+              <w:spacing w:after="0" w:before="0" w:line="240" w:lineRule="auto"/>
+              <w:ind w:left="0" w:right="0" w:firstLine="0"/>
+              <w:jc w:val="left"/>
+              <w:rPr/>
+            </w:pPr>
+            <w:r>
+              <w:rPr>
+                <w:rtl w:val="0"/>
+              </w:rPr>
+              <w:t xml:space="preserve">2.1.6</w:t>
+            </w:r>
+          </w:p>
+        </w:tc>
+        <w:tc>
+          <w:tcPr>
+            <w:shd w:fill="auto" w:val="clear"/>
+            <w:tcMar>
+              <w:top w:w="100.0" w:type="dxa"/>
+              <w:left w:w="100.0" w:type="dxa"/>
+              <w:bottom w:w="100.0" w:type="dxa"/>
+              <w:right w:w="100.0" w:type="dxa"/>
+            </w:tcMar>
+            <w:vAlign w:val="top"/>
+          </w:tcPr>
+          <w:p>
+            <w:pPr>
+              <w:keepNext w:val="0"/>
+              <w:keepLines w:val="0"/>
+              <w:widowControl w:val="0"/>
+              <w:pBdr>
+                <w:top w:space="0" w:sz="0" w:val="nil"/>
+                <w:left w:space="0" w:sz="0" w:val="nil"/>
+                <w:bottom w:space="0" w:sz="0" w:val="nil"/>
+                <w:right w:space="0" w:sz="0" w:val="nil"/>
+                <w:between w:space="0" w:sz="0" w:val="nil"/>
+              </w:pBdr>
+              <w:shd w:fill="auto" w:val="clear"/>
+              <w:spacing w:after="0" w:before="0" w:line="240" w:lineRule="auto"/>
+              <w:ind w:left="0" w:right="0" w:firstLine="0"/>
+              <w:jc w:val="left"/>
+              <w:rPr/>
+            </w:pPr>
+            <w:r>
+              <w:rPr>
+                <w:rtl w:val="0"/>
+              </w:rPr>
+              <w:t xml:space="preserve">What is Person known for</w:t>
+            </w:r>
+          </w:p>
+        </w:tc>
+        <w:tc>
+          <w:tcPr>
+            <w:shd w:fill="auto" w:val="clear"/>
+            <w:tcMar>
+              <w:top w:w="100.0" w:type="dxa"/>
+              <w:left w:w="100.0" w:type="dxa"/>
+              <w:bottom w:w="100.0" w:type="dxa"/>
+              <w:right w:w="100.0" w:type="dxa"/>
+            </w:tcMar>
+            <w:vAlign w:val="top"/>
+          </w:tcPr>
+          <w:p>
+            <w:pPr>
+              <w:keepNext w:val="0"/>
+              <w:keepLines w:val="0"/>
+              <w:widowControl w:val="0"/>
+              <w:pBdr>
+                <w:top w:space="0" w:sz="0" w:val="nil"/>
+                <w:left w:space="0" w:sz="0" w:val="nil"/>
+                <w:bottom w:space="0" w:sz="0" w:val="nil"/>
+                <w:right w:space="0" w:sz="0" w:val="nil"/>
+                <w:between w:space="0" w:sz="0" w:val="nil"/>
+              </w:pBdr>
+              <w:shd w:fill="auto" w:val="clear"/>
+              <w:spacing w:after="0" w:before="0" w:line="240" w:lineRule="auto"/>
+              <w:ind w:left="0" w:right="0" w:firstLine="0"/>
+              <w:jc w:val="left"/>
+              <w:rPr>
+                <w:rFonts w:ascii="Consolas" w:cs="Consolas" w:eastAsia="Consolas" w:hAnsi="Consolas"/>
+              </w:rPr>
+            </w:pPr>
+            <w:r>
+              <w:rPr>
+                <w:rtl w:val="0"/>
+              </w:rPr>
+            </w:r>
+          </w:p>
+        </w:tc>
+        <w:tc>
+          <w:tcPr>
+            <w:shd w:fill="auto" w:val="clear"/>
+            <w:tcMar>
+              <w:top w:w="100.0" w:type="dxa"/>
+              <w:left w:w="100.0" w:type="dxa"/>
+              <w:bottom w:w="100.0" w:type="dxa"/>
+              <w:right w:w="100.0" w:type="dxa"/>
+            </w:tcMar>
+            <w:vAlign w:val="top"/>
+          </w:tcPr>
+          <w:p>
+            <w:pPr>
+              <w:keepNext w:val="0"/>
+              <w:keepLines w:val="0"/>
+              <w:widowControl w:val="0"/>
+              <w:pBdr>
+                <w:top w:space="0" w:sz="0" w:val="nil"/>
+                <w:left w:space="0" w:sz="0" w:val="nil"/>
+                <w:bottom w:space="0" w:sz="0" w:val="nil"/>
+                <w:right w:space="0" w:sz="0" w:val="nil"/>
+                <w:between w:space="0" w:sz="0" w:val="nil"/>
+              </w:pBdr>
+              <w:shd w:fill="auto" w:val="clear"/>
+              <w:spacing w:after="0" w:before="0" w:line="240" w:lineRule="auto"/>
+              <w:ind w:left="0" w:right="0" w:firstLine="0"/>
+              <w:jc w:val="left"/>
+              <w:rPr/>
+            </w:pPr>
+            <w:r>
+              <w:rPr>
+                <w:rtl w:val="0"/>
+              </w:rPr>
+            </w:r>
+          </w:p>
+        </w:tc>
+      </w:tr>
+      <w:tr>
+        <w:tc>
+          <w:tcPr>
+            <w:shd w:fill="auto" w:val="clear"/>
+            <w:tcMar>
+              <w:top w:w="100.0" w:type="dxa"/>
+              <w:left w:w="100.0" w:type="dxa"/>
+              <w:bottom w:w="100.0" w:type="dxa"/>
+              <w:right w:w="100.0" w:type="dxa"/>
+            </w:tcMar>
+            <w:vAlign w:val="top"/>
+          </w:tcPr>
+          <w:p>
+            <w:pPr>
+              <w:keepNext w:val="0"/>
+              <w:keepLines w:val="0"/>
+              <w:widowControl w:val="0"/>
+              <w:pBdr>
+                <w:top w:space="0" w:sz="0" w:val="nil"/>
+                <w:left w:space="0" w:sz="0" w:val="nil"/>
+                <w:bottom w:space="0" w:sz="0" w:val="nil"/>
+                <w:right w:space="0" w:sz="0" w:val="nil"/>
+                <w:between w:space="0" w:sz="0" w:val="nil"/>
+              </w:pBdr>
+              <w:shd w:fill="auto" w:val="clear"/>
+              <w:spacing w:after="0" w:before="0" w:line="240" w:lineRule="auto"/>
+              <w:ind w:left="0" w:right="0" w:firstLine="0"/>
+              <w:jc w:val="left"/>
+              <w:rPr/>
+            </w:pPr>
+            <w:r>
+              <w:rPr>
+                <w:rtl w:val="0"/>
+              </w:rPr>
+              <w:t xml:space="preserve">2.1.7</w:t>
+            </w:r>
+          </w:p>
+        </w:tc>
+        <w:tc>
+          <w:tcPr>
+            <w:shd w:fill="auto" w:val="clear"/>
+            <w:tcMar>
+              <w:top w:w="100.0" w:type="dxa"/>
+              <w:left w:w="100.0" w:type="dxa"/>
+              <w:bottom w:w="100.0" w:type="dxa"/>
+              <w:right w:w="100.0" w:type="dxa"/>
+            </w:tcMar>
+            <w:vAlign w:val="top"/>
+          </w:tcPr>
+          <w:p>
+            <w:pPr>
+              <w:keepNext w:val="0"/>
+              <w:keepLines w:val="0"/>
+              <w:widowControl w:val="0"/>
+              <w:pBdr>
+                <w:top w:space="0" w:sz="0" w:val="nil"/>
+                <w:left w:space="0" w:sz="0" w:val="nil"/>
+                <w:bottom w:space="0" w:sz="0" w:val="nil"/>
+                <w:right w:space="0" w:sz="0" w:val="nil"/>
+                <w:between w:space="0" w:sz="0" w:val="nil"/>
+              </w:pBdr>
+              <w:shd w:fill="auto" w:val="clear"/>
+              <w:spacing w:after="0" w:before="0" w:line="240" w:lineRule="auto"/>
+              <w:ind w:left="0" w:right="0" w:firstLine="0"/>
+              <w:jc w:val="left"/>
+              <w:rPr/>
+            </w:pPr>
+            <w:r>
+              <w:rPr>
+                <w:rtl w:val="0"/>
+              </w:rPr>
+              <w:t xml:space="preserve">What does Person look like</w:t>
+            </w:r>
+          </w:p>
+        </w:tc>
+        <w:tc>
+          <w:tcPr>
+            <w:shd w:fill="auto" w:val="clear"/>
+            <w:tcMar>
+              <w:top w:w="100.0" w:type="dxa"/>
+              <w:left w:w="100.0" w:type="dxa"/>
+              <w:bottom w:w="100.0" w:type="dxa"/>
+              <w:right w:w="100.0" w:type="dxa"/>
+            </w:tcMar>
+            <w:vAlign w:val="top"/>
+          </w:tcPr>
+          <w:p>
+            <w:pPr>
+              <w:keepNext w:val="0"/>
+              <w:keepLines w:val="0"/>
+              <w:widowControl w:val="0"/>
+              <w:pBdr>
+                <w:top w:space="0" w:sz="0" w:val="nil"/>
+                <w:left w:space="0" w:sz="0" w:val="nil"/>
+                <w:bottom w:space="0" w:sz="0" w:val="nil"/>
+                <w:right w:space="0" w:sz="0" w:val="nil"/>
+                <w:between w:space="0" w:sz="0" w:val="nil"/>
+              </w:pBdr>
+              <w:shd w:fill="auto" w:val="clear"/>
+              <w:spacing w:after="0" w:before="0" w:line="240" w:lineRule="auto"/>
+              <w:ind w:left="0" w:right="0" w:firstLine="0"/>
+              <w:jc w:val="left"/>
+              <w:rPr>
+                <w:rFonts w:ascii="Consolas" w:cs="Consolas" w:eastAsia="Consolas" w:hAnsi="Consolas"/>
+              </w:rPr>
+            </w:pPr>
+            <w:r>
+              <w:rPr>
+                <w:rtl w:val="0"/>
+              </w:rPr>
+            </w:r>
+          </w:p>
+        </w:tc>
+        <w:tc>
+          <w:tcPr>
+            <w:shd w:fill="auto" w:val="clear"/>
+            <w:tcMar>
+              <w:top w:w="100.0" w:type="dxa"/>
+              <w:left w:w="100.0" w:type="dxa"/>
+              <w:bottom w:w="100.0" w:type="dxa"/>
+              <w:right w:w="100.0" w:type="dxa"/>
+            </w:tcMar>
+            <w:vAlign w:val="top"/>
+          </w:tcPr>
+          <w:p>
+            <w:pPr>
+              <w:keepNext w:val="0"/>
+              <w:keepLines w:val="0"/>
+              <w:widowControl w:val="0"/>
+              <w:pBdr>
+                <w:top w:space="0" w:sz="0" w:val="nil"/>
+                <w:left w:space="0" w:sz="0" w:val="nil"/>
+                <w:bottom w:space="0" w:sz="0" w:val="nil"/>
+                <w:right w:space="0" w:sz="0" w:val="nil"/>
+                <w:between w:space="0" w:sz="0" w:val="nil"/>
+              </w:pBdr>
+              <w:shd w:fill="auto" w:val="clear"/>
+              <w:spacing w:after="0" w:before="0" w:line="240" w:lineRule="auto"/>
+              <w:ind w:left="0" w:right="0" w:firstLine="0"/>
+              <w:jc w:val="left"/>
+              <w:rPr/>
+            </w:pPr>
+            <w:r>
+              <w:rPr>
+                <w:rtl w:val="0"/>
+              </w:rPr>
+            </w:r>
+          </w:p>
+        </w:tc>
+      </w:tr>
+      <w:tr>
+        <w:tc>
+          <w:tcPr>
+            <w:shd w:fill="auto" w:val="clear"/>
+            <w:tcMar>
+              <w:top w:w="100.0" w:type="dxa"/>
+              <w:left w:w="100.0" w:type="dxa"/>
+              <w:bottom w:w="100.0" w:type="dxa"/>
+              <w:right w:w="100.0" w:type="dxa"/>
+            </w:tcMar>
+            <w:vAlign w:val="top"/>
+          </w:tcPr>
+          <w:p>
+            <w:pPr>
+              <w:keepNext w:val="0"/>
+              <w:keepLines w:val="0"/>
+              <w:widowControl w:val="0"/>
+              <w:pBdr>
+                <w:top w:space="0" w:sz="0" w:val="nil"/>
+                <w:left w:space="0" w:sz="0" w:val="nil"/>
+                <w:bottom w:space="0" w:sz="0" w:val="nil"/>
+                <w:right w:space="0" w:sz="0" w:val="nil"/>
+                <w:between w:space="0" w:sz="0" w:val="nil"/>
+              </w:pBdr>
+              <w:shd w:fill="auto" w:val="clear"/>
+              <w:spacing w:after="0" w:before="0" w:line="240" w:lineRule="auto"/>
+              <w:ind w:left="0" w:right="0" w:firstLine="0"/>
+              <w:jc w:val="left"/>
+              <w:rPr/>
+            </w:pPr>
+            <w:r>
+              <w:rPr>
+                <w:rtl w:val="0"/>
+              </w:rPr>
+              <w:t xml:space="preserve">2.1.8</w:t>
+            </w:r>
+          </w:p>
+        </w:tc>
+        <w:tc>
+          <w:tcPr>
+            <w:shd w:fill="auto" w:val="clear"/>
+            <w:tcMar>
+              <w:top w:w="100.0" w:type="dxa"/>
+              <w:left w:w="100.0" w:type="dxa"/>
+              <w:bottom w:w="100.0" w:type="dxa"/>
+              <w:right w:w="100.0" w:type="dxa"/>
+            </w:tcMar>
+            <w:vAlign w:val="top"/>
+          </w:tcPr>
+          <w:p>
+            <w:pPr>
+              <w:keepNext w:val="0"/>
+              <w:keepLines w:val="0"/>
+              <w:widowControl w:val="0"/>
+              <w:pBdr>
+                <w:top w:space="0" w:sz="0" w:val="nil"/>
+                <w:left w:space="0" w:sz="0" w:val="nil"/>
+                <w:bottom w:space="0" w:sz="0" w:val="nil"/>
+                <w:right w:space="0" w:sz="0" w:val="nil"/>
+                <w:between w:space="0" w:sz="0" w:val="nil"/>
+              </w:pBdr>
+              <w:shd w:fill="auto" w:val="clear"/>
+              <w:spacing w:after="0" w:before="0" w:line="240" w:lineRule="auto"/>
+              <w:ind w:left="0" w:right="0" w:firstLine="0"/>
+              <w:jc w:val="left"/>
+              <w:rPr/>
+            </w:pPr>
+            <w:r>
+              <w:rPr>
+                <w:rtl w:val="0"/>
+              </w:rPr>
+              <w:t xml:space="preserve">Person link</w:t>
+            </w:r>
+          </w:p>
+        </w:tc>
+        <w:tc>
+          <w:tcPr>
+            <w:shd w:fill="auto" w:val="clear"/>
+            <w:tcMar>
+              <w:top w:w="100.0" w:type="dxa"/>
+              <w:left w:w="100.0" w:type="dxa"/>
+              <w:bottom w:w="100.0" w:type="dxa"/>
+              <w:right w:w="100.0" w:type="dxa"/>
+            </w:tcMar>
+            <w:vAlign w:val="top"/>
+          </w:tcPr>
+          <w:p>
+            <w:pPr>
+              <w:keepNext w:val="0"/>
+              <w:keepLines w:val="0"/>
+              <w:widowControl w:val="0"/>
+              <w:pBdr>
+                <w:top w:space="0" w:sz="0" w:val="nil"/>
+                <w:left w:space="0" w:sz="0" w:val="nil"/>
+                <w:bottom w:space="0" w:sz="0" w:val="nil"/>
+                <w:right w:space="0" w:sz="0" w:val="nil"/>
+                <w:between w:space="0" w:sz="0" w:val="nil"/>
+              </w:pBdr>
+              <w:shd w:fill="auto" w:val="clear"/>
+              <w:spacing w:after="0" w:before="0" w:line="240" w:lineRule="auto"/>
+              <w:ind w:left="0" w:right="0" w:firstLine="0"/>
+              <w:jc w:val="left"/>
+              <w:rPr>
+                <w:rFonts w:ascii="Consolas" w:cs="Consolas" w:eastAsia="Consolas" w:hAnsi="Consolas"/>
+              </w:rPr>
+            </w:pPr>
+            <w:r>
+              <w:rPr>
+                <w:rtl w:val="0"/>
+              </w:rPr>
+            </w:r>
+          </w:p>
+        </w:tc>
+        <w:tc>
+          <w:tcPr>
+            <w:shd w:fill="auto" w:val="clear"/>
+            <w:tcMar>
+              <w:top w:w="100.0" w:type="dxa"/>
+              <w:left w:w="100.0" w:type="dxa"/>
+              <w:bottom w:w="100.0" w:type="dxa"/>
+              <w:right w:w="100.0" w:type="dxa"/>
+            </w:tcMar>
+            <w:vAlign w:val="top"/>
+          </w:tcPr>
+          <w:p>
+            <w:pPr>
+              <w:keepNext w:val="0"/>
+              <w:keepLines w:val="0"/>
+              <w:widowControl w:val="0"/>
+              <w:pBdr>
+                <w:top w:space="0" w:sz="0" w:val="nil"/>
+                <w:left w:space="0" w:sz="0" w:val="nil"/>
+                <w:bottom w:space="0" w:sz="0" w:val="nil"/>
+                <w:right w:space="0" w:sz="0" w:val="nil"/>
+                <w:between w:space="0" w:sz="0" w:val="nil"/>
+              </w:pBdr>
+              <w:shd w:fill="auto" w:val="clear"/>
+              <w:spacing w:after="0" w:before="0" w:line="240" w:lineRule="auto"/>
+              <w:ind w:left="0" w:right="0" w:firstLine="0"/>
+              <w:jc w:val="left"/>
+              <w:rPr/>
+            </w:pPr>
+            <w:r>
+              <w:rPr>
+                <w:rtl w:val="0"/>
+              </w:rPr>
+            </w:r>
+          </w:p>
+        </w:tc>
+      </w:tr>
+      <w:tr>
+        <w:tc>
+          <w:tcPr>
+            <w:shd w:fill="auto" w:val="clear"/>
+            <w:tcMar>
+              <w:top w:w="100.0" w:type="dxa"/>
+              <w:left w:w="100.0" w:type="dxa"/>
+              <w:bottom w:w="100.0" w:type="dxa"/>
+              <w:right w:w="100.0" w:type="dxa"/>
+            </w:tcMar>
+            <w:vAlign w:val="top"/>
+          </w:tcPr>
+          <w:p>
+            <w:pPr>
+              <w:keepNext w:val="0"/>
+              <w:keepLines w:val="0"/>
+              <w:widowControl w:val="0"/>
+              <w:pBdr>
+                <w:top w:space="0" w:sz="0" w:val="nil"/>
+                <w:left w:space="0" w:sz="0" w:val="nil"/>
+                <w:bottom w:space="0" w:sz="0" w:val="nil"/>
+                <w:right w:space="0" w:sz="0" w:val="nil"/>
+                <w:between w:space="0" w:sz="0" w:val="nil"/>
+              </w:pBdr>
+              <w:shd w:fill="auto" w:val="clear"/>
+              <w:spacing w:after="0" w:before="0" w:line="240" w:lineRule="auto"/>
+              <w:ind w:left="0" w:right="0" w:firstLine="0"/>
+              <w:jc w:val="left"/>
+              <w:rPr/>
+            </w:pPr>
+            <w:r>
+              <w:rPr>
+                <w:rtl w:val="0"/>
+              </w:rPr>
+              <w:t xml:space="preserve">2.2.1</w:t>
+            </w:r>
+          </w:p>
+        </w:tc>
+        <w:tc>
+          <w:tcPr>
+            <w:shd w:fill="auto" w:val="clear"/>
+            <w:tcMar>
+              <w:top w:w="100.0" w:type="dxa"/>
+              <w:left w:w="100.0" w:type="dxa"/>
+              <w:bottom w:w="100.0" w:type="dxa"/>
+              <w:right w:w="100.0" w:type="dxa"/>
+            </w:tcMar>
+            <w:vAlign w:val="top"/>
+          </w:tcPr>
+          <w:p>
+            <w:pPr>
+              <w:keepNext w:val="0"/>
+              <w:keepLines w:val="0"/>
+              <w:widowControl w:val="0"/>
+              <w:pBdr>
+                <w:top w:space="0" w:sz="0" w:val="nil"/>
+                <w:left w:space="0" w:sz="0" w:val="nil"/>
+                <w:bottom w:space="0" w:sz="0" w:val="nil"/>
+                <w:right w:space="0" w:sz="0" w:val="nil"/>
+                <w:between w:space="0" w:sz="0" w:val="nil"/>
+              </w:pBdr>
+              <w:shd w:fill="auto" w:val="clear"/>
+              <w:spacing w:after="0" w:before="0" w:line="240" w:lineRule="auto"/>
+              <w:ind w:left="0" w:right="0" w:firstLine="0"/>
+              <w:jc w:val="left"/>
+              <w:rPr/>
+            </w:pPr>
+            <w:r>
+              <w:rPr>
+                <w:rtl w:val="0"/>
+              </w:rPr>
+              <w:t xml:space="preserve">Country</w:t>
+            </w:r>
+          </w:p>
+        </w:tc>
+        <w:tc>
+          <w:tcPr>
+            <w:shd w:fill="auto" w:val="clear"/>
+            <w:tcMar>
+              <w:top w:w="100.0" w:type="dxa"/>
+              <w:left w:w="100.0" w:type="dxa"/>
+              <w:bottom w:w="100.0" w:type="dxa"/>
+              <w:right w:w="100.0" w:type="dxa"/>
+            </w:tcMar>
+            <w:vAlign w:val="top"/>
+          </w:tcPr>
+          <w:p>
+            <w:pPr>
+              <w:keepNext w:val="0"/>
+              <w:keepLines w:val="0"/>
+              <w:widowControl w:val="0"/>
+              <w:pBdr>
+                <w:top w:space="0" w:sz="0" w:val="nil"/>
+                <w:left w:space="0" w:sz="0" w:val="nil"/>
+                <w:bottom w:space="0" w:sz="0" w:val="nil"/>
+                <w:right w:space="0" w:sz="0" w:val="nil"/>
+                <w:between w:space="0" w:sz="0" w:val="nil"/>
+              </w:pBdr>
+              <w:shd w:fill="auto" w:val="clear"/>
+              <w:spacing w:after="0" w:before="0" w:line="240" w:lineRule="auto"/>
+              <w:ind w:left="0" w:right="0" w:firstLine="0"/>
+              <w:jc w:val="left"/>
+              <w:rPr>
+                <w:rFonts w:ascii="Consolas" w:cs="Consolas" w:eastAsia="Consolas" w:hAnsi="Consolas"/>
+              </w:rPr>
+            </w:pPr>
+            <w:r>
+              <w:rPr>
+                <w:rtl w:val="0"/>
+              </w:rPr>
+            </w:r>
+          </w:p>
+        </w:tc>
+        <w:tc>
+          <w:tcPr>
+            <w:shd w:fill="auto" w:val="clear"/>
+            <w:tcMar>
+              <w:top w:w="100.0" w:type="dxa"/>
+              <w:left w:w="100.0" w:type="dxa"/>
+              <w:bottom w:w="100.0" w:type="dxa"/>
+              <w:right w:w="100.0" w:type="dxa"/>
+            </w:tcMar>
+            <w:vAlign w:val="top"/>
+          </w:tcPr>
+          <w:p>
+            <w:pPr>
+              <w:keepNext w:val="0"/>
+              <w:keepLines w:val="0"/>
+              <w:widowControl w:val="0"/>
+              <w:pBdr>
+                <w:top w:space="0" w:sz="0" w:val="nil"/>
+                <w:left w:space="0" w:sz="0" w:val="nil"/>
+                <w:bottom w:space="0" w:sz="0" w:val="nil"/>
+                <w:right w:space="0" w:sz="0" w:val="nil"/>
+                <w:between w:space="0" w:sz="0" w:val="nil"/>
+              </w:pBdr>
+              <w:shd w:fill="auto" w:val="clear"/>
+              <w:spacing w:after="0" w:before="0" w:line="240" w:lineRule="auto"/>
+              <w:ind w:left="0" w:right="0" w:firstLine="0"/>
+              <w:jc w:val="left"/>
+              <w:rPr/>
+            </w:pPr>
+            <w:r>
+              <w:rPr>
+                <w:rtl w:val="0"/>
+              </w:rPr>
+            </w:r>
+          </w:p>
+        </w:tc>
+      </w:tr>
+      <w:tr>
+        <w:tc>
+          <w:tcPr>
+            <w:shd w:fill="auto" w:val="clear"/>
+            <w:tcMar>
+              <w:top w:w="100.0" w:type="dxa"/>
+              <w:left w:w="100.0" w:type="dxa"/>
+              <w:bottom w:w="100.0" w:type="dxa"/>
+              <w:right w:w="100.0" w:type="dxa"/>
+            </w:tcMar>
+            <w:vAlign w:val="top"/>
+          </w:tcPr>
+          <w:p>
+            <w:pPr>
+              <w:widowControl w:val="0"/>
+              <w:spacing w:line="240" w:lineRule="auto"/>
+              <w:rPr/>
+            </w:pPr>
+            <w:r>
+              <w:rPr>
+                <w:rtl w:val="0"/>
+              </w:rPr>
+              <w:t xml:space="preserve">2.2.2</w:t>
+            </w:r>
+          </w:p>
+        </w:tc>
+        <w:tc>
+          <w:tcPr>
+            <w:shd w:fill="auto" w:val="clear"/>
+            <w:tcMar>
+              <w:top w:w="100.0" w:type="dxa"/>
+              <w:left w:w="100.0" w:type="dxa"/>
+              <w:bottom w:w="100.0" w:type="dxa"/>
+              <w:right w:w="100.0" w:type="dxa"/>
+            </w:tcMar>
+            <w:vAlign w:val="top"/>
+          </w:tcPr>
+          <w:p>
+            <w:pPr>
+              <w:widowControl w:val="0"/>
+              <w:spacing w:line="240" w:lineRule="auto"/>
+              <w:rPr/>
+            </w:pPr>
+            <w:r>
+              <w:rPr>
+                <w:rtl w:val="0"/>
+              </w:rPr>
+              <w:t xml:space="preserve">Country population</w:t>
+            </w:r>
+          </w:p>
+        </w:tc>
+        <w:tc>
+          <w:tcPr>
+            <w:shd w:fill="auto" w:val="clear"/>
+            <w:tcMar>
+              <w:top w:w="100.0" w:type="dxa"/>
+              <w:left w:w="100.0" w:type="dxa"/>
+              <w:bottom w:w="100.0" w:type="dxa"/>
+              <w:right w:w="100.0" w:type="dxa"/>
+            </w:tcMar>
+            <w:vAlign w:val="top"/>
+          </w:tcPr>
+          <w:p>
+            <w:pPr>
+              <w:widowControl w:val="0"/>
+              <w:spacing w:line="240" w:lineRule="auto"/>
+              <w:rPr>
+                <w:rFonts w:ascii="Consolas" w:cs="Consolas" w:eastAsia="Consolas" w:hAnsi="Consolas"/>
+              </w:rPr>
+            </w:pPr>
+            <w:r>
+              <w:rPr>
+                <w:rtl w:val="0"/>
+              </w:rPr>
+            </w:r>
+          </w:p>
+        </w:tc>
+        <w:tc>
+          <w:tcPr>
+            <w:shd w:fill="auto" w:val="clear"/>
+            <w:tcMar>
+              <w:top w:w="100.0" w:type="dxa"/>
+              <w:left w:w="100.0" w:type="dxa"/>
+              <w:bottom w:w="100.0" w:type="dxa"/>
+              <w:right w:w="100.0" w:type="dxa"/>
+            </w:tcMar>
+            <w:vAlign w:val="top"/>
+          </w:tcPr>
+          <w:p>
+            <w:pPr>
+              <w:widowControl w:val="0"/>
+              <w:spacing w:line="240" w:lineRule="auto"/>
+              <w:rPr/>
+            </w:pPr>
+            <w:r>
+              <w:rPr>
+                <w:rtl w:val="0"/>
+              </w:rPr>
+            </w:r>
+          </w:p>
+        </w:tc>
+      </w:tr>
+      <w:tr>
+        <w:tc>
+          <w:tcPr>
+            <w:shd w:fill="auto" w:val="clear"/>
+            <w:tcMar>
+              <w:top w:w="100.0" w:type="dxa"/>
+              <w:left w:w="100.0" w:type="dxa"/>
+              <w:bottom w:w="100.0" w:type="dxa"/>
+              <w:right w:w="100.0" w:type="dxa"/>
+            </w:tcMar>
+            <w:vAlign w:val="top"/>
+          </w:tcPr>
+          <w:p>
+            <w:pPr>
+              <w:widowControl w:val="0"/>
+              <w:spacing w:line="240" w:lineRule="auto"/>
+              <w:rPr/>
+            </w:pPr>
+            <w:r>
+              <w:rPr>
+                <w:rtl w:val="0"/>
+              </w:rPr>
+              <w:t xml:space="preserve">2.2.3</w:t>
+            </w:r>
+          </w:p>
+        </w:tc>
+        <w:tc>
+          <w:tcPr>
+            <w:shd w:fill="auto" w:val="clear"/>
+            <w:tcMar>
+              <w:top w:w="100.0" w:type="dxa"/>
+              <w:left w:w="100.0" w:type="dxa"/>
+              <w:bottom w:w="100.0" w:type="dxa"/>
+              <w:right w:w="100.0" w:type="dxa"/>
+            </w:tcMar>
+            <w:vAlign w:val="top"/>
+          </w:tcPr>
+          <w:p>
+            <w:pPr>
+              <w:widowControl w:val="0"/>
+              <w:spacing w:line="240" w:lineRule="auto"/>
+              <w:rPr/>
+            </w:pPr>
+            <w:r>
+              <w:rPr>
+                <w:rtl w:val="0"/>
+              </w:rPr>
+              <w:t xml:space="preserve">Country capital</w:t>
+            </w:r>
+          </w:p>
+        </w:tc>
+        <w:tc>
+          <w:tcPr>
+            <w:shd w:fill="auto" w:val="clear"/>
+            <w:tcMar>
+              <w:top w:w="100.0" w:type="dxa"/>
+              <w:left w:w="100.0" w:type="dxa"/>
+              <w:bottom w:w="100.0" w:type="dxa"/>
+              <w:right w:w="100.0" w:type="dxa"/>
+            </w:tcMar>
+            <w:vAlign w:val="top"/>
+          </w:tcPr>
+          <w:p>
+            <w:pPr>
+              <w:widowControl w:val="0"/>
+              <w:spacing w:line="240" w:lineRule="auto"/>
+              <w:rPr>
+                <w:rFonts w:ascii="Consolas" w:cs="Consolas" w:eastAsia="Consolas" w:hAnsi="Consolas"/>
+              </w:rPr>
+            </w:pPr>
+            <w:r>
+              <w:rPr>
+                <w:rtl w:val="0"/>
+              </w:rPr>
+            </w:r>
+          </w:p>
+        </w:tc>
+        <w:tc>
+          <w:tcPr>
+            <w:shd w:fill="auto" w:val="clear"/>
+            <w:tcMar>
+              <w:top w:w="100.0" w:type="dxa"/>
+              <w:left w:w="100.0" w:type="dxa"/>
+              <w:bottom w:w="100.0" w:type="dxa"/>
+              <w:right w:w="100.0" w:type="dxa"/>
+            </w:tcMar>
+            <w:vAlign w:val="top"/>
+          </w:tcPr>
+          <w:p>
+            <w:pPr>
+              <w:widowControl w:val="0"/>
+              <w:spacing w:line="240" w:lineRule="auto"/>
+              <w:rPr/>
+            </w:pPr>
+            <w:r>
+              <w:rPr>
+                <w:rtl w:val="0"/>
+              </w:rPr>
+            </w:r>
+          </w:p>
+        </w:tc>
+      </w:tr>
+      <w:tr>
+        <w:tc>
+          <w:tcPr>
+            <w:shd w:fill="auto" w:val="clear"/>
+            <w:tcMar>
+              <w:top w:w="100.0" w:type="dxa"/>
+              <w:left w:w="100.0" w:type="dxa"/>
+              <w:bottom w:w="100.0" w:type="dxa"/>
+              <w:right w:w="100.0" w:type="dxa"/>
+            </w:tcMar>
+            <w:vAlign w:val="top"/>
+          </w:tcPr>
+          <w:p>
+            <w:pPr>
+              <w:widowControl w:val="0"/>
+              <w:spacing w:line="240" w:lineRule="auto"/>
+              <w:rPr/>
+            </w:pPr>
+            <w:r>
+              <w:rPr>
+                <w:rtl w:val="0"/>
+              </w:rPr>
+              <w:t xml:space="preserve">2.2.4</w:t>
+            </w:r>
+          </w:p>
+        </w:tc>
+        <w:tc>
+          <w:tcPr>
+            <w:shd w:fill="auto" w:val="clear"/>
+            <w:tcMar>
+              <w:top w:w="100.0" w:type="dxa"/>
+              <w:left w:w="100.0" w:type="dxa"/>
+              <w:bottom w:w="100.0" w:type="dxa"/>
+              <w:right w:w="100.0" w:type="dxa"/>
+            </w:tcMar>
+            <w:vAlign w:val="top"/>
+          </w:tcPr>
+          <w:p>
+            <w:pPr>
+              <w:widowControl w:val="0"/>
+              <w:spacing w:line="240" w:lineRule="auto"/>
+              <w:rPr/>
+            </w:pPr>
+            <w:r>
+              <w:rPr>
+                <w:rtl w:val="0"/>
+              </w:rPr>
+              <w:t xml:space="preserve">Country flag</w:t>
+            </w:r>
+          </w:p>
+        </w:tc>
+        <w:tc>
+          <w:tcPr>
+            <w:shd w:fill="auto" w:val="clear"/>
+            <w:tcMar>
+              <w:top w:w="100.0" w:type="dxa"/>
+              <w:left w:w="100.0" w:type="dxa"/>
+              <w:bottom w:w="100.0" w:type="dxa"/>
+              <w:right w:w="100.0" w:type="dxa"/>
+            </w:tcMar>
+            <w:vAlign w:val="top"/>
+          </w:tcPr>
+          <w:p>
+            <w:pPr>
+              <w:widowControl w:val="0"/>
+              <w:spacing w:line="240" w:lineRule="auto"/>
+              <w:rPr>
+                <w:rFonts w:ascii="Consolas" w:cs="Consolas" w:eastAsia="Consolas" w:hAnsi="Consolas"/>
+              </w:rPr>
+            </w:pPr>
+            <w:r>
+              <w:rPr>
+                <w:rtl w:val="0"/>
+              </w:rPr>
+            </w:r>
+          </w:p>
+        </w:tc>
+        <w:tc>
+          <w:tcPr>
+            <w:shd w:fill="auto" w:val="clear"/>
+            <w:tcMar>
+              <w:top w:w="100.0" w:type="dxa"/>
+              <w:left w:w="100.0" w:type="dxa"/>
+              <w:bottom w:w="100.0" w:type="dxa"/>
+              <w:right w:w="100.0" w:type="dxa"/>
+            </w:tcMar>
+            <w:vAlign w:val="top"/>
+          </w:tcPr>
+          <w:p>
+            <w:pPr>
+              <w:widowControl w:val="0"/>
+              <w:spacing w:line="240" w:lineRule="auto"/>
+              <w:rPr/>
+            </w:pPr>
+            <w:r>
+              <w:rPr>
+                <w:rtl w:val="0"/>
+              </w:rPr>
+            </w:r>
+          </w:p>
+        </w:tc>
+      </w:tr>
+      <w:tr>
+        <w:tc>
+          <w:tcPr>
+            <w:shd w:fill="auto" w:val="clear"/>
+            <w:tcMar>
+              <w:top w:w="100.0" w:type="dxa"/>
+              <w:left w:w="100.0" w:type="dxa"/>
+              <w:bottom w:w="100.0" w:type="dxa"/>
+              <w:right w:w="100.0" w:type="dxa"/>
+            </w:tcMar>
+            <w:vAlign w:val="top"/>
+          </w:tcPr>
+          <w:p>
+            <w:pPr>
+              <w:widowControl w:val="0"/>
+              <w:spacing w:line="240" w:lineRule="auto"/>
+              <w:rPr/>
+            </w:pPr>
+            <w:r>
+              <w:rPr>
+                <w:rtl w:val="0"/>
+              </w:rPr>
+              <w:t xml:space="preserve">2.2.5</w:t>
+            </w:r>
+          </w:p>
+        </w:tc>
+        <w:tc>
+          <w:tcPr>
+            <w:shd w:fill="auto" w:val="clear"/>
+            <w:tcMar>
+              <w:top w:w="100.0" w:type="dxa"/>
+              <w:left w:w="100.0" w:type="dxa"/>
+              <w:bottom w:w="100.0" w:type="dxa"/>
+              <w:right w:w="100.0" w:type="dxa"/>
+            </w:tcMar>
+            <w:vAlign w:val="top"/>
+          </w:tcPr>
+          <w:p>
+            <w:pPr>
+              <w:widowControl w:val="0"/>
+              <w:spacing w:line="240" w:lineRule="auto"/>
+              <w:rPr/>
+            </w:pPr>
+            <w:r>
+              <w:rPr>
+                <w:rtl w:val="0"/>
+              </w:rPr>
+              <w:t xml:space="preserve">Country location</w:t>
+            </w:r>
+          </w:p>
+        </w:tc>
+        <w:tc>
+          <w:tcPr>
+            <w:shd w:fill="auto" w:val="clear"/>
+            <w:tcMar>
+              <w:top w:w="100.0" w:type="dxa"/>
+              <w:left w:w="100.0" w:type="dxa"/>
+              <w:bottom w:w="100.0" w:type="dxa"/>
+              <w:right w:w="100.0" w:type="dxa"/>
+            </w:tcMar>
+            <w:vAlign w:val="top"/>
+          </w:tcPr>
+          <w:p>
+            <w:pPr>
+              <w:widowControl w:val="0"/>
+              <w:spacing w:line="240" w:lineRule="auto"/>
+              <w:rPr>
+                <w:rFonts w:ascii="Consolas" w:cs="Consolas" w:eastAsia="Consolas" w:hAnsi="Consolas"/>
+              </w:rPr>
+            </w:pPr>
+            <w:r>
+              <w:rPr>
+                <w:rtl w:val="0"/>
+              </w:rPr>
+            </w:r>
+          </w:p>
+        </w:tc>
+        <w:tc>
+          <w:tcPr>
+            <w:shd w:fill="auto" w:val="clear"/>
+            <w:tcMar>
+              <w:top w:w="100.0" w:type="dxa"/>
+              <w:left w:w="100.0" w:type="dxa"/>
+              <w:bottom w:w="100.0" w:type="dxa"/>
+              <w:right w:w="100.0" w:type="dxa"/>
+            </w:tcMar>
+            <w:vAlign w:val="top"/>
+          </w:tcPr>
+          <w:p>
+            <w:pPr>
+              <w:widowControl w:val="0"/>
+              <w:spacing w:line="240" w:lineRule="auto"/>
+              <w:rPr/>
+            </w:pPr>
+            <w:r>
+              <w:rPr>
+                <w:rtl w:val="0"/>
+              </w:rPr>
+            </w:r>
+          </w:p>
+        </w:tc>
+      </w:tr>
+      <w:tr>
+        <w:tc>
+          <w:tcPr>
+            <w:shd w:fill="auto" w:val="clear"/>
+            <w:tcMar>
+              <w:top w:w="100.0" w:type="dxa"/>
+              <w:left w:w="100.0" w:type="dxa"/>
+              <w:bottom w:w="100.0" w:type="dxa"/>
+              <w:right w:w="100.0" w:type="dxa"/>
+            </w:tcMar>
+            <w:vAlign w:val="top"/>
+          </w:tcPr>
+          <w:p>
+            <w:pPr>
+              <w:widowControl w:val="0"/>
+              <w:spacing w:line="240" w:lineRule="auto"/>
+              <w:rPr/>
+            </w:pPr>
+            <w:r>
+              <w:rPr>
+                <w:rtl w:val="0"/>
+              </w:rPr>
+              <w:t xml:space="preserve">3.1.1</w:t>
+            </w:r>
+          </w:p>
+        </w:tc>
+        <w:tc>
+          <w:tcPr>
+            <w:shd w:fill="auto" w:val="clear"/>
+            <w:tcMar>
+              <w:top w:w="100.0" w:type="dxa"/>
+              <w:left w:w="100.0" w:type="dxa"/>
+              <w:bottom w:w="100.0" w:type="dxa"/>
+              <w:right w:w="100.0" w:type="dxa"/>
+            </w:tcMar>
+            <w:vAlign w:val="top"/>
+          </w:tcPr>
+          <w:p>
+            <w:pPr>
+              <w:widowControl w:val="0"/>
+              <w:spacing w:line="240" w:lineRule="auto"/>
+              <w:rPr/>
+            </w:pPr>
+            <w:r>
+              <w:rPr>
+                <w:rtl w:val="0"/>
+              </w:rPr>
+              <w:t xml:space="preserve">People born in [Year]</w:t>
+            </w:r>
+          </w:p>
+        </w:tc>
+        <w:tc>
+          <w:tcPr>
+            <w:shd w:fill="auto" w:val="clear"/>
+            <w:tcMar>
+              <w:top w:w="100.0" w:type="dxa"/>
+              <w:left w:w="100.0" w:type="dxa"/>
+              <w:bottom w:w="100.0" w:type="dxa"/>
+              <w:right w:w="100.0" w:type="dxa"/>
+            </w:tcMar>
+            <w:vAlign w:val="top"/>
+          </w:tcPr>
+          <w:p>
+            <w:pPr>
+              <w:widowControl w:val="0"/>
+              <w:spacing w:line="240" w:lineRule="auto"/>
+              <w:rPr>
+                <w:rFonts w:ascii="Consolas" w:cs="Consolas" w:eastAsia="Consolas" w:hAnsi="Consolas"/>
+              </w:rPr>
+            </w:pPr>
+            <w:r>
+              <w:rPr>
+                <w:rtl w:val="0"/>
+              </w:rPr>
+            </w:r>
+          </w:p>
+        </w:tc>
+        <w:tc>
+          <w:tcPr>
+            <w:shd w:fill="auto" w:val="clear"/>
+            <w:tcMar>
+              <w:top w:w="100.0" w:type="dxa"/>
+              <w:left w:w="100.0" w:type="dxa"/>
+              <w:bottom w:w="100.0" w:type="dxa"/>
+              <w:right w:w="100.0" w:type="dxa"/>
+            </w:tcMar>
+            <w:vAlign w:val="top"/>
+          </w:tcPr>
+          <w:p>
+            <w:pPr>
+              <w:widowControl w:val="0"/>
+              <w:spacing w:line="240" w:lineRule="auto"/>
+              <w:rPr/>
+            </w:pPr>
+            <w:r>
+              <w:rPr>
+                <w:rtl w:val="0"/>
+              </w:rPr>
+            </w:r>
+          </w:p>
+        </w:tc>
+      </w:tr>
+      <w:tr>
+        <w:tc>
+          <w:tcPr>
+            <w:shd w:fill="auto" w:val="clear"/>
+            <w:tcMar>
+              <w:top w:w="100.0" w:type="dxa"/>
+              <w:left w:w="100.0" w:type="dxa"/>
+              <w:bottom w:w="100.0" w:type="dxa"/>
+              <w:right w:w="100.0" w:type="dxa"/>
+            </w:tcMar>
+            <w:vAlign w:val="top"/>
+          </w:tcPr>
+          <w:p>
+            <w:pPr>
+              <w:widowControl w:val="0"/>
+              <w:spacing w:line="240" w:lineRule="auto"/>
+              <w:rPr/>
+            </w:pPr>
+            <w:r>
+              <w:rPr>
+                <w:rtl w:val="0"/>
+              </w:rPr>
+              <w:t xml:space="preserve">3.1.2</w:t>
+            </w:r>
+          </w:p>
+        </w:tc>
+        <w:tc>
+          <w:tcPr>
+            <w:shd w:fill="auto" w:val="clear"/>
+            <w:tcMar>
+              <w:top w:w="100.0" w:type="dxa"/>
+              <w:left w:w="100.0" w:type="dxa"/>
+              <w:bottom w:w="100.0" w:type="dxa"/>
+              <w:right w:w="100.0" w:type="dxa"/>
+            </w:tcMar>
+            <w:vAlign w:val="top"/>
+          </w:tcPr>
+          <w:p>
+            <w:pPr>
+              <w:widowControl w:val="0"/>
+              <w:spacing w:line="240" w:lineRule="auto"/>
+              <w:rPr/>
+            </w:pPr>
+            <w:r>
+              <w:rPr>
+                <w:rtl w:val="0"/>
+              </w:rPr>
+              <w:t xml:space="preserve">People born in [Location]</w:t>
+            </w:r>
+          </w:p>
+        </w:tc>
+        <w:tc>
+          <w:tcPr>
+            <w:shd w:fill="auto" w:val="clear"/>
+            <w:tcMar>
+              <w:top w:w="100.0" w:type="dxa"/>
+              <w:left w:w="100.0" w:type="dxa"/>
+              <w:bottom w:w="100.0" w:type="dxa"/>
+              <w:right w:w="100.0" w:type="dxa"/>
+            </w:tcMar>
+            <w:vAlign w:val="top"/>
+          </w:tcPr>
+          <w:p>
+            <w:pPr>
+              <w:widowControl w:val="0"/>
+              <w:spacing w:line="240" w:lineRule="auto"/>
+              <w:rPr>
+                <w:rFonts w:ascii="Consolas" w:cs="Consolas" w:eastAsia="Consolas" w:hAnsi="Consolas"/>
+              </w:rPr>
+            </w:pPr>
+            <w:r>
+              <w:rPr>
+                <w:rtl w:val="0"/>
+              </w:rPr>
+            </w:r>
+          </w:p>
+        </w:tc>
+        <w:tc>
+          <w:tcPr>
+            <w:shd w:fill="auto" w:val="clear"/>
+            <w:tcMar>
+              <w:top w:w="100.0" w:type="dxa"/>
+              <w:left w:w="100.0" w:type="dxa"/>
+              <w:bottom w:w="100.0" w:type="dxa"/>
+              <w:right w:w="100.0" w:type="dxa"/>
+            </w:tcMar>
+            <w:vAlign w:val="top"/>
+          </w:tcPr>
+          <w:p>
+            <w:pPr>
+              <w:widowControl w:val="0"/>
+              <w:spacing w:line="240" w:lineRule="auto"/>
+              <w:rPr/>
+            </w:pPr>
+            <w:r>
+              <w:rPr>
+                <w:rtl w:val="0"/>
+              </w:rPr>
+            </w:r>
+          </w:p>
+        </w:tc>
+      </w:tr>
+      <w:tr>
+        <w:tc>
+          <w:tcPr>
+            <w:shd w:fill="auto" w:val="clear"/>
+            <w:tcMar>
+              <w:top w:w="100.0" w:type="dxa"/>
+              <w:left w:w="100.0" w:type="dxa"/>
+              <w:bottom w:w="100.0" w:type="dxa"/>
+              <w:right w:w="100.0" w:type="dxa"/>
+            </w:tcMar>
+            <w:vAlign w:val="top"/>
+          </w:tcPr>
+          <w:p>
+            <w:pPr>
+              <w:widowControl w:val="0"/>
+              <w:spacing w:line="240" w:lineRule="auto"/>
+              <w:rPr/>
+            </w:pPr>
+            <w:r>
+              <w:rPr>
+                <w:rtl w:val="0"/>
+              </w:rPr>
+              <w:t xml:space="preserve">3.1.3</w:t>
+            </w:r>
+          </w:p>
+        </w:tc>
+        <w:tc>
+          <w:tcPr>
+            <w:shd w:fill="auto" w:val="clear"/>
+            <w:tcMar>
+              <w:top w:w="100.0" w:type="dxa"/>
+              <w:left w:w="100.0" w:type="dxa"/>
+              <w:bottom w:w="100.0" w:type="dxa"/>
+              <w:right w:w="100.0" w:type="dxa"/>
+            </w:tcMar>
+            <w:vAlign w:val="top"/>
+          </w:tcPr>
+          <w:p>
+            <w:pPr>
+              <w:widowControl w:val="0"/>
+              <w:spacing w:line="240" w:lineRule="auto"/>
+              <w:rPr/>
+            </w:pPr>
+            <w:r>
+              <w:rPr>
+                <w:rtl w:val="0"/>
+              </w:rPr>
+              <w:t xml:space="preserve">Winners of [Prize] [in Year]</w:t>
+            </w:r>
+          </w:p>
+        </w:tc>
+        <w:tc>
+          <w:tcPr>
+            <w:shd w:fill="auto" w:val="clear"/>
+            <w:tcMar>
+              <w:top w:w="100.0" w:type="dxa"/>
+              <w:left w:w="100.0" w:type="dxa"/>
+              <w:bottom w:w="100.0" w:type="dxa"/>
+              <w:right w:w="100.0" w:type="dxa"/>
+            </w:tcMar>
+            <w:vAlign w:val="top"/>
+          </w:tcPr>
+          <w:p>
+            <w:pPr>
+              <w:widowControl w:val="0"/>
+              <w:spacing w:line="240" w:lineRule="auto"/>
+              <w:rPr>
+                <w:rFonts w:ascii="Consolas" w:cs="Consolas" w:eastAsia="Consolas" w:hAnsi="Consolas"/>
+              </w:rPr>
+            </w:pPr>
+            <w:r>
+              <w:rPr>
+                <w:rtl w:val="0"/>
+              </w:rPr>
+            </w:r>
+          </w:p>
+        </w:tc>
+        <w:tc>
+          <w:tcPr>
+            <w:shd w:fill="auto" w:val="clear"/>
+            <w:tcMar>
+              <w:top w:w="100.0" w:type="dxa"/>
+              <w:left w:w="100.0" w:type="dxa"/>
+              <w:bottom w:w="100.0" w:type="dxa"/>
+              <w:right w:w="100.0" w:type="dxa"/>
+            </w:tcMar>
+            <w:vAlign w:val="top"/>
+          </w:tcPr>
+          <w:p>
+            <w:pPr>
+              <w:widowControl w:val="0"/>
+              <w:spacing w:line="240" w:lineRule="auto"/>
+              <w:rPr/>
+            </w:pPr>
+            <w:r>
+              <w:rPr>
+                <w:rtl w:val="0"/>
+              </w:rPr>
+            </w:r>
+          </w:p>
+        </w:tc>
+      </w:tr>
+      <w:tr>
+        <w:tc>
+          <w:tcPr>
+            <w:shd w:fill="auto" w:val="clear"/>
+            <w:tcMar>
+              <w:top w:w="100.0" w:type="dxa"/>
+              <w:left w:w="100.0" w:type="dxa"/>
+              <w:bottom w:w="100.0" w:type="dxa"/>
+              <w:right w:w="100.0" w:type="dxa"/>
+            </w:tcMar>
+            <w:vAlign w:val="top"/>
+          </w:tcPr>
+          <w:p>
+            <w:pPr>
+              <w:widowControl w:val="0"/>
+              <w:spacing w:line="240" w:lineRule="auto"/>
+              <w:rPr/>
+            </w:pPr>
+            <w:r>
+              <w:rPr>
+                <w:rtl w:val="0"/>
+              </w:rPr>
+              <w:t xml:space="preserve">3.2.1</w:t>
+            </w:r>
+          </w:p>
+        </w:tc>
+        <w:tc>
+          <w:tcPr>
+            <w:shd w:fill="auto" w:val="clear"/>
+            <w:tcMar>
+              <w:top w:w="100.0" w:type="dxa"/>
+              <w:left w:w="100.0" w:type="dxa"/>
+              <w:bottom w:w="100.0" w:type="dxa"/>
+              <w:right w:w="100.0" w:type="dxa"/>
+            </w:tcMar>
+            <w:vAlign w:val="top"/>
+          </w:tcPr>
+          <w:p>
+            <w:pPr>
+              <w:widowControl w:val="0"/>
+              <w:spacing w:line="240" w:lineRule="auto"/>
+              <w:rPr/>
+            </w:pPr>
+            <w:r>
+              <w:rPr>
+                <w:rtl w:val="0"/>
+              </w:rPr>
+              <w:t xml:space="preserve">Countries that speak [Language]</w:t>
+            </w:r>
+          </w:p>
+        </w:tc>
+        <w:tc>
+          <w:tcPr>
+            <w:shd w:fill="auto" w:val="clear"/>
+            <w:tcMar>
+              <w:top w:w="100.0" w:type="dxa"/>
+              <w:left w:w="100.0" w:type="dxa"/>
+              <w:bottom w:w="100.0" w:type="dxa"/>
+              <w:right w:w="100.0" w:type="dxa"/>
+            </w:tcMar>
+            <w:vAlign w:val="top"/>
+          </w:tcPr>
+          <w:p>
+            <w:pPr>
+              <w:widowControl w:val="0"/>
+              <w:spacing w:line="240" w:lineRule="auto"/>
+              <w:rPr>
+                <w:rFonts w:ascii="Consolas" w:cs="Consolas" w:eastAsia="Consolas" w:hAnsi="Consolas"/>
+              </w:rPr>
+            </w:pPr>
+            <w:r>
+              <w:rPr>
+                <w:rtl w:val="0"/>
+              </w:rPr>
+            </w:r>
+          </w:p>
+        </w:tc>
+        <w:tc>
+          <w:tcPr>
+            <w:shd w:fill="auto" w:val="clear"/>
+            <w:tcMar>
+              <w:top w:w="100.0" w:type="dxa"/>
+              <w:left w:w="100.0" w:type="dxa"/>
+              <w:bottom w:w="100.0" w:type="dxa"/>
+              <w:right w:w="100.0" w:type="dxa"/>
+            </w:tcMar>
+            <w:vAlign w:val="top"/>
+          </w:tcPr>
+          <w:p>
+            <w:pPr>
+              <w:widowControl w:val="0"/>
+              <w:spacing w:line="240" w:lineRule="auto"/>
+              <w:rPr/>
+            </w:pPr>
+            <w:r>
+              <w:rPr>
+                <w:rtl w:val="0"/>
+              </w:rPr>
+            </w:r>
+          </w:p>
+        </w:tc>
+      </w:tr>
+      <w:tr>
+        <w:tc>
+          <w:tcPr>
+            <w:shd w:fill="auto" w:val="clear"/>
+            <w:tcMar>
+              <w:top w:w="100.0" w:type="dxa"/>
+              <w:left w:w="100.0" w:type="dxa"/>
+              <w:bottom w:w="100.0" w:type="dxa"/>
+              <w:right w:w="100.0" w:type="dxa"/>
+            </w:tcMar>
+            <w:vAlign w:val="top"/>
+          </w:tcPr>
+          <w:p>
+            <w:pPr>
+              <w:widowControl w:val="0"/>
+              <w:spacing w:line="240" w:lineRule="auto"/>
+              <w:rPr/>
+            </w:pPr>
+            <w:r>
+              <w:rPr>
+                <w:rtl w:val="0"/>
+              </w:rPr>
+              <w:t xml:space="preserve">4.1</w:t>
+            </w:r>
+          </w:p>
+        </w:tc>
+        <w:tc>
+          <w:tcPr>
+            <w:shd w:fill="auto" w:val="clear"/>
+            <w:tcMar>
+              <w:top w:w="100.0" w:type="dxa"/>
+              <w:left w:w="100.0" w:type="dxa"/>
+              <w:bottom w:w="100.0" w:type="dxa"/>
+              <w:right w:w="100.0" w:type="dxa"/>
+            </w:tcMar>
+            <w:vAlign w:val="top"/>
+          </w:tcPr>
+          <w:p>
+            <w:pPr>
+              <w:widowControl w:val="0"/>
+              <w:spacing w:line="240" w:lineRule="auto"/>
+              <w:rPr/>
+            </w:pPr>
+            <w:r>
+              <w:rPr>
+                <w:rtl w:val="0"/>
+              </w:rPr>
+              <w:t xml:space="preserve">Hello</w:t>
+            </w:r>
+          </w:p>
+        </w:tc>
+        <w:tc>
+          <w:tcPr>
+            <w:shd w:fill="auto" w:val="clear"/>
+            <w:tcMar>
+              <w:top w:w="100.0" w:type="dxa"/>
+              <w:left w:w="100.0" w:type="dxa"/>
+              <w:bottom w:w="100.0" w:type="dxa"/>
+              <w:right w:w="100.0" w:type="dxa"/>
+            </w:tcMar>
+            <w:vAlign w:val="top"/>
+          </w:tcPr>
+          <w:p>
+            <w:pPr>
+              <w:widowControl w:val="0"/>
+              <w:spacing w:line="240" w:lineRule="auto"/>
+              <w:rPr>
+                <w:rFonts w:ascii="Consolas" w:cs="Consolas" w:eastAsia="Consolas" w:hAnsi="Consolas"/>
+              </w:rPr>
+            </w:pPr>
+            <w:r>
+              <w:rPr>
+                <w:rtl w:val="0"/>
+              </w:rPr>
+            </w:r>
+          </w:p>
+        </w:tc>
+        <w:tc>
+          <w:tcPr>
+            <w:shd w:fill="auto" w:val="clear"/>
+            <w:tcMar>
+              <w:top w:w="100.0" w:type="dxa"/>
+              <w:left w:w="100.0" w:type="dxa"/>
+              <w:bottom w:w="100.0" w:type="dxa"/>
+              <w:right w:w="100.0" w:type="dxa"/>
+            </w:tcMar>
+            <w:vAlign w:val="top"/>
+          </w:tcPr>
+          <w:p>
+            <w:pPr>
+              <w:widowControl w:val="0"/>
+              <w:spacing w:line="240" w:lineRule="auto"/>
+              <w:rPr/>
+            </w:pPr>
+            <w:r>
+              <w:rPr>
+                <w:rtl w:val="0"/>
+              </w:rPr>
+            </w:r>
+          </w:p>
+        </w:tc>
+      </w:tr>
+      <w:tr>
+        <w:tc>
+          <w:tcPr>
+            <w:shd w:fill="auto" w:val="clear"/>
+            <w:tcMar>
+              <w:top w:w="100.0" w:type="dxa"/>
+              <w:left w:w="100.0" w:type="dxa"/>
+              <w:bottom w:w="100.0" w:type="dxa"/>
+              <w:right w:w="100.0" w:type="dxa"/>
+            </w:tcMar>
+            <w:vAlign w:val="top"/>
+          </w:tcPr>
+          <w:p>
+            <w:pPr>
+              <w:widowControl w:val="0"/>
+              <w:spacing w:line="240" w:lineRule="auto"/>
+              <w:rPr/>
+            </w:pPr>
+            <w:r>
+              <w:rPr>
+                <w:rtl w:val="0"/>
+              </w:rPr>
+            </w:r>
+          </w:p>
+        </w:tc>
+        <w:tc>
+          <w:tcPr>
+            <w:shd w:fill="auto" w:val="clear"/>
+            <w:tcMar>
+              <w:top w:w="100.0" w:type="dxa"/>
+              <w:left w:w="100.0" w:type="dxa"/>
+              <w:bottom w:w="100.0" w:type="dxa"/>
+              <w:right w:w="100.0" w:type="dxa"/>
+            </w:tcMar>
+            <w:vAlign w:val="top"/>
+          </w:tcPr>
+          <w:p>
+            <w:pPr>
+              <w:widowControl w:val="0"/>
+              <w:spacing w:line="240" w:lineRule="auto"/>
+              <w:rPr/>
+            </w:pPr>
+            <w:r>
+              <w:rPr>
+                <w:rtl w:val="0"/>
+              </w:rPr>
+              <w:t xml:space="preserve">Hi</w:t>
+            </w:r>
+          </w:p>
+        </w:tc>
+        <w:tc>
+          <w:tcPr>
+            <w:shd w:fill="auto" w:val="clear"/>
+            <w:tcMar>
+              <w:top w:w="100.0" w:type="dxa"/>
+              <w:left w:w="100.0" w:type="dxa"/>
+              <w:bottom w:w="100.0" w:type="dxa"/>
+              <w:right w:w="100.0" w:type="dxa"/>
+            </w:tcMar>
+            <w:vAlign w:val="top"/>
+          </w:tcPr>
+          <w:p>
+            <w:pPr>
+              <w:widowControl w:val="0"/>
+              <w:spacing w:line="240" w:lineRule="auto"/>
+              <w:rPr>
+                <w:rFonts w:ascii="Consolas" w:cs="Consolas" w:eastAsia="Consolas" w:hAnsi="Consolas"/>
+              </w:rPr>
+            </w:pPr>
+            <w:r>
+              <w:rPr>
+                <w:rtl w:val="0"/>
+              </w:rPr>
+            </w:r>
+          </w:p>
+        </w:tc>
+        <w:tc>
+          <w:tcPr>
+            <w:shd w:fill="auto" w:val="clear"/>
+            <w:tcMar>
+              <w:top w:w="100.0" w:type="dxa"/>
+              <w:left w:w="100.0" w:type="dxa"/>
+              <w:bottom w:w="100.0" w:type="dxa"/>
+              <w:right w:w="100.0" w:type="dxa"/>
+            </w:tcMar>
+            <w:vAlign w:val="top"/>
+          </w:tcPr>
+          <w:p>
+            <w:pPr>
+              <w:widowControl w:val="0"/>
+              <w:spacing w:line="240" w:lineRule="auto"/>
+              <w:rPr/>
+            </w:pPr>
+            <w:r>
+              <w:rPr>
+                <w:rtl w:val="0"/>
+              </w:rPr>
+            </w:r>
+          </w:p>
+        </w:tc>
+      </w:tr>
+      <w:tr>
+        <w:tc>
+          <w:tcPr>
+            <w:shd w:fill="auto" w:val="clear"/>
+            <w:tcMar>
+              <w:top w:w="100.0" w:type="dxa"/>
+              <w:left w:w="100.0" w:type="dxa"/>
+              <w:bottom w:w="100.0" w:type="dxa"/>
+              <w:right w:w="100.0" w:type="dxa"/>
+            </w:tcMar>
+            <w:vAlign w:val="top"/>
+          </w:tcPr>
+          <w:p>
+            <w:pPr>
+              <w:widowControl w:val="0"/>
+              <w:spacing w:line="240" w:lineRule="auto"/>
+              <w:rPr/>
+            </w:pPr>
+            <w:r>
+              <w:rPr>
+                <w:rtl w:val="0"/>
+              </w:rPr>
+            </w:r>
+          </w:p>
+        </w:tc>
+        <w:tc>
+          <w:tcPr>
+            <w:shd w:fill="auto" w:val="clear"/>
+            <w:tcMar>
+              <w:top w:w="100.0" w:type="dxa"/>
+              <w:left w:w="100.0" w:type="dxa"/>
+              <w:bottom w:w="100.0" w:type="dxa"/>
+              <w:right w:w="100.0" w:type="dxa"/>
+            </w:tcMar>
+            <w:vAlign w:val="top"/>
+          </w:tcPr>
+          <w:p>
+            <w:pPr>
+              <w:widowControl w:val="0"/>
+              <w:spacing w:line="240" w:lineRule="auto"/>
+              <w:rPr/>
+            </w:pPr>
+            <w:r>
+              <w:rPr>
+                <w:rtl w:val="0"/>
+              </w:rPr>
+              <w:t xml:space="preserve">What’s up</w:t>
+            </w:r>
+          </w:p>
+        </w:tc>
+        <w:tc>
+          <w:tcPr>
+            <w:shd w:fill="auto" w:val="clear"/>
+            <w:tcMar>
+              <w:top w:w="100.0" w:type="dxa"/>
+              <w:left w:w="100.0" w:type="dxa"/>
+              <w:bottom w:w="100.0" w:type="dxa"/>
+              <w:right w:w="100.0" w:type="dxa"/>
+            </w:tcMar>
+            <w:vAlign w:val="top"/>
+          </w:tcPr>
+          <w:p>
+            <w:pPr>
+              <w:widowControl w:val="0"/>
+              <w:spacing w:line="240" w:lineRule="auto"/>
+              <w:rPr>
+                <w:rFonts w:ascii="Consolas" w:cs="Consolas" w:eastAsia="Consolas" w:hAnsi="Consolas"/>
+              </w:rPr>
+            </w:pPr>
+            <w:r>
+              <w:rPr>
+                <w:rtl w:val="0"/>
+              </w:rPr>
+            </w:r>
+          </w:p>
+        </w:tc>
+        <w:tc>
+          <w:tcPr>
+            <w:shd w:fill="auto" w:val="clear"/>
+            <w:tcMar>
+              <w:top w:w="100.0" w:type="dxa"/>
+              <w:left w:w="100.0" w:type="dxa"/>
+              <w:bottom w:w="100.0" w:type="dxa"/>
+              <w:right w:w="100.0" w:type="dxa"/>
+            </w:tcMar>
+            <w:vAlign w:val="top"/>
+          </w:tcPr>
+          <w:p>
+            <w:pPr>
+              <w:widowControl w:val="0"/>
+              <w:spacing w:line="240" w:lineRule="auto"/>
+              <w:rPr/>
+            </w:pPr>
+            <w:r>
+              <w:rPr>
+                <w:rtl w:val="0"/>
+              </w:rPr>
+            </w:r>
+          </w:p>
+        </w:tc>
+      </w:tr>
+      <w:tr>
+        <w:tc>
+          <w:tcPr>
+            <w:shd w:fill="auto" w:val="clear"/>
+            <w:tcMar>
+              <w:top w:w="100.0" w:type="dxa"/>
+              <w:left w:w="100.0" w:type="dxa"/>
+              <w:bottom w:w="100.0" w:type="dxa"/>
+              <w:right w:w="100.0" w:type="dxa"/>
+            </w:tcMar>
+            <w:vAlign w:val="top"/>
+          </w:tcPr>
+          <w:p>
+            <w:pPr>
+              <w:widowControl w:val="0"/>
+              <w:spacing w:line="240" w:lineRule="auto"/>
+              <w:rPr/>
+            </w:pPr>
+            <w:r>
+              <w:rPr>
+                <w:rtl w:val="0"/>
+              </w:rPr>
+              <w:t xml:space="preserve">4.2</w:t>
+            </w:r>
+          </w:p>
+        </w:tc>
+        <w:tc>
+          <w:tcPr>
+            <w:shd w:fill="auto" w:val="clear"/>
+            <w:tcMar>
+              <w:top w:w="100.0" w:type="dxa"/>
+              <w:left w:w="100.0" w:type="dxa"/>
+              <w:bottom w:w="100.0" w:type="dxa"/>
+              <w:right w:w="100.0" w:type="dxa"/>
+            </w:tcMar>
+            <w:vAlign w:val="top"/>
+          </w:tcPr>
+          <w:p>
+            <w:pPr>
+              <w:widowControl w:val="0"/>
+              <w:spacing w:line="240" w:lineRule="auto"/>
+              <w:rPr/>
+            </w:pPr>
+            <w:r>
+              <w:rPr>
+                <w:rtl w:val="0"/>
+              </w:rPr>
+              <w:t xml:space="preserve">Example queries</w:t>
+            </w:r>
+          </w:p>
+        </w:tc>
+        <w:tc>
+          <w:tcPr>
+            <w:shd w:fill="auto" w:val="clear"/>
+            <w:tcMar>
+              <w:top w:w="100.0" w:type="dxa"/>
+              <w:left w:w="100.0" w:type="dxa"/>
+              <w:bottom w:w="100.0" w:type="dxa"/>
+              <w:right w:w="100.0" w:type="dxa"/>
+            </w:tcMar>
+            <w:vAlign w:val="top"/>
+          </w:tcPr>
+          <w:p>
+            <w:pPr>
+              <w:widowControl w:val="0"/>
+              <w:spacing w:line="240" w:lineRule="auto"/>
+              <w:rPr>
+                <w:rFonts w:ascii="Consolas" w:cs="Consolas" w:eastAsia="Consolas" w:hAnsi="Consolas"/>
+              </w:rPr>
+            </w:pPr>
+            <w:r>
+              <w:rPr>
+                <w:rtl w:val="0"/>
+              </w:rPr>
+            </w:r>
+          </w:p>
+        </w:tc>
+        <w:tc>
+          <w:tcPr>
+            <w:shd w:fill="auto" w:val="clear"/>
+            <w:tcMar>
+              <w:top w:w="100.0" w:type="dxa"/>
+              <w:left w:w="100.0" w:type="dxa"/>
+              <w:bottom w:w="100.0" w:type="dxa"/>
+              <w:right w:w="100.0" w:type="dxa"/>
+            </w:tcMar>
+            <w:vAlign w:val="top"/>
+          </w:tcPr>
+          <w:p>
+            <w:pPr>
+              <w:widowControl w:val="0"/>
+              <w:spacing w:line="240" w:lineRule="auto"/>
+              <w:rPr/>
+            </w:pPr>
+            <w:r>
+              <w:rPr>
+                <w:rtl w:val="0"/>
+              </w:rPr>
+            </w:r>
+          </w:p>
+        </w:tc>
+      </w:tr>
+      <w:tr>
+        <w:tc>
+          <w:tcPr>
+            <w:shd w:fill="auto" w:val="clear"/>
+            <w:tcMar>
+              <w:top w:w="100.0" w:type="dxa"/>
+              <w:left w:w="100.0" w:type="dxa"/>
+              <w:bottom w:w="100.0" w:type="dxa"/>
+              <w:right w:w="100.0" w:type="dxa"/>
+            </w:tcMar>
+            <w:vAlign w:val="top"/>
+          </w:tcPr>
+          <w:p>
+            <w:pPr>
+              <w:widowControl w:val="0"/>
+              <w:spacing w:line="240" w:lineRule="auto"/>
+              <w:rPr/>
+            </w:pPr>
+            <w:r>
+              <w:rPr>
+                <w:rtl w:val="0"/>
+              </w:rPr>
+            </w:r>
+          </w:p>
+        </w:tc>
+        <w:tc>
+          <w:tcPr>
+            <w:shd w:fill="auto" w:val="clear"/>
+            <w:tcMar>
+              <w:top w:w="100.0" w:type="dxa"/>
+              <w:left w:w="100.0" w:type="dxa"/>
+              <w:bottom w:w="100.0" w:type="dxa"/>
+              <w:right w:w="100.0" w:type="dxa"/>
+            </w:tcMar>
+            <w:vAlign w:val="top"/>
+          </w:tcPr>
+          <w:p>
+            <w:pPr>
+              <w:widowControl w:val="0"/>
+              <w:spacing w:line="240" w:lineRule="auto"/>
+              <w:rPr/>
+            </w:pPr>
+            <w:r>
+              <w:rPr>
+                <w:rtl w:val="0"/>
+              </w:rPr>
+              <w:t xml:space="preserve">What can you do</w:t>
+            </w:r>
+          </w:p>
+        </w:tc>
+        <w:tc>
+          <w:tcPr>
+            <w:shd w:fill="auto" w:val="clear"/>
+            <w:tcMar>
+              <w:top w:w="100.0" w:type="dxa"/>
+              <w:left w:w="100.0" w:type="dxa"/>
+              <w:bottom w:w="100.0" w:type="dxa"/>
+              <w:right w:w="100.0" w:type="dxa"/>
+            </w:tcMar>
+            <w:vAlign w:val="top"/>
+          </w:tcPr>
+          <w:p>
+            <w:pPr>
+              <w:widowControl w:val="0"/>
+              <w:spacing w:line="240" w:lineRule="auto"/>
+              <w:rPr>
+                <w:rFonts w:ascii="Consolas" w:cs="Consolas" w:eastAsia="Consolas" w:hAnsi="Consolas"/>
+              </w:rPr>
+            </w:pPr>
+            <w:r>
+              <w:rPr>
+                <w:rtl w:val="0"/>
+              </w:rPr>
+            </w:r>
+          </w:p>
+        </w:tc>
+        <w:tc>
+          <w:tcPr>
+            <w:shd w:fill="auto" w:val="clear"/>
+            <w:tcMar>
+              <w:top w:w="100.0" w:type="dxa"/>
+              <w:left w:w="100.0" w:type="dxa"/>
+              <w:bottom w:w="100.0" w:type="dxa"/>
+              <w:right w:w="100.0" w:type="dxa"/>
+            </w:tcMar>
+            <w:vAlign w:val="top"/>
+          </w:tcPr>
+          <w:p>
+            <w:pPr>
+              <w:widowControl w:val="0"/>
+              <w:spacing w:line="240" w:lineRule="auto"/>
+              <w:rPr/>
+            </w:pPr>
+            <w:r>
+              <w:rPr>
+                <w:rtl w:val="0"/>
+              </w:rPr>
+            </w:r>
+          </w:p>
+        </w:tc>
+      </w:tr>
+      <w:tr>
+        <w:tc>
+          <w:tcPr>
+            <w:shd w:fill="auto" w:val="clear"/>
+            <w:tcMar>
+              <w:top w:w="100.0" w:type="dxa"/>
+              <w:left w:w="100.0" w:type="dxa"/>
+              <w:bottom w:w="100.0" w:type="dxa"/>
+              <w:right w:w="100.0" w:type="dxa"/>
+            </w:tcMar>
+            <w:vAlign w:val="top"/>
+          </w:tcPr>
+          <w:p>
+            <w:pPr>
+              <w:widowControl w:val="0"/>
+              <w:spacing w:line="240" w:lineRule="auto"/>
+              <w:rPr/>
+            </w:pPr>
+            <w:r>
+              <w:rPr>
+                <w:rtl w:val="0"/>
+              </w:rPr>
+              <w:t xml:space="preserve">4.3</w:t>
+            </w:r>
+          </w:p>
+        </w:tc>
+        <w:tc>
+          <w:tcPr>
+            <w:shd w:fill="auto" w:val="clear"/>
+            <w:tcMar>
+              <w:top w:w="100.0" w:type="dxa"/>
+              <w:left w:w="100.0" w:type="dxa"/>
+              <w:bottom w:w="100.0" w:type="dxa"/>
+              <w:right w:w="100.0" w:type="dxa"/>
+            </w:tcMar>
+            <w:vAlign w:val="top"/>
+          </w:tcPr>
+          <w:p>
+            <w:pPr>
+              <w:widowControl w:val="0"/>
+              <w:spacing w:line="240" w:lineRule="auto"/>
+              <w:rPr/>
+            </w:pPr>
+            <w:r>
+              <w:rPr>
+                <w:rtl w:val="0"/>
+              </w:rPr>
+              <w:t xml:space="preserve">Help</w:t>
+            </w:r>
+          </w:p>
+        </w:tc>
+        <w:tc>
+          <w:tcPr>
+            <w:shd w:fill="auto" w:val="clear"/>
+            <w:tcMar>
+              <w:top w:w="100.0" w:type="dxa"/>
+              <w:left w:w="100.0" w:type="dxa"/>
+              <w:bottom w:w="100.0" w:type="dxa"/>
+              <w:right w:w="100.0" w:type="dxa"/>
+            </w:tcMar>
+            <w:vAlign w:val="top"/>
+          </w:tcPr>
+          <w:p>
+            <w:pPr>
+              <w:widowControl w:val="0"/>
+              <w:spacing w:line="240" w:lineRule="auto"/>
+              <w:rPr>
+                <w:rFonts w:ascii="Consolas" w:cs="Consolas" w:eastAsia="Consolas" w:hAnsi="Consolas"/>
+              </w:rPr>
+            </w:pPr>
+            <w:r>
+              <w:rPr>
+                <w:rtl w:val="0"/>
+              </w:rPr>
+            </w:r>
+          </w:p>
+        </w:tc>
+        <w:tc>
+          <w:tcPr>
+            <w:shd w:fill="auto" w:val="clear"/>
+            <w:tcMar>
+              <w:top w:w="100.0" w:type="dxa"/>
+              <w:left w:w="100.0" w:type="dxa"/>
+              <w:bottom w:w="100.0" w:type="dxa"/>
+              <w:right w:w="100.0" w:type="dxa"/>
+            </w:tcMar>
+            <w:vAlign w:val="top"/>
+          </w:tcPr>
+          <w:p>
+            <w:pPr>
+              <w:widowControl w:val="0"/>
+              <w:spacing w:line="240" w:lineRule="auto"/>
+              <w:rPr/>
+            </w:pPr>
+            <w:r>
+              <w:rPr>
+                <w:rtl w:val="0"/>
+              </w:rPr>
+            </w:r>
+          </w:p>
+        </w:tc>
+      </w:tr>
+    </w:tbl>
+    <w:p>
+      <w:pPr>
+        <w:ind w:left="0" w:firstLine="0"/>
+        <w:rPr/>
+      </w:pPr>
+      <w:r>
+        <w:rPr>
+          <w:rtl w:val="0"/>
+        </w:rPr>
+      </w:r>
+    </w:p>
+    <w:p>
+      <w:pPr>
         <w:rPr/>
       </w:pPr>
       <w:r>
@@ -1088,7 +6467,7 @@
       </w:r>
     </w:p>
     <w:sectPr>
-      <w:headerReference r:id="rId7" w:type="default"/>
+      <w:headerReference r:id="rId8" w:type="default"/>
       <w:pgSz w:h="16834" w:w="11909"/>
       <w:pgMar w:bottom="1440" w:top="1440" w:left="1440" w:right="1440" w:header="720" w:footer="720"/>
       <w:pgNumType w:start="1"/>
@@ -2337,6 +7716,19 @@
       <w:sz w:val="30"/>
       <w:szCs w:val="30"/>
     </w:rPr>
+  </w:style>
+  <w:style w:type="table" w:styleId="Table1">
+    <w:basedOn w:val="TableNormal"/>
+    <w:tblPr>
+      <w:tblStyleRowBandSize w:val="1"/>
+      <w:tblStyleColBandSize w:val="1"/>
+      <w:tblCellMar>
+        <w:top w:w="100.0" w:type="dxa"/>
+        <w:left w:w="100.0" w:type="dxa"/>
+        <w:bottom w:w="100.0" w:type="dxa"/>
+        <w:right w:w="100.0" w:type="dxa"/>
+      </w:tblCellMar>
+    </w:tblPr>
   </w:style>
 </w:styles>
 </file>

--- a/design/Design.docx
+++ b/design/Design.docx
@@ -934,20 +934,10 @@
     </w:p>
     <w:p>
       <w:pPr>
-        <w:rPr/>
-      </w:pPr>
-      <w:r>
-        <w:rPr>
-          <w:rtl w:val="0"/>
-        </w:rPr>
-      </w:r>
-    </w:p>
-    <w:p>
-      <w:pPr>
         <w:pStyle w:val="Heading2"/>
         <w:rPr/>
       </w:pPr>
-      <w:bookmarkStart w:colFirst="0" w:colLast="0" w:name="_wlxaqvt6svo4" w:id="10"/>
+      <w:bookmarkStart w:colFirst="0" w:colLast="0" w:name="_jyuxjhrkblu3" w:id="10"/>
       <w:bookmarkEnd w:id="10"/>
       <w:r>
         <w:rPr>
@@ -986,12 +976,12 @@
           <wp:inline distB="114300" distT="114300" distL="114300" distR="114300">
             <wp:extent cx="5639867" cy="3443288"/>
             <wp:effectExtent b="0" l="0" r="0" t="0"/>
-            <wp:docPr id="2" name="image2.png"/>
+            <wp:docPr id="3" name="image1.png"/>
             <a:graphic>
               <a:graphicData uri="http://schemas.openxmlformats.org/drawingml/2006/picture">
                 <pic:pic>
                   <pic:nvPicPr>
-                    <pic:cNvPr id="0" name="image2.png"/>
+                    <pic:cNvPr id="0" name="image1.png"/>
                     <pic:cNvPicPr preferRelativeResize="0"/>
                   </pic:nvPicPr>
                   <pic:blipFill>
@@ -1023,20 +1013,74 @@
     </w:p>
     <w:p>
       <w:pPr>
-        <w:numPr>
-          <w:ilvl w:val="0"/>
-          <w:numId w:val="4"/>
-        </w:numPr>
-        <w:ind w:left="720" w:hanging="360"/>
-        <w:rPr>
-          <w:u w:val="none"/>
-        </w:rPr>
+        <w:ind w:left="0" w:firstLine="0"/>
+        <w:rPr/>
       </w:pPr>
       <w:r>
+        <w:br w:type="page"/>
+      </w:r>
+      <w:r>
         <w:rPr>
           <w:rtl w:val="0"/>
         </w:rPr>
-        <w:t xml:space="preserve">Flowchart</w:t>
+      </w:r>
+    </w:p>
+    <w:p>
+      <w:pPr>
+        <w:ind w:left="0" w:firstLine="0"/>
+        <w:rPr/>
+      </w:pPr>
+      <w:r>
+        <w:rPr>
+          <w:rtl w:val="0"/>
+        </w:rPr>
+        <w:t xml:space="preserve">Activity diagram</w:t>
+      </w:r>
+    </w:p>
+    <w:p>
+      <w:pPr>
+        <w:ind w:left="0" w:firstLine="0"/>
+        <w:rPr/>
+      </w:pPr>
+      <w:r>
+        <w:rPr/>
+        <w:drawing>
+          <wp:inline distB="114300" distT="114300" distL="114300" distR="114300">
+            <wp:extent cx="5734050" cy="4965700"/>
+            <wp:effectExtent b="0" l="0" r="0" t="0"/>
+            <wp:docPr id="2" name="image3.png"/>
+            <a:graphic>
+              <a:graphicData uri="http://schemas.openxmlformats.org/drawingml/2006/picture">
+                <pic:pic>
+                  <pic:nvPicPr>
+                    <pic:cNvPr id="0" name="image3.png"/>
+                    <pic:cNvPicPr preferRelativeResize="0"/>
+                  </pic:nvPicPr>
+                  <pic:blipFill>
+                    <a:blip r:embed="rId7"/>
+                    <a:srcRect b="0" l="0" r="0" t="0"/>
+                    <a:stretch>
+                      <a:fillRect/>
+                    </a:stretch>
+                  </pic:blipFill>
+                  <pic:spPr>
+                    <a:xfrm>
+                      <a:off x="0" y="0"/>
+                      <a:ext cx="5734050" cy="4965700"/>
+                    </a:xfrm>
+                    <a:prstGeom prst="rect"/>
+                    <a:ln/>
+                  </pic:spPr>
+                </pic:pic>
+              </a:graphicData>
+            </a:graphic>
+          </wp:inline>
+        </w:drawing>
+      </w:r>
+      <w:r>
+        <w:rPr>
+          <w:rtl w:val="0"/>
+        </w:rPr>
       </w:r>
     </w:p>
     <w:p>
@@ -1107,16 +1151,16 @@
           <wp:inline distB="114300" distT="114300" distL="114300" distR="114300">
             <wp:extent cx="5734050" cy="2044700"/>
             <wp:effectExtent b="0" l="0" r="0" t="0"/>
-            <wp:docPr id="1" name="image1.png"/>
+            <wp:docPr id="1" name="image2.png"/>
             <a:graphic>
               <a:graphicData uri="http://schemas.openxmlformats.org/drawingml/2006/picture">
                 <pic:pic>
                   <pic:nvPicPr>
-                    <pic:cNvPr id="0" name="image1.png"/>
+                    <pic:cNvPr id="0" name="image2.png"/>
                     <pic:cNvPicPr preferRelativeResize="0"/>
                   </pic:nvPicPr>
                   <pic:blipFill>
-                    <a:blip r:embed="rId7"/>
+                    <a:blip r:embed="rId8"/>
                     <a:srcRect b="0" l="0" r="0" t="0"/>
                     <a:stretch>
                       <a:fillRect/>
@@ -6467,7 +6511,7 @@
       </w:r>
     </w:p>
     <w:sectPr>
-      <w:headerReference r:id="rId8" w:type="default"/>
+      <w:headerReference r:id="rId9" w:type="default"/>
       <w:pgSz w:h="16834" w:w="11909"/>
       <w:pgMar w:bottom="1440" w:top="1440" w:left="1440" w:right="1440" w:header="720" w:footer="720"/>
       <w:pgNumType w:start="1"/>
